--- a/Lab1/Lab1 - Отчет.docx
+++ b/Lab1/Lab1 - Отчет.docx
@@ -196,21 +196,22 @@
       </w:pPr>
       <w:r>
         <w:lastRenderedPageBreak/>
-        <w:t>Граф</w:t>
-      </w:r>
-      <w:proofErr w:type="gramStart"/>
-      <w:r>
-        <w:t xml:space="preserve"> И</w:t>
-      </w:r>
-      <w:proofErr w:type="gramEnd"/>
-      <w:r>
-        <w:t>/ИЛИ</w:t>
+        <w:t xml:space="preserve">Граф </w:t>
+      </w:r>
+      <w:r>
+        <w:t>“</w:t>
+      </w:r>
+      <w:r>
+        <w:t>И/ИЛИ</w:t>
+      </w:r>
+      <w:r>
+        <w:t>”</w:t>
       </w:r>
     </w:p>
     <w:p>
       <w:pPr>
         <w:pStyle w:val="Heading1"/>
-        <w:ind w:hanging="1080"/>
+        <w:ind w:hanging="1170"/>
       </w:pPr>
       <w:r>
         <w:rPr>
@@ -220,9 +221,9 @@
         </w:rPr>
         <w:drawing>
           <wp:inline distT="0" distB="0" distL="0" distR="0">
-            <wp:extent cx="7227570" cy="3017584"/>
-            <wp:effectExtent l="19050" t="0" r="0" b="0"/>
-            <wp:docPr id="1" name="Picture 1"/>
+            <wp:extent cx="7404262" cy="2848898"/>
+            <wp:effectExtent l="19050" t="0" r="6188" b="0"/>
+            <wp:docPr id="2" name="Picture 1"/>
             <wp:cNvGraphicFramePr>
               <a:graphicFrameLocks xmlns:a="http://schemas.openxmlformats.org/drawingml/2006/main" noChangeAspect="1"/>
             </wp:cNvGraphicFramePr>
@@ -245,7 +246,7 @@
                   <pic:spPr bwMode="auto">
                     <a:xfrm>
                       <a:off x="0" y="0"/>
-                      <a:ext cx="7227570" cy="3017584"/>
+                      <a:ext cx="7405166" cy="2849246"/>
                     </a:xfrm>
                     <a:prstGeom prst="rect">
                       <a:avLst/>
@@ -276,12 +277,24 @@
         <w:rPr>
           <w:lang w:val="en-US"/>
         </w:rPr>
+        <w:t>“</w:t>
+      </w:r>
+      <w:r>
+        <w:rPr>
+          <w:lang w:val="en-US"/>
+        </w:rPr>
         <w:t>IF-THEN</w:t>
       </w:r>
-    </w:p>
-    <w:p>
-      <w:pPr>
-        <w:ind w:hanging="540"/>
+      <w:r>
+        <w:rPr>
+          <w:lang w:val="en-US"/>
+        </w:rPr>
+        <w:t>”</w:t>
+      </w:r>
+    </w:p>
+    <w:p>
+      <w:pPr>
+        <w:ind w:hanging="810"/>
       </w:pPr>
       <w:r>
         <w:rPr>
@@ -290,9 +303,9 @@
         </w:rPr>
         <w:drawing>
           <wp:inline distT="0" distB="0" distL="0" distR="0">
-            <wp:extent cx="6817443" cy="3634740"/>
-            <wp:effectExtent l="19050" t="0" r="2457" b="0"/>
-            <wp:docPr id="4" name="Picture 4"/>
+            <wp:extent cx="6971189" cy="4381500"/>
+            <wp:effectExtent l="19050" t="0" r="1111" b="0"/>
+            <wp:docPr id="3" name="Picture 4"/>
             <wp:cNvGraphicFramePr>
               <a:graphicFrameLocks xmlns:a="http://schemas.openxmlformats.org/drawingml/2006/main" noChangeAspect="1"/>
             </wp:cNvGraphicFramePr>
@@ -315,7 +328,7 @@
                   <pic:spPr bwMode="auto">
                     <a:xfrm>
                       <a:off x="0" y="0"/>
-                      <a:ext cx="6815137" cy="3633511"/>
+                      <a:ext cx="6980944" cy="4387631"/>
                     </a:xfrm>
                     <a:prstGeom prst="rect">
                       <a:avLst/>
@@ -335,8 +348,7519 @@
         </w:drawing>
       </w:r>
     </w:p>
+    <w:p>
+      <w:pPr>
+        <w:pStyle w:val="Heading1"/>
+      </w:pPr>
+      <w:r>
+        <w:lastRenderedPageBreak/>
+        <w:t xml:space="preserve">Пример запуска </w:t>
+      </w:r>
+      <w:r>
+        <w:rPr>
+          <w:lang w:val="en-US"/>
+        </w:rPr>
+        <w:t xml:space="preserve">Clips </w:t>
+      </w:r>
+      <w:r>
+        <w:t>кода</w:t>
+      </w:r>
+    </w:p>
+    <w:p>
+      <w:pPr>
+        <w:jc w:val="center"/>
+      </w:pPr>
+      <w:r>
+        <w:rPr>
+          <w:noProof/>
+          <w:lang w:val="en-US"/>
+        </w:rPr>
+        <w:drawing>
+          <wp:inline distT="0" distB="0" distL="0" distR="0">
+            <wp:extent cx="3364230" cy="3254725"/>
+            <wp:effectExtent l="19050" t="0" r="7620" b="0"/>
+            <wp:docPr id="5" name="Picture 7"/>
+            <wp:cNvGraphicFramePr>
+              <a:graphicFrameLocks xmlns:a="http://schemas.openxmlformats.org/drawingml/2006/main" noChangeAspect="1"/>
+            </wp:cNvGraphicFramePr>
+            <a:graphic xmlns:a="http://schemas.openxmlformats.org/drawingml/2006/main">
+              <a:graphicData uri="http://schemas.openxmlformats.org/drawingml/2006/picture">
+                <pic:pic xmlns:pic="http://schemas.openxmlformats.org/drawingml/2006/picture">
+                  <pic:nvPicPr>
+                    <pic:cNvPr id="0" name="Picture 7"/>
+                    <pic:cNvPicPr>
+                      <a:picLocks noChangeAspect="1" noChangeArrowheads="1"/>
+                    </pic:cNvPicPr>
+                  </pic:nvPicPr>
+                  <pic:blipFill>
+                    <a:blip r:embed="rId9" cstate="print"/>
+                    <a:srcRect/>
+                    <a:stretch>
+                      <a:fillRect/>
+                    </a:stretch>
+                  </pic:blipFill>
+                  <pic:spPr bwMode="auto">
+                    <a:xfrm>
+                      <a:off x="0" y="0"/>
+                      <a:ext cx="3379956" cy="3269939"/>
+                    </a:xfrm>
+                    <a:prstGeom prst="rect">
+                      <a:avLst/>
+                    </a:prstGeom>
+                    <a:noFill/>
+                    <a:ln w="9525">
+                      <a:noFill/>
+                      <a:miter lim="800000"/>
+                      <a:headEnd/>
+                      <a:tailEnd/>
+                    </a:ln>
+                  </pic:spPr>
+                </pic:pic>
+              </a:graphicData>
+            </a:graphic>
+          </wp:inline>
+        </w:drawing>
+      </w:r>
+    </w:p>
+    <w:p>
+      <w:pPr>
+        <w:pStyle w:val="Heading1"/>
+      </w:pPr>
+      <w:r>
+        <w:t xml:space="preserve">Листинг кода </w:t>
+      </w:r>
+      <w:r>
+        <w:rPr>
+          <w:lang w:val="en-US"/>
+        </w:rPr>
+        <w:t>CLIPS</w:t>
+      </w:r>
+    </w:p>
+    <w:p>
+      <w:pPr>
+        <w:pStyle w:val="Subtitle"/>
+        <w:rPr>
+          <w:lang w:val="en-US"/>
+        </w:rPr>
+      </w:pPr>
+      <w:r>
+        <w:rPr>
+          <w:lang w:val="en-US"/>
+        </w:rPr>
+        <w:t>(</w:t>
+      </w:r>
+      <w:proofErr w:type="spellStart"/>
+      <w:proofErr w:type="gramStart"/>
+      <w:r>
+        <w:rPr>
+          <w:lang w:val="en-US"/>
+        </w:rPr>
+        <w:t>deffunction</w:t>
+      </w:r>
+      <w:proofErr w:type="spellEnd"/>
+      <w:proofErr w:type="gramEnd"/>
+      <w:r>
+        <w:rPr>
+          <w:lang w:val="en-US"/>
+        </w:rPr>
+        <w:t xml:space="preserve"> ask-value (?question)</w:t>
+      </w:r>
+    </w:p>
+    <w:p>
+      <w:pPr>
+        <w:pStyle w:val="Subtitle"/>
+        <w:rPr>
+          <w:lang w:val="en-US"/>
+        </w:rPr>
+      </w:pPr>
+      <w:r>
+        <w:rPr>
+          <w:lang w:val="en-US"/>
+        </w:rPr>
+        <w:t xml:space="preserve">    (</w:t>
+      </w:r>
+      <w:proofErr w:type="gramStart"/>
+      <w:r>
+        <w:rPr>
+          <w:lang w:val="en-US"/>
+        </w:rPr>
+        <w:t>print ?</w:t>
+      </w:r>
+      <w:proofErr w:type="gramEnd"/>
+      <w:r>
+        <w:rPr>
+          <w:lang w:val="en-US"/>
+        </w:rPr>
+        <w:t>question)</w:t>
+      </w:r>
+    </w:p>
+    <w:p>
+      <w:pPr>
+        <w:pStyle w:val="Subtitle"/>
+        <w:rPr>
+          <w:lang w:val="en-US"/>
+        </w:rPr>
+      </w:pPr>
+      <w:r>
+        <w:rPr>
+          <w:lang w:val="en-US"/>
+        </w:rPr>
+        <w:t xml:space="preserve">    (</w:t>
+      </w:r>
+      <w:proofErr w:type="gramStart"/>
+      <w:r>
+        <w:rPr>
+          <w:lang w:val="en-US"/>
+        </w:rPr>
+        <w:t>bind ?</w:t>
+      </w:r>
+      <w:proofErr w:type="gramEnd"/>
+      <w:r>
+        <w:rPr>
+          <w:lang w:val="en-US"/>
+        </w:rPr>
+        <w:t>answer (read))</w:t>
+      </w:r>
+    </w:p>
+    <w:p>
+      <w:pPr>
+        <w:pStyle w:val="Subtitle"/>
+        <w:rPr>
+          <w:lang w:val="en-US"/>
+        </w:rPr>
+      </w:pPr>
+      <w:r>
+        <w:rPr>
+          <w:lang w:val="en-US"/>
+        </w:rPr>
+        <w:t xml:space="preserve">    ?answer</w:t>
+      </w:r>
+    </w:p>
+    <w:p>
+      <w:pPr>
+        <w:pStyle w:val="Subtitle"/>
+        <w:rPr>
+          <w:lang w:val="en-US"/>
+        </w:rPr>
+      </w:pPr>
+      <w:r>
+        <w:rPr>
+          <w:lang w:val="en-US"/>
+        </w:rPr>
+        <w:t xml:space="preserve">    )</w:t>
+      </w:r>
+    </w:p>
+    <w:p>
+      <w:pPr>
+        <w:pStyle w:val="Subtitle"/>
+        <w:rPr>
+          <w:lang w:val="en-US"/>
+        </w:rPr>
+      </w:pPr>
+    </w:p>
+    <w:p>
+      <w:pPr>
+        <w:pStyle w:val="Subtitle"/>
+        <w:rPr>
+          <w:lang w:val="en-US"/>
+        </w:rPr>
+      </w:pPr>
+      <w:r>
+        <w:rPr>
+          <w:lang w:val="en-US"/>
+        </w:rPr>
+        <w:t>(</w:t>
+      </w:r>
+      <w:proofErr w:type="spellStart"/>
+      <w:proofErr w:type="gramStart"/>
+      <w:r>
+        <w:rPr>
+          <w:lang w:val="en-US"/>
+        </w:rPr>
+        <w:t>deffunction</w:t>
+      </w:r>
+      <w:proofErr w:type="spellEnd"/>
+      <w:proofErr w:type="gramEnd"/>
+      <w:r>
+        <w:rPr>
+          <w:lang w:val="en-US"/>
+        </w:rPr>
+        <w:t xml:space="preserve"> ask-question (?question $?allowed-values)</w:t>
+      </w:r>
+    </w:p>
+    <w:p>
+      <w:pPr>
+        <w:pStyle w:val="Subtitle"/>
+        <w:rPr>
+          <w:lang w:val="en-US"/>
+        </w:rPr>
+      </w:pPr>
+      <w:r>
+        <w:rPr>
+          <w:lang w:val="en-US"/>
+        </w:rPr>
+        <w:t xml:space="preserve">    (</w:t>
+      </w:r>
+      <w:proofErr w:type="gramStart"/>
+      <w:r>
+        <w:rPr>
+          <w:lang w:val="en-US"/>
+        </w:rPr>
+        <w:t>print ?</w:t>
+      </w:r>
+      <w:proofErr w:type="gramEnd"/>
+      <w:r>
+        <w:rPr>
+          <w:lang w:val="en-US"/>
+        </w:rPr>
+        <w:t>question)</w:t>
+      </w:r>
+    </w:p>
+    <w:p>
+      <w:pPr>
+        <w:pStyle w:val="Subtitle"/>
+        <w:rPr>
+          <w:lang w:val="en-US"/>
+        </w:rPr>
+      </w:pPr>
+      <w:r>
+        <w:rPr>
+          <w:lang w:val="en-US"/>
+        </w:rPr>
+        <w:t xml:space="preserve">    (</w:t>
+      </w:r>
+      <w:proofErr w:type="gramStart"/>
+      <w:r>
+        <w:rPr>
+          <w:lang w:val="en-US"/>
+        </w:rPr>
+        <w:t>bind ?</w:t>
+      </w:r>
+      <w:proofErr w:type="gramEnd"/>
+      <w:r>
+        <w:rPr>
+          <w:lang w:val="en-US"/>
+        </w:rPr>
+        <w:t>answer (read))</w:t>
+      </w:r>
+    </w:p>
+    <w:p>
+      <w:pPr>
+        <w:pStyle w:val="Subtitle"/>
+        <w:rPr>
+          <w:lang w:val="en-US"/>
+        </w:rPr>
+      </w:pPr>
+      <w:r>
+        <w:rPr>
+          <w:lang w:val="en-US"/>
+        </w:rPr>
+        <w:t xml:space="preserve">    (</w:t>
+      </w:r>
+      <w:proofErr w:type="gramStart"/>
+      <w:r>
+        <w:rPr>
+          <w:lang w:val="en-US"/>
+        </w:rPr>
+        <w:t>if</w:t>
+      </w:r>
+      <w:proofErr w:type="gramEnd"/>
+      <w:r>
+        <w:rPr>
+          <w:lang w:val="en-US"/>
+        </w:rPr>
+        <w:t xml:space="preserve"> (</w:t>
+      </w:r>
+      <w:proofErr w:type="spellStart"/>
+      <w:r>
+        <w:rPr>
+          <w:lang w:val="en-US"/>
+        </w:rPr>
+        <w:t>lexemep</w:t>
+      </w:r>
+      <w:proofErr w:type="spellEnd"/>
+      <w:r>
+        <w:rPr>
+          <w:lang w:val="en-US"/>
+        </w:rPr>
+        <w:t xml:space="preserve"> ?answer)</w:t>
+      </w:r>
+    </w:p>
+    <w:p>
+      <w:pPr>
+        <w:pStyle w:val="Subtitle"/>
+        <w:rPr>
+          <w:lang w:val="en-US"/>
+        </w:rPr>
+      </w:pPr>
+      <w:r>
+        <w:rPr>
+          <w:lang w:val="en-US"/>
+        </w:rPr>
+        <w:t xml:space="preserve">        </w:t>
+      </w:r>
+      <w:proofErr w:type="gramStart"/>
+      <w:r>
+        <w:rPr>
+          <w:lang w:val="en-US"/>
+        </w:rPr>
+        <w:t>then</w:t>
+      </w:r>
+      <w:proofErr w:type="gramEnd"/>
+      <w:r>
+        <w:rPr>
+          <w:lang w:val="en-US"/>
+        </w:rPr>
+        <w:t xml:space="preserve"> (bind ?answer (</w:t>
+      </w:r>
+      <w:proofErr w:type="spellStart"/>
+      <w:r>
+        <w:rPr>
+          <w:lang w:val="en-US"/>
+        </w:rPr>
+        <w:t>lowcase</w:t>
+      </w:r>
+      <w:proofErr w:type="spellEnd"/>
+      <w:r>
+        <w:rPr>
+          <w:lang w:val="en-US"/>
+        </w:rPr>
+        <w:t xml:space="preserve"> ?answer))</w:t>
+      </w:r>
+    </w:p>
+    <w:p>
+      <w:pPr>
+        <w:pStyle w:val="Subtitle"/>
+        <w:rPr>
+          <w:lang w:val="en-US"/>
+        </w:rPr>
+      </w:pPr>
+      <w:r>
+        <w:rPr>
+          <w:lang w:val="en-US"/>
+        </w:rPr>
+        <w:tab/>
+        <w:t xml:space="preserve">    )</w:t>
+      </w:r>
+    </w:p>
+    <w:p>
+      <w:pPr>
+        <w:pStyle w:val="Subtitle"/>
+        <w:rPr>
+          <w:lang w:val="en-US"/>
+        </w:rPr>
+      </w:pPr>
+      <w:r>
+        <w:rPr>
+          <w:lang w:val="en-US"/>
+        </w:rPr>
+        <w:t xml:space="preserve">    (</w:t>
+      </w:r>
+      <w:proofErr w:type="gramStart"/>
+      <w:r>
+        <w:rPr>
+          <w:lang w:val="en-US"/>
+        </w:rPr>
+        <w:t>while</w:t>
+      </w:r>
+      <w:proofErr w:type="gramEnd"/>
+      <w:r>
+        <w:rPr>
+          <w:lang w:val="en-US"/>
+        </w:rPr>
+        <w:t xml:space="preserve"> (not (member$ ?answer ?allowed-values)) do</w:t>
+      </w:r>
+    </w:p>
+    <w:p>
+      <w:pPr>
+        <w:pStyle w:val="Subtitle"/>
+        <w:rPr>
+          <w:lang w:val="en-US"/>
+        </w:rPr>
+      </w:pPr>
+      <w:r>
+        <w:rPr>
+          <w:lang w:val="en-US"/>
+        </w:rPr>
+        <w:t xml:space="preserve">        (</w:t>
+      </w:r>
+      <w:proofErr w:type="gramStart"/>
+      <w:r>
+        <w:rPr>
+          <w:lang w:val="en-US"/>
+        </w:rPr>
+        <w:t>print ?</w:t>
+      </w:r>
+      <w:proofErr w:type="gramEnd"/>
+      <w:r>
+        <w:rPr>
+          <w:lang w:val="en-US"/>
+        </w:rPr>
+        <w:t>question)</w:t>
+      </w:r>
+    </w:p>
+    <w:p>
+      <w:pPr>
+        <w:pStyle w:val="Subtitle"/>
+        <w:rPr>
+          <w:lang w:val="en-US"/>
+        </w:rPr>
+      </w:pPr>
+      <w:r>
+        <w:rPr>
+          <w:lang w:val="en-US"/>
+        </w:rPr>
+        <w:t xml:space="preserve">        (</w:t>
+      </w:r>
+      <w:proofErr w:type="gramStart"/>
+      <w:r>
+        <w:rPr>
+          <w:lang w:val="en-US"/>
+        </w:rPr>
+        <w:t>bind ?</w:t>
+      </w:r>
+      <w:proofErr w:type="gramEnd"/>
+      <w:r>
+        <w:rPr>
+          <w:lang w:val="en-US"/>
+        </w:rPr>
+        <w:t>answer (read))</w:t>
+      </w:r>
+    </w:p>
+    <w:p>
+      <w:pPr>
+        <w:pStyle w:val="Subtitle"/>
+        <w:rPr>
+          <w:lang w:val="en-US"/>
+        </w:rPr>
+      </w:pPr>
+      <w:r>
+        <w:rPr>
+          <w:lang w:val="en-US"/>
+        </w:rPr>
+        <w:t xml:space="preserve">        (</w:t>
+      </w:r>
+      <w:proofErr w:type="gramStart"/>
+      <w:r>
+        <w:rPr>
+          <w:lang w:val="en-US"/>
+        </w:rPr>
+        <w:t>if</w:t>
+      </w:r>
+      <w:proofErr w:type="gramEnd"/>
+      <w:r>
+        <w:rPr>
+          <w:lang w:val="en-US"/>
+        </w:rPr>
+        <w:t xml:space="preserve"> (</w:t>
+      </w:r>
+      <w:proofErr w:type="spellStart"/>
+      <w:r>
+        <w:rPr>
+          <w:lang w:val="en-US"/>
+        </w:rPr>
+        <w:t>lexemep</w:t>
+      </w:r>
+      <w:proofErr w:type="spellEnd"/>
+      <w:r>
+        <w:rPr>
+          <w:lang w:val="en-US"/>
+        </w:rPr>
+        <w:t xml:space="preserve"> ?answer)</w:t>
+      </w:r>
+    </w:p>
+    <w:p>
+      <w:pPr>
+        <w:pStyle w:val="Subtitle"/>
+        <w:rPr>
+          <w:lang w:val="en-US"/>
+        </w:rPr>
+      </w:pPr>
+      <w:r>
+        <w:rPr>
+          <w:lang w:val="en-US"/>
+        </w:rPr>
+        <w:t xml:space="preserve">            </w:t>
+      </w:r>
+      <w:proofErr w:type="gramStart"/>
+      <w:r>
+        <w:rPr>
+          <w:lang w:val="en-US"/>
+        </w:rPr>
+        <w:t>then</w:t>
+      </w:r>
+      <w:proofErr w:type="gramEnd"/>
+      <w:r>
+        <w:rPr>
+          <w:lang w:val="en-US"/>
+        </w:rPr>
+        <w:t xml:space="preserve"> (bind ?answer (</w:t>
+      </w:r>
+      <w:proofErr w:type="spellStart"/>
+      <w:r>
+        <w:rPr>
+          <w:lang w:val="en-US"/>
+        </w:rPr>
+        <w:t>lowcase</w:t>
+      </w:r>
+      <w:proofErr w:type="spellEnd"/>
+      <w:r>
+        <w:rPr>
+          <w:lang w:val="en-US"/>
+        </w:rPr>
+        <w:t xml:space="preserve"> ?answer))</w:t>
+      </w:r>
+    </w:p>
+    <w:p>
+      <w:pPr>
+        <w:pStyle w:val="Subtitle"/>
+        <w:rPr>
+          <w:lang w:val="en-US"/>
+        </w:rPr>
+      </w:pPr>
+      <w:r>
+        <w:rPr>
+          <w:lang w:val="en-US"/>
+        </w:rPr>
+        <w:tab/>
+      </w:r>
+      <w:r>
+        <w:rPr>
+          <w:lang w:val="en-US"/>
+        </w:rPr>
+        <w:tab/>
+        <w:t xml:space="preserve">    )</w:t>
+      </w:r>
+    </w:p>
+    <w:p>
+      <w:pPr>
+        <w:pStyle w:val="Subtitle"/>
+        <w:rPr>
+          <w:lang w:val="en-US"/>
+        </w:rPr>
+      </w:pPr>
+      <w:r>
+        <w:rPr>
+          <w:lang w:val="en-US"/>
+        </w:rPr>
+        <w:tab/>
+        <w:t xml:space="preserve">    )</w:t>
+      </w:r>
+    </w:p>
+    <w:p>
+      <w:pPr>
+        <w:pStyle w:val="Subtitle"/>
+        <w:rPr>
+          <w:lang w:val="en-US"/>
+        </w:rPr>
+      </w:pPr>
+      <w:r>
+        <w:rPr>
+          <w:lang w:val="en-US"/>
+        </w:rPr>
+        <w:t xml:space="preserve">    ?answer</w:t>
+      </w:r>
+    </w:p>
+    <w:p>
+      <w:pPr>
+        <w:pStyle w:val="Subtitle"/>
+        <w:rPr>
+          <w:lang w:val="en-US"/>
+        </w:rPr>
+      </w:pPr>
+      <w:r>
+        <w:rPr>
+          <w:lang w:val="en-US"/>
+        </w:rPr>
+        <w:t xml:space="preserve">    )</w:t>
+      </w:r>
+    </w:p>
+    <w:p>
+      <w:pPr>
+        <w:pStyle w:val="Subtitle"/>
+        <w:rPr>
+          <w:lang w:val="en-US"/>
+        </w:rPr>
+      </w:pPr>
+    </w:p>
+    <w:p>
+      <w:pPr>
+        <w:pStyle w:val="Subtitle"/>
+        <w:rPr>
+          <w:lang w:val="en-US"/>
+        </w:rPr>
+      </w:pPr>
+      <w:r>
+        <w:rPr>
+          <w:lang w:val="en-US"/>
+        </w:rPr>
+        <w:t>(</w:t>
+      </w:r>
+      <w:proofErr w:type="spellStart"/>
+      <w:proofErr w:type="gramStart"/>
+      <w:r>
+        <w:rPr>
+          <w:lang w:val="en-US"/>
+        </w:rPr>
+        <w:t>deffunction</w:t>
+      </w:r>
+      <w:proofErr w:type="spellEnd"/>
+      <w:proofErr w:type="gramEnd"/>
+      <w:r>
+        <w:rPr>
+          <w:lang w:val="en-US"/>
+        </w:rPr>
+        <w:t xml:space="preserve"> yes-or-no (?question)</w:t>
+      </w:r>
+    </w:p>
+    <w:p>
+      <w:pPr>
+        <w:pStyle w:val="Subtitle"/>
+        <w:rPr>
+          <w:lang w:val="en-US"/>
+        </w:rPr>
+      </w:pPr>
+      <w:r>
+        <w:rPr>
+          <w:lang w:val="en-US"/>
+        </w:rPr>
+        <w:lastRenderedPageBreak/>
+        <w:t xml:space="preserve">    (</w:t>
+      </w:r>
+      <w:proofErr w:type="gramStart"/>
+      <w:r>
+        <w:rPr>
+          <w:lang w:val="en-US"/>
+        </w:rPr>
+        <w:t>bind ?</w:t>
+      </w:r>
+      <w:proofErr w:type="gramEnd"/>
+      <w:r>
+        <w:rPr>
+          <w:lang w:val="en-US"/>
+        </w:rPr>
+        <w:t>response (ask-question ?question yes no y n))</w:t>
+      </w:r>
+    </w:p>
+    <w:p>
+      <w:pPr>
+        <w:pStyle w:val="Subtitle"/>
+        <w:rPr>
+          <w:lang w:val="en-US"/>
+        </w:rPr>
+      </w:pPr>
+      <w:r>
+        <w:rPr>
+          <w:lang w:val="en-US"/>
+        </w:rPr>
+        <w:t xml:space="preserve">        (</w:t>
+      </w:r>
+      <w:proofErr w:type="gramStart"/>
+      <w:r>
+        <w:rPr>
+          <w:lang w:val="en-US"/>
+        </w:rPr>
+        <w:t>if</w:t>
+      </w:r>
+      <w:proofErr w:type="gramEnd"/>
+      <w:r>
+        <w:rPr>
+          <w:lang w:val="en-US"/>
+        </w:rPr>
+        <w:t xml:space="preserve"> (or (</w:t>
+      </w:r>
+      <w:proofErr w:type="spellStart"/>
+      <w:r>
+        <w:rPr>
+          <w:lang w:val="en-US"/>
+        </w:rPr>
+        <w:t>eq</w:t>
+      </w:r>
+      <w:proofErr w:type="spellEnd"/>
+      <w:r>
+        <w:rPr>
+          <w:lang w:val="en-US"/>
+        </w:rPr>
+        <w:t xml:space="preserve"> ?response yes) (</w:t>
+      </w:r>
+      <w:proofErr w:type="spellStart"/>
+      <w:r>
+        <w:rPr>
+          <w:lang w:val="en-US"/>
+        </w:rPr>
+        <w:t>eq</w:t>
+      </w:r>
+      <w:proofErr w:type="spellEnd"/>
+      <w:r>
+        <w:rPr>
+          <w:lang w:val="en-US"/>
+        </w:rPr>
+        <w:t xml:space="preserve"> ?response y))</w:t>
+      </w:r>
+    </w:p>
+    <w:p>
+      <w:pPr>
+        <w:pStyle w:val="Subtitle"/>
+        <w:rPr>
+          <w:lang w:val="en-US"/>
+        </w:rPr>
+      </w:pPr>
+      <w:r>
+        <w:rPr>
+          <w:lang w:val="en-US"/>
+        </w:rPr>
+        <w:t xml:space="preserve">            </w:t>
+      </w:r>
+      <w:proofErr w:type="gramStart"/>
+      <w:r>
+        <w:rPr>
+          <w:lang w:val="en-US"/>
+        </w:rPr>
+        <w:t>then</w:t>
+      </w:r>
+      <w:proofErr w:type="gramEnd"/>
+      <w:r>
+        <w:rPr>
+          <w:lang w:val="en-US"/>
+        </w:rPr>
+        <w:t xml:space="preserve"> yes</w:t>
+      </w:r>
+    </w:p>
+    <w:p>
+      <w:pPr>
+        <w:pStyle w:val="Subtitle"/>
+        <w:rPr>
+          <w:lang w:val="en-US"/>
+        </w:rPr>
+      </w:pPr>
+      <w:r>
+        <w:rPr>
+          <w:lang w:val="en-US"/>
+        </w:rPr>
+        <w:t xml:space="preserve">            </w:t>
+      </w:r>
+      <w:proofErr w:type="gramStart"/>
+      <w:r>
+        <w:rPr>
+          <w:lang w:val="en-US"/>
+        </w:rPr>
+        <w:t>else</w:t>
+      </w:r>
+      <w:proofErr w:type="gramEnd"/>
+      <w:r>
+        <w:rPr>
+          <w:lang w:val="en-US"/>
+        </w:rPr>
+        <w:t xml:space="preserve"> no</w:t>
+      </w:r>
+    </w:p>
+    <w:p>
+      <w:pPr>
+        <w:pStyle w:val="Subtitle"/>
+        <w:rPr>
+          <w:lang w:val="en-US"/>
+        </w:rPr>
+      </w:pPr>
+      <w:r>
+        <w:rPr>
+          <w:lang w:val="en-US"/>
+        </w:rPr>
+        <w:t xml:space="preserve">        )</w:t>
+      </w:r>
+    </w:p>
+    <w:p>
+      <w:pPr>
+        <w:pStyle w:val="Subtitle"/>
+        <w:rPr>
+          <w:lang w:val="en-US"/>
+        </w:rPr>
+      </w:pPr>
+      <w:r>
+        <w:rPr>
+          <w:lang w:val="en-US"/>
+        </w:rPr>
+        <w:t>)</w:t>
+      </w:r>
+    </w:p>
+    <w:p>
+      <w:pPr>
+        <w:pStyle w:val="Subtitle"/>
+        <w:rPr>
+          <w:lang w:val="en-US"/>
+        </w:rPr>
+      </w:pPr>
+    </w:p>
+    <w:p>
+      <w:pPr>
+        <w:pStyle w:val="Subtitle"/>
+        <w:rPr>
+          <w:lang w:val="en-US"/>
+        </w:rPr>
+      </w:pPr>
+      <w:r>
+        <w:rPr>
+          <w:lang w:val="en-US"/>
+        </w:rPr>
+        <w:t>(</w:t>
+      </w:r>
+      <w:proofErr w:type="spellStart"/>
+      <w:proofErr w:type="gramStart"/>
+      <w:r>
+        <w:rPr>
+          <w:lang w:val="en-US"/>
+        </w:rPr>
+        <w:t>defrule</w:t>
+      </w:r>
+      <w:proofErr w:type="spellEnd"/>
+      <w:proofErr w:type="gramEnd"/>
+      <w:r>
+        <w:rPr>
+          <w:lang w:val="en-US"/>
+        </w:rPr>
+        <w:t xml:space="preserve"> ask-for-age "</w:t>
+      </w:r>
+      <w:r>
+        <w:t>СПРОСИТЬ</w:t>
+      </w:r>
+      <w:r>
+        <w:rPr>
+          <w:lang w:val="en-US"/>
+        </w:rPr>
+        <w:t xml:space="preserve"> </w:t>
+      </w:r>
+      <w:r>
+        <w:t>ВОЗРАСТ</w:t>
+      </w:r>
+      <w:r>
+        <w:rPr>
+          <w:lang w:val="en-US"/>
+        </w:rPr>
+        <w:t xml:space="preserve"> (AGE)"</w:t>
+      </w:r>
+    </w:p>
+    <w:p>
+      <w:pPr>
+        <w:pStyle w:val="Subtitle"/>
+        <w:rPr>
+          <w:lang w:val="en-US"/>
+        </w:rPr>
+      </w:pPr>
+      <w:r>
+        <w:rPr>
+          <w:lang w:val="en-US"/>
+        </w:rPr>
+        <w:t xml:space="preserve">    (</w:t>
+      </w:r>
+      <w:proofErr w:type="gramStart"/>
+      <w:r>
+        <w:rPr>
+          <w:lang w:val="en-US"/>
+        </w:rPr>
+        <w:t>not</w:t>
+      </w:r>
+      <w:proofErr w:type="gramEnd"/>
+      <w:r>
+        <w:rPr>
+          <w:lang w:val="en-US"/>
+        </w:rPr>
+        <w:t xml:space="preserve"> (solution ?))</w:t>
+      </w:r>
+    </w:p>
+    <w:p>
+      <w:pPr>
+        <w:pStyle w:val="Subtitle"/>
+        <w:rPr>
+          <w:lang w:val="en-US"/>
+        </w:rPr>
+      </w:pPr>
+      <w:r>
+        <w:rPr>
+          <w:lang w:val="en-US"/>
+        </w:rPr>
+        <w:t xml:space="preserve">    (</w:t>
+      </w:r>
+      <w:proofErr w:type="gramStart"/>
+      <w:r>
+        <w:rPr>
+          <w:lang w:val="en-US"/>
+        </w:rPr>
+        <w:t>not</w:t>
+      </w:r>
+      <w:proofErr w:type="gramEnd"/>
+      <w:r>
+        <w:rPr>
+          <w:lang w:val="en-US"/>
+        </w:rPr>
+        <w:t xml:space="preserve"> (age ?))</w:t>
+      </w:r>
+    </w:p>
+    <w:p>
+      <w:pPr>
+        <w:pStyle w:val="Subtitle"/>
+        <w:rPr>
+          <w:lang w:val="en-US"/>
+        </w:rPr>
+      </w:pPr>
+      <w:r>
+        <w:rPr>
+          <w:lang w:val="en-US"/>
+        </w:rPr>
+        <w:t xml:space="preserve">    =&gt;</w:t>
+      </w:r>
+    </w:p>
+    <w:p>
+      <w:pPr>
+        <w:pStyle w:val="Subtitle"/>
+        <w:rPr>
+          <w:lang w:val="en-US"/>
+        </w:rPr>
+      </w:pPr>
+      <w:r>
+        <w:rPr>
+          <w:lang w:val="en-US"/>
+        </w:rPr>
+        <w:t xml:space="preserve">    (</w:t>
+      </w:r>
+      <w:proofErr w:type="gramStart"/>
+      <w:r>
+        <w:rPr>
+          <w:lang w:val="en-US"/>
+        </w:rPr>
+        <w:t>assert</w:t>
+      </w:r>
+      <w:proofErr w:type="gramEnd"/>
+      <w:r>
+        <w:rPr>
+          <w:lang w:val="en-US"/>
+        </w:rPr>
+        <w:t xml:space="preserve"> (age (ask-value "</w:t>
+      </w:r>
+      <w:r>
+        <w:t>Сколько</w:t>
+      </w:r>
+      <w:r>
+        <w:rPr>
+          <w:lang w:val="en-US"/>
+        </w:rPr>
+        <w:t xml:space="preserve"> </w:t>
+      </w:r>
+      <w:r>
+        <w:t>тебе</w:t>
+      </w:r>
+      <w:r>
+        <w:rPr>
+          <w:lang w:val="en-US"/>
+        </w:rPr>
+        <w:t xml:space="preserve"> </w:t>
+      </w:r>
+      <w:r>
+        <w:t>лет</w:t>
+      </w:r>
+      <w:r>
+        <w:rPr>
+          <w:lang w:val="en-US"/>
+        </w:rPr>
+        <w:t xml:space="preserve">? </w:t>
+      </w:r>
+      <w:proofErr w:type="gramStart"/>
+      <w:r>
+        <w:t>Ответ</w:t>
+      </w:r>
+      <w:r>
+        <w:rPr>
+          <w:lang w:val="en-US"/>
+        </w:rPr>
+        <w:t>: ")))</w:t>
+      </w:r>
+      <w:proofErr w:type="gramEnd"/>
+    </w:p>
+    <w:p>
+      <w:pPr>
+        <w:pStyle w:val="Subtitle"/>
+        <w:rPr>
+          <w:lang w:val="en-US"/>
+        </w:rPr>
+      </w:pPr>
+      <w:r>
+        <w:rPr>
+          <w:lang w:val="en-US"/>
+        </w:rPr>
+        <w:t>)</w:t>
+      </w:r>
+    </w:p>
+    <w:p>
+      <w:pPr>
+        <w:pStyle w:val="Subtitle"/>
+        <w:rPr>
+          <w:lang w:val="en-US"/>
+        </w:rPr>
+      </w:pPr>
+    </w:p>
+    <w:p>
+      <w:pPr>
+        <w:pStyle w:val="Subtitle"/>
+        <w:rPr>
+          <w:lang w:val="en-US"/>
+        </w:rPr>
+      </w:pPr>
+      <w:r>
+        <w:rPr>
+          <w:lang w:val="en-US"/>
+        </w:rPr>
+        <w:t>(</w:t>
+      </w:r>
+      <w:proofErr w:type="spellStart"/>
+      <w:proofErr w:type="gramStart"/>
+      <w:r>
+        <w:rPr>
+          <w:lang w:val="en-US"/>
+        </w:rPr>
+        <w:t>defrule</w:t>
+      </w:r>
+      <w:proofErr w:type="spellEnd"/>
+      <w:proofErr w:type="gramEnd"/>
+      <w:r>
+        <w:rPr>
+          <w:lang w:val="en-US"/>
+        </w:rPr>
+        <w:t xml:space="preserve"> ask-if-likes-spies "</w:t>
+      </w:r>
+      <w:r>
+        <w:t>СПРОСИТЬ</w:t>
+      </w:r>
+      <w:r>
+        <w:rPr>
+          <w:lang w:val="en-US"/>
+        </w:rPr>
+        <w:t xml:space="preserve">, </w:t>
+      </w:r>
+      <w:r>
+        <w:t>НРАВИТСЯ</w:t>
+      </w:r>
+      <w:r>
+        <w:rPr>
+          <w:lang w:val="en-US"/>
+        </w:rPr>
+        <w:t xml:space="preserve"> </w:t>
+      </w:r>
+      <w:r>
+        <w:t>ЛИ</w:t>
+      </w:r>
+      <w:r>
+        <w:rPr>
+          <w:lang w:val="en-US"/>
+        </w:rPr>
+        <w:t xml:space="preserve"> </w:t>
+      </w:r>
+      <w:r>
+        <w:t>ШПИОНАЖ</w:t>
+      </w:r>
+      <w:r>
+        <w:rPr>
+          <w:lang w:val="en-US"/>
+        </w:rPr>
+        <w:t xml:space="preserve"> (LIKES-SPIES)"</w:t>
+      </w:r>
+    </w:p>
+    <w:p>
+      <w:pPr>
+        <w:pStyle w:val="Subtitle"/>
+        <w:rPr>
+          <w:lang w:val="en-US"/>
+        </w:rPr>
+      </w:pPr>
+      <w:r>
+        <w:rPr>
+          <w:lang w:val="en-US"/>
+        </w:rPr>
+        <w:t xml:space="preserve">    (</w:t>
+      </w:r>
+      <w:proofErr w:type="gramStart"/>
+      <w:r>
+        <w:rPr>
+          <w:lang w:val="en-US"/>
+        </w:rPr>
+        <w:t>not</w:t>
+      </w:r>
+      <w:proofErr w:type="gramEnd"/>
+      <w:r>
+        <w:rPr>
+          <w:lang w:val="en-US"/>
+        </w:rPr>
+        <w:t xml:space="preserve"> (solution ?))</w:t>
+      </w:r>
+    </w:p>
+    <w:p>
+      <w:pPr>
+        <w:pStyle w:val="Subtitle"/>
+        <w:rPr>
+          <w:lang w:val="en-US"/>
+        </w:rPr>
+      </w:pPr>
+      <w:r>
+        <w:rPr>
+          <w:lang w:val="en-US"/>
+        </w:rPr>
+        <w:t xml:space="preserve">    (</w:t>
+      </w:r>
+      <w:proofErr w:type="gramStart"/>
+      <w:r>
+        <w:rPr>
+          <w:lang w:val="en-US"/>
+        </w:rPr>
+        <w:t>not</w:t>
+      </w:r>
+      <w:proofErr w:type="gramEnd"/>
+      <w:r>
+        <w:rPr>
+          <w:lang w:val="en-US"/>
+        </w:rPr>
+        <w:t xml:space="preserve"> (likes-spies ?))</w:t>
+      </w:r>
+    </w:p>
+    <w:p>
+      <w:pPr>
+        <w:pStyle w:val="Subtitle"/>
+        <w:rPr>
+          <w:lang w:val="en-US"/>
+        </w:rPr>
+      </w:pPr>
+      <w:r>
+        <w:rPr>
+          <w:lang w:val="en-US"/>
+        </w:rPr>
+        <w:t xml:space="preserve">    =&gt;</w:t>
+      </w:r>
+    </w:p>
+    <w:p>
+      <w:pPr>
+        <w:pStyle w:val="Subtitle"/>
+        <w:rPr>
+          <w:lang w:val="en-US"/>
+        </w:rPr>
+      </w:pPr>
+      <w:r>
+        <w:rPr>
+          <w:lang w:val="en-US"/>
+        </w:rPr>
+        <w:t xml:space="preserve">    (</w:t>
+      </w:r>
+      <w:proofErr w:type="gramStart"/>
+      <w:r>
+        <w:rPr>
+          <w:lang w:val="en-US"/>
+        </w:rPr>
+        <w:t>assert</w:t>
+      </w:r>
+      <w:proofErr w:type="gramEnd"/>
+      <w:r>
+        <w:rPr>
+          <w:lang w:val="en-US"/>
+        </w:rPr>
+        <w:t xml:space="preserve"> (likes-spies (yes-or-no "</w:t>
+      </w:r>
+      <w:r>
+        <w:t>Тебе</w:t>
+      </w:r>
+      <w:r>
+        <w:rPr>
+          <w:lang w:val="en-US"/>
+        </w:rPr>
+        <w:t xml:space="preserve"> </w:t>
+      </w:r>
+      <w:r>
+        <w:t>нравится</w:t>
+      </w:r>
+      <w:r>
+        <w:rPr>
+          <w:lang w:val="en-US"/>
+        </w:rPr>
+        <w:t xml:space="preserve"> </w:t>
+      </w:r>
+      <w:r>
+        <w:t>шпионаж</w:t>
+      </w:r>
+      <w:r>
+        <w:rPr>
+          <w:lang w:val="en-US"/>
+        </w:rPr>
+        <w:t>? (yes/no): ")))</w:t>
+      </w:r>
+    </w:p>
+    <w:p>
+      <w:pPr>
+        <w:pStyle w:val="Subtitle"/>
+        <w:rPr>
+          <w:lang w:val="en-US"/>
+        </w:rPr>
+      </w:pPr>
+      <w:r>
+        <w:rPr>
+          <w:lang w:val="en-US"/>
+        </w:rPr>
+        <w:t>)</w:t>
+      </w:r>
+    </w:p>
+    <w:p>
+      <w:pPr>
+        <w:pStyle w:val="Subtitle"/>
+        <w:rPr>
+          <w:lang w:val="en-US"/>
+        </w:rPr>
+      </w:pPr>
+    </w:p>
+    <w:p>
+      <w:pPr>
+        <w:pStyle w:val="Subtitle"/>
+        <w:rPr>
+          <w:lang w:val="en-US"/>
+        </w:rPr>
+      </w:pPr>
+      <w:r>
+        <w:rPr>
+          <w:lang w:val="en-US"/>
+        </w:rPr>
+        <w:t>(</w:t>
+      </w:r>
+      <w:proofErr w:type="spellStart"/>
+      <w:proofErr w:type="gramStart"/>
+      <w:r>
+        <w:rPr>
+          <w:lang w:val="en-US"/>
+        </w:rPr>
+        <w:t>defrule</w:t>
+      </w:r>
+      <w:proofErr w:type="spellEnd"/>
+      <w:proofErr w:type="gramEnd"/>
+      <w:r>
+        <w:rPr>
+          <w:lang w:val="en-US"/>
+        </w:rPr>
+        <w:t xml:space="preserve"> ask-if-read-sharp-objects "</w:t>
+      </w:r>
+      <w:r>
+        <w:t>СПРОСИТЬ</w:t>
+      </w:r>
+      <w:r>
+        <w:rPr>
+          <w:lang w:val="en-US"/>
+        </w:rPr>
+        <w:t xml:space="preserve">, </w:t>
+      </w:r>
+      <w:r>
+        <w:t>ЧИТАЛ</w:t>
+      </w:r>
+      <w:r>
+        <w:rPr>
+          <w:lang w:val="en-US"/>
+        </w:rPr>
+        <w:t xml:space="preserve"> </w:t>
+      </w:r>
+      <w:r>
+        <w:t>ЛИ</w:t>
+      </w:r>
+      <w:r>
+        <w:rPr>
+          <w:lang w:val="en-US"/>
+        </w:rPr>
+        <w:t xml:space="preserve"> SHARP OBJECTS (READ-SHARP-OBJECTS)"</w:t>
+      </w:r>
+    </w:p>
+    <w:p>
+      <w:pPr>
+        <w:pStyle w:val="Subtitle"/>
+        <w:rPr>
+          <w:lang w:val="en-US"/>
+        </w:rPr>
+      </w:pPr>
+      <w:r>
+        <w:rPr>
+          <w:lang w:val="en-US"/>
+        </w:rPr>
+        <w:t xml:space="preserve">    (</w:t>
+      </w:r>
+      <w:proofErr w:type="gramStart"/>
+      <w:r>
+        <w:rPr>
+          <w:lang w:val="en-US"/>
+        </w:rPr>
+        <w:t>not</w:t>
+      </w:r>
+      <w:proofErr w:type="gramEnd"/>
+      <w:r>
+        <w:rPr>
+          <w:lang w:val="en-US"/>
+        </w:rPr>
+        <w:t xml:space="preserve"> (solution ?))</w:t>
+      </w:r>
+    </w:p>
+    <w:p>
+      <w:pPr>
+        <w:pStyle w:val="Subtitle"/>
+        <w:rPr>
+          <w:lang w:val="en-US"/>
+        </w:rPr>
+      </w:pPr>
+      <w:r>
+        <w:rPr>
+          <w:lang w:val="en-US"/>
+        </w:rPr>
+        <w:t xml:space="preserve">    (</w:t>
+      </w:r>
+      <w:proofErr w:type="gramStart"/>
+      <w:r>
+        <w:rPr>
+          <w:lang w:val="en-US"/>
+        </w:rPr>
+        <w:t>not</w:t>
+      </w:r>
+      <w:proofErr w:type="gramEnd"/>
+      <w:r>
+        <w:rPr>
+          <w:lang w:val="en-US"/>
+        </w:rPr>
+        <w:t xml:space="preserve"> (read-sharp-objects ?))</w:t>
+      </w:r>
+    </w:p>
+    <w:p>
+      <w:pPr>
+        <w:pStyle w:val="Subtitle"/>
+        <w:rPr>
+          <w:lang w:val="en-US"/>
+        </w:rPr>
+      </w:pPr>
+      <w:r>
+        <w:rPr>
+          <w:lang w:val="en-US"/>
+        </w:rPr>
+        <w:t xml:space="preserve">    =&gt;</w:t>
+      </w:r>
+    </w:p>
+    <w:p>
+      <w:pPr>
+        <w:pStyle w:val="Subtitle"/>
+        <w:rPr>
+          <w:lang w:val="en-US"/>
+        </w:rPr>
+      </w:pPr>
+      <w:r>
+        <w:rPr>
+          <w:lang w:val="en-US"/>
+        </w:rPr>
+        <w:t xml:space="preserve">    (</w:t>
+      </w:r>
+      <w:proofErr w:type="gramStart"/>
+      <w:r>
+        <w:rPr>
+          <w:lang w:val="en-US"/>
+        </w:rPr>
+        <w:t>assert</w:t>
+      </w:r>
+      <w:proofErr w:type="gramEnd"/>
+      <w:r>
+        <w:rPr>
+          <w:lang w:val="en-US"/>
+        </w:rPr>
+        <w:t xml:space="preserve"> (read-sharp-objects (yes-or-no "</w:t>
+      </w:r>
+      <w:r>
+        <w:t>Ты</w:t>
+      </w:r>
+      <w:r>
+        <w:rPr>
+          <w:lang w:val="en-US"/>
+        </w:rPr>
+        <w:t xml:space="preserve"> </w:t>
+      </w:r>
+      <w:r>
+        <w:t>читал</w:t>
+      </w:r>
+      <w:r>
+        <w:rPr>
+          <w:lang w:val="en-US"/>
+        </w:rPr>
+        <w:t xml:space="preserve"> </w:t>
+      </w:r>
+      <w:r>
+        <w:t>Острые</w:t>
+      </w:r>
+      <w:r>
+        <w:rPr>
+          <w:lang w:val="en-US"/>
+        </w:rPr>
+        <w:t xml:space="preserve"> </w:t>
+      </w:r>
+      <w:r>
+        <w:t>Предметы</w:t>
+      </w:r>
+      <w:r>
+        <w:rPr>
+          <w:lang w:val="en-US"/>
+        </w:rPr>
+        <w:t>? (yes/no): ")))</w:t>
+      </w:r>
+    </w:p>
+    <w:p>
+      <w:pPr>
+        <w:pStyle w:val="Subtitle"/>
+        <w:rPr>
+          <w:lang w:val="en-US"/>
+        </w:rPr>
+      </w:pPr>
+      <w:r>
+        <w:rPr>
+          <w:lang w:val="en-US"/>
+        </w:rPr>
+        <w:t>)</w:t>
+      </w:r>
+    </w:p>
+    <w:p>
+      <w:pPr>
+        <w:pStyle w:val="Subtitle"/>
+        <w:rPr>
+          <w:lang w:val="en-US"/>
+        </w:rPr>
+      </w:pPr>
+    </w:p>
+    <w:p>
+      <w:pPr>
+        <w:pStyle w:val="Subtitle"/>
+        <w:rPr>
+          <w:lang w:val="en-US"/>
+        </w:rPr>
+      </w:pPr>
+      <w:r>
+        <w:rPr>
+          <w:lang w:val="en-US"/>
+        </w:rPr>
+        <w:t>(</w:t>
+      </w:r>
+      <w:proofErr w:type="spellStart"/>
+      <w:proofErr w:type="gramStart"/>
+      <w:r>
+        <w:rPr>
+          <w:lang w:val="en-US"/>
+        </w:rPr>
+        <w:t>defrule</w:t>
+      </w:r>
+      <w:proofErr w:type="spellEnd"/>
+      <w:proofErr w:type="gramEnd"/>
+      <w:r>
+        <w:rPr>
+          <w:lang w:val="en-US"/>
+        </w:rPr>
+        <w:t xml:space="preserve"> ask-if-watched-</w:t>
+      </w:r>
+      <w:proofErr w:type="spellStart"/>
+      <w:r>
+        <w:rPr>
+          <w:lang w:val="en-US"/>
+        </w:rPr>
+        <w:t>mulholland</w:t>
+      </w:r>
+      <w:proofErr w:type="spellEnd"/>
+      <w:r>
+        <w:rPr>
+          <w:lang w:val="en-US"/>
+        </w:rPr>
+        <w:t>-drive "</w:t>
+      </w:r>
+      <w:r>
+        <w:t>СПРОСИТЬ</w:t>
+      </w:r>
+      <w:r>
+        <w:rPr>
+          <w:lang w:val="en-US"/>
+        </w:rPr>
+        <w:t xml:space="preserve">, </w:t>
+      </w:r>
+      <w:r>
+        <w:t>СМОТРЕЛ</w:t>
+      </w:r>
+      <w:r>
+        <w:rPr>
+          <w:lang w:val="en-US"/>
+        </w:rPr>
+        <w:t xml:space="preserve"> </w:t>
+      </w:r>
+      <w:r>
+        <w:t>ЛИ</w:t>
+      </w:r>
+      <w:r>
+        <w:rPr>
+          <w:lang w:val="en-US"/>
+        </w:rPr>
+        <w:t xml:space="preserve"> MULHOLLAND DRIVE (WATCHED-MULHOLLAND-DRIVE)"</w:t>
+      </w:r>
+    </w:p>
+    <w:p>
+      <w:pPr>
+        <w:pStyle w:val="Subtitle"/>
+        <w:rPr>
+          <w:lang w:val="en-US"/>
+        </w:rPr>
+      </w:pPr>
+      <w:r>
+        <w:rPr>
+          <w:lang w:val="en-US"/>
+        </w:rPr>
+        <w:t xml:space="preserve">    (</w:t>
+      </w:r>
+      <w:proofErr w:type="gramStart"/>
+      <w:r>
+        <w:rPr>
+          <w:lang w:val="en-US"/>
+        </w:rPr>
+        <w:t>not</w:t>
+      </w:r>
+      <w:proofErr w:type="gramEnd"/>
+      <w:r>
+        <w:rPr>
+          <w:lang w:val="en-US"/>
+        </w:rPr>
+        <w:t xml:space="preserve"> (solution ?))</w:t>
+      </w:r>
+    </w:p>
+    <w:p>
+      <w:pPr>
+        <w:pStyle w:val="Subtitle"/>
+        <w:rPr>
+          <w:lang w:val="en-US"/>
+        </w:rPr>
+      </w:pPr>
+      <w:r>
+        <w:rPr>
+          <w:lang w:val="en-US"/>
+        </w:rPr>
+        <w:t xml:space="preserve">    (</w:t>
+      </w:r>
+      <w:proofErr w:type="gramStart"/>
+      <w:r>
+        <w:rPr>
+          <w:lang w:val="en-US"/>
+        </w:rPr>
+        <w:t>not</w:t>
+      </w:r>
+      <w:proofErr w:type="gramEnd"/>
+      <w:r>
+        <w:rPr>
+          <w:lang w:val="en-US"/>
+        </w:rPr>
+        <w:t xml:space="preserve"> (watched-</w:t>
+      </w:r>
+      <w:proofErr w:type="spellStart"/>
+      <w:r>
+        <w:rPr>
+          <w:lang w:val="en-US"/>
+        </w:rPr>
+        <w:t>mulholland</w:t>
+      </w:r>
+      <w:proofErr w:type="spellEnd"/>
+      <w:r>
+        <w:rPr>
+          <w:lang w:val="en-US"/>
+        </w:rPr>
+        <w:t>-drive ?))</w:t>
+      </w:r>
+    </w:p>
+    <w:p>
+      <w:pPr>
+        <w:pStyle w:val="Subtitle"/>
+        <w:rPr>
+          <w:lang w:val="en-US"/>
+        </w:rPr>
+      </w:pPr>
+      <w:r>
+        <w:rPr>
+          <w:lang w:val="en-US"/>
+        </w:rPr>
+        <w:t xml:space="preserve">    =&gt;</w:t>
+      </w:r>
+    </w:p>
+    <w:p>
+      <w:pPr>
+        <w:pStyle w:val="Subtitle"/>
+        <w:rPr>
+          <w:lang w:val="en-US"/>
+        </w:rPr>
+      </w:pPr>
+      <w:r>
+        <w:rPr>
+          <w:lang w:val="en-US"/>
+        </w:rPr>
+        <w:t xml:space="preserve">    (</w:t>
+      </w:r>
+      <w:proofErr w:type="gramStart"/>
+      <w:r>
+        <w:rPr>
+          <w:lang w:val="en-US"/>
+        </w:rPr>
+        <w:t>assert</w:t>
+      </w:r>
+      <w:proofErr w:type="gramEnd"/>
+      <w:r>
+        <w:rPr>
+          <w:lang w:val="en-US"/>
+        </w:rPr>
+        <w:t xml:space="preserve"> (watched-</w:t>
+      </w:r>
+      <w:proofErr w:type="spellStart"/>
+      <w:r>
+        <w:rPr>
+          <w:lang w:val="en-US"/>
+        </w:rPr>
+        <w:t>mulholland</w:t>
+      </w:r>
+      <w:proofErr w:type="spellEnd"/>
+      <w:r>
+        <w:rPr>
+          <w:lang w:val="en-US"/>
+        </w:rPr>
+        <w:t>-drive (yes-or-no "</w:t>
+      </w:r>
+      <w:r>
+        <w:t>Ты</w:t>
+      </w:r>
+      <w:r>
+        <w:rPr>
+          <w:lang w:val="en-US"/>
+        </w:rPr>
+        <w:t xml:space="preserve"> </w:t>
+      </w:r>
+      <w:r>
+        <w:t>смотрел</w:t>
+      </w:r>
+      <w:r>
+        <w:rPr>
+          <w:lang w:val="en-US"/>
+        </w:rPr>
+        <w:t xml:space="preserve"> </w:t>
+      </w:r>
+      <w:r>
+        <w:t>фильм</w:t>
+      </w:r>
+      <w:r>
+        <w:rPr>
+          <w:lang w:val="en-US"/>
+        </w:rPr>
+        <w:t xml:space="preserve"> Mulholland Drive? (yes/no): ")))</w:t>
+      </w:r>
+    </w:p>
+    <w:p>
+      <w:pPr>
+        <w:pStyle w:val="Subtitle"/>
+        <w:rPr>
+          <w:lang w:val="en-US"/>
+        </w:rPr>
+      </w:pPr>
+      <w:r>
+        <w:rPr>
+          <w:lang w:val="en-US"/>
+        </w:rPr>
+        <w:t>)</w:t>
+      </w:r>
+    </w:p>
+    <w:p>
+      <w:pPr>
+        <w:pStyle w:val="Subtitle"/>
+        <w:rPr>
+          <w:lang w:val="en-US"/>
+        </w:rPr>
+      </w:pPr>
+    </w:p>
+    <w:p>
+      <w:pPr>
+        <w:pStyle w:val="Subtitle"/>
+        <w:rPr>
+          <w:lang w:val="en-US"/>
+        </w:rPr>
+      </w:pPr>
+      <w:r>
+        <w:rPr>
+          <w:lang w:val="en-US"/>
+        </w:rPr>
+        <w:t>(</w:t>
+      </w:r>
+      <w:proofErr w:type="spellStart"/>
+      <w:proofErr w:type="gramStart"/>
+      <w:r>
+        <w:rPr>
+          <w:lang w:val="en-US"/>
+        </w:rPr>
+        <w:t>defrule</w:t>
+      </w:r>
+      <w:proofErr w:type="spellEnd"/>
+      <w:proofErr w:type="gramEnd"/>
+      <w:r>
+        <w:rPr>
+          <w:lang w:val="en-US"/>
+        </w:rPr>
+        <w:t xml:space="preserve"> ask-if-likes-</w:t>
+      </w:r>
+      <w:proofErr w:type="spellStart"/>
+      <w:r>
+        <w:rPr>
+          <w:lang w:val="en-US"/>
+        </w:rPr>
+        <w:t>robinzonada</w:t>
+      </w:r>
+      <w:proofErr w:type="spellEnd"/>
+      <w:r>
+        <w:rPr>
+          <w:lang w:val="en-US"/>
+        </w:rPr>
+        <w:t xml:space="preserve"> "</w:t>
+      </w:r>
+      <w:r>
+        <w:t>СПРОСИТЬ</w:t>
+      </w:r>
+      <w:r>
+        <w:rPr>
+          <w:lang w:val="en-US"/>
+        </w:rPr>
+        <w:t xml:space="preserve">, </w:t>
+      </w:r>
+      <w:r>
+        <w:t>НРАВИТСЯ</w:t>
+      </w:r>
+      <w:r>
+        <w:rPr>
+          <w:lang w:val="en-US"/>
+        </w:rPr>
+        <w:t xml:space="preserve"> </w:t>
+      </w:r>
+      <w:r>
+        <w:t>ЛИ</w:t>
+      </w:r>
+      <w:r>
+        <w:rPr>
+          <w:lang w:val="en-US"/>
+        </w:rPr>
+        <w:t xml:space="preserve"> </w:t>
+      </w:r>
+      <w:r>
+        <w:t>РОБИНЗОНАДА</w:t>
+      </w:r>
+      <w:r>
+        <w:rPr>
+          <w:lang w:val="en-US"/>
+        </w:rPr>
+        <w:t xml:space="preserve"> (LIKES-ROBINZONADA)"</w:t>
+      </w:r>
+    </w:p>
+    <w:p>
+      <w:pPr>
+        <w:pStyle w:val="Subtitle"/>
+        <w:rPr>
+          <w:lang w:val="en-US"/>
+        </w:rPr>
+      </w:pPr>
+      <w:r>
+        <w:rPr>
+          <w:lang w:val="en-US"/>
+        </w:rPr>
+        <w:t xml:space="preserve">    (</w:t>
+      </w:r>
+      <w:proofErr w:type="gramStart"/>
+      <w:r>
+        <w:rPr>
+          <w:lang w:val="en-US"/>
+        </w:rPr>
+        <w:t>not</w:t>
+      </w:r>
+      <w:proofErr w:type="gramEnd"/>
+      <w:r>
+        <w:rPr>
+          <w:lang w:val="en-US"/>
+        </w:rPr>
+        <w:t xml:space="preserve"> (solution ?))</w:t>
+      </w:r>
+    </w:p>
+    <w:p>
+      <w:pPr>
+        <w:pStyle w:val="Subtitle"/>
+        <w:rPr>
+          <w:lang w:val="en-US"/>
+        </w:rPr>
+      </w:pPr>
+      <w:r>
+        <w:rPr>
+          <w:lang w:val="en-US"/>
+        </w:rPr>
+        <w:t xml:space="preserve">    (</w:t>
+      </w:r>
+      <w:proofErr w:type="gramStart"/>
+      <w:r>
+        <w:rPr>
+          <w:lang w:val="en-US"/>
+        </w:rPr>
+        <w:t>not</w:t>
+      </w:r>
+      <w:proofErr w:type="gramEnd"/>
+      <w:r>
+        <w:rPr>
+          <w:lang w:val="en-US"/>
+        </w:rPr>
+        <w:t xml:space="preserve"> (likes-</w:t>
+      </w:r>
+      <w:proofErr w:type="spellStart"/>
+      <w:r>
+        <w:rPr>
+          <w:lang w:val="en-US"/>
+        </w:rPr>
+        <w:t>robinzonada</w:t>
+      </w:r>
+      <w:proofErr w:type="spellEnd"/>
+      <w:r>
+        <w:rPr>
+          <w:lang w:val="en-US"/>
+        </w:rPr>
+        <w:t xml:space="preserve"> ?))</w:t>
+      </w:r>
+    </w:p>
+    <w:p>
+      <w:pPr>
+        <w:pStyle w:val="Subtitle"/>
+        <w:rPr>
+          <w:lang w:val="en-US"/>
+        </w:rPr>
+      </w:pPr>
+      <w:r>
+        <w:rPr>
+          <w:lang w:val="en-US"/>
+        </w:rPr>
+        <w:t xml:space="preserve">    =&gt;</w:t>
+      </w:r>
+    </w:p>
+    <w:p>
+      <w:pPr>
+        <w:pStyle w:val="Subtitle"/>
+        <w:rPr>
+          <w:lang w:val="en-US"/>
+        </w:rPr>
+      </w:pPr>
+      <w:r>
+        <w:rPr>
+          <w:lang w:val="en-US"/>
+        </w:rPr>
+        <w:t xml:space="preserve">    (</w:t>
+      </w:r>
+      <w:proofErr w:type="gramStart"/>
+      <w:r>
+        <w:rPr>
+          <w:lang w:val="en-US"/>
+        </w:rPr>
+        <w:t>assert</w:t>
+      </w:r>
+      <w:proofErr w:type="gramEnd"/>
+      <w:r>
+        <w:rPr>
+          <w:lang w:val="en-US"/>
+        </w:rPr>
+        <w:t xml:space="preserve"> (likes-</w:t>
+      </w:r>
+      <w:proofErr w:type="spellStart"/>
+      <w:r>
+        <w:rPr>
+          <w:lang w:val="en-US"/>
+        </w:rPr>
+        <w:t>robinzonada</w:t>
+      </w:r>
+      <w:proofErr w:type="spellEnd"/>
+      <w:r>
+        <w:rPr>
+          <w:lang w:val="en-US"/>
+        </w:rPr>
+        <w:t xml:space="preserve"> (yes-or-no "</w:t>
+      </w:r>
+      <w:r>
+        <w:t>Тебе</w:t>
+      </w:r>
+      <w:r>
+        <w:rPr>
+          <w:lang w:val="en-US"/>
+        </w:rPr>
+        <w:t xml:space="preserve"> </w:t>
+      </w:r>
+      <w:r>
+        <w:t>нравится</w:t>
+      </w:r>
+      <w:r>
+        <w:rPr>
+          <w:lang w:val="en-US"/>
+        </w:rPr>
+        <w:t xml:space="preserve"> </w:t>
+      </w:r>
+      <w:r>
+        <w:t>робинзонада</w:t>
+      </w:r>
+      <w:r>
+        <w:rPr>
+          <w:lang w:val="en-US"/>
+        </w:rPr>
+        <w:t>? (yes/no): ")))</w:t>
+      </w:r>
+    </w:p>
+    <w:p>
+      <w:pPr>
+        <w:pStyle w:val="Subtitle"/>
+        <w:rPr>
+          <w:lang w:val="en-US"/>
+        </w:rPr>
+      </w:pPr>
+      <w:r>
+        <w:rPr>
+          <w:lang w:val="en-US"/>
+        </w:rPr>
+        <w:lastRenderedPageBreak/>
+        <w:t>)</w:t>
+      </w:r>
+    </w:p>
+    <w:p>
+      <w:pPr>
+        <w:pStyle w:val="Subtitle"/>
+        <w:rPr>
+          <w:lang w:val="en-US"/>
+        </w:rPr>
+      </w:pPr>
+    </w:p>
+    <w:p>
+      <w:pPr>
+        <w:pStyle w:val="Subtitle"/>
+        <w:rPr>
+          <w:lang w:val="en-US"/>
+        </w:rPr>
+      </w:pPr>
+      <w:r>
+        <w:rPr>
+          <w:lang w:val="en-US"/>
+        </w:rPr>
+        <w:t>(</w:t>
+      </w:r>
+      <w:proofErr w:type="spellStart"/>
+      <w:proofErr w:type="gramStart"/>
+      <w:r>
+        <w:rPr>
+          <w:lang w:val="en-US"/>
+        </w:rPr>
+        <w:t>defrule</w:t>
+      </w:r>
+      <w:proofErr w:type="spellEnd"/>
+      <w:proofErr w:type="gramEnd"/>
+      <w:r>
+        <w:rPr>
+          <w:lang w:val="en-US"/>
+        </w:rPr>
+        <w:t xml:space="preserve"> ask-if-likes-sea-theme "</w:t>
+      </w:r>
+      <w:r>
+        <w:t>СПРОСИТЬ</w:t>
+      </w:r>
+      <w:r>
+        <w:rPr>
+          <w:lang w:val="en-US"/>
+        </w:rPr>
+        <w:t xml:space="preserve">, </w:t>
+      </w:r>
+      <w:r>
+        <w:t>НРАВИТСЯ</w:t>
+      </w:r>
+      <w:r>
+        <w:rPr>
+          <w:lang w:val="en-US"/>
+        </w:rPr>
+        <w:t xml:space="preserve"> </w:t>
+      </w:r>
+      <w:r>
+        <w:t>ЛИ</w:t>
+      </w:r>
+      <w:r>
+        <w:rPr>
+          <w:lang w:val="en-US"/>
+        </w:rPr>
+        <w:t xml:space="preserve"> </w:t>
+      </w:r>
+      <w:r>
+        <w:t>МОРСКАЯ</w:t>
+      </w:r>
+      <w:r>
+        <w:rPr>
+          <w:lang w:val="en-US"/>
+        </w:rPr>
+        <w:t xml:space="preserve"> </w:t>
+      </w:r>
+      <w:r>
+        <w:t>ТЕМА</w:t>
+      </w:r>
+      <w:r>
+        <w:rPr>
+          <w:lang w:val="en-US"/>
+        </w:rPr>
+        <w:t xml:space="preserve"> (LIKES-SEA-THEME)"</w:t>
+      </w:r>
+    </w:p>
+    <w:p>
+      <w:pPr>
+        <w:pStyle w:val="Subtitle"/>
+        <w:rPr>
+          <w:lang w:val="en-US"/>
+        </w:rPr>
+      </w:pPr>
+      <w:r>
+        <w:rPr>
+          <w:lang w:val="en-US"/>
+        </w:rPr>
+        <w:t xml:space="preserve">    (</w:t>
+      </w:r>
+      <w:proofErr w:type="gramStart"/>
+      <w:r>
+        <w:rPr>
+          <w:lang w:val="en-US"/>
+        </w:rPr>
+        <w:t>not</w:t>
+      </w:r>
+      <w:proofErr w:type="gramEnd"/>
+      <w:r>
+        <w:rPr>
+          <w:lang w:val="en-US"/>
+        </w:rPr>
+        <w:t xml:space="preserve"> (solution ?))</w:t>
+      </w:r>
+    </w:p>
+    <w:p>
+      <w:pPr>
+        <w:pStyle w:val="Subtitle"/>
+        <w:rPr>
+          <w:lang w:val="en-US"/>
+        </w:rPr>
+      </w:pPr>
+      <w:r>
+        <w:rPr>
+          <w:lang w:val="en-US"/>
+        </w:rPr>
+        <w:t xml:space="preserve">    (</w:t>
+      </w:r>
+      <w:proofErr w:type="gramStart"/>
+      <w:r>
+        <w:rPr>
+          <w:lang w:val="en-US"/>
+        </w:rPr>
+        <w:t>not</w:t>
+      </w:r>
+      <w:proofErr w:type="gramEnd"/>
+      <w:r>
+        <w:rPr>
+          <w:lang w:val="en-US"/>
+        </w:rPr>
+        <w:t xml:space="preserve"> (likes-sea-theme ?))</w:t>
+      </w:r>
+    </w:p>
+    <w:p>
+      <w:pPr>
+        <w:pStyle w:val="Subtitle"/>
+        <w:rPr>
+          <w:lang w:val="en-US"/>
+        </w:rPr>
+      </w:pPr>
+      <w:r>
+        <w:rPr>
+          <w:lang w:val="en-US"/>
+        </w:rPr>
+        <w:t xml:space="preserve">    =&gt;</w:t>
+      </w:r>
+    </w:p>
+    <w:p>
+      <w:pPr>
+        <w:pStyle w:val="Subtitle"/>
+        <w:rPr>
+          <w:lang w:val="en-US"/>
+        </w:rPr>
+      </w:pPr>
+      <w:r>
+        <w:rPr>
+          <w:lang w:val="en-US"/>
+        </w:rPr>
+        <w:t xml:space="preserve">    (</w:t>
+      </w:r>
+      <w:proofErr w:type="gramStart"/>
+      <w:r>
+        <w:rPr>
+          <w:lang w:val="en-US"/>
+        </w:rPr>
+        <w:t>assert</w:t>
+      </w:r>
+      <w:proofErr w:type="gramEnd"/>
+      <w:r>
+        <w:rPr>
+          <w:lang w:val="en-US"/>
+        </w:rPr>
+        <w:t xml:space="preserve"> (likes-sea-theme (yes-or-no "</w:t>
+      </w:r>
+      <w:r>
+        <w:t>Тебе</w:t>
+      </w:r>
+      <w:r>
+        <w:rPr>
+          <w:lang w:val="en-US"/>
+        </w:rPr>
+        <w:t xml:space="preserve"> </w:t>
+      </w:r>
+      <w:r>
+        <w:t>нравится</w:t>
+      </w:r>
+      <w:r>
+        <w:rPr>
+          <w:lang w:val="en-US"/>
+        </w:rPr>
+        <w:t xml:space="preserve"> </w:t>
+      </w:r>
+      <w:r>
+        <w:t>морская</w:t>
+      </w:r>
+      <w:r>
+        <w:rPr>
+          <w:lang w:val="en-US"/>
+        </w:rPr>
+        <w:t xml:space="preserve"> </w:t>
+      </w:r>
+      <w:r>
+        <w:t>тематика</w:t>
+      </w:r>
+      <w:r>
+        <w:rPr>
+          <w:lang w:val="en-US"/>
+        </w:rPr>
+        <w:t>? (yes/no): ")))</w:t>
+      </w:r>
+    </w:p>
+    <w:p>
+      <w:pPr>
+        <w:pStyle w:val="Subtitle"/>
+        <w:rPr>
+          <w:lang w:val="en-US"/>
+        </w:rPr>
+      </w:pPr>
+      <w:r>
+        <w:rPr>
+          <w:lang w:val="en-US"/>
+        </w:rPr>
+        <w:t>)</w:t>
+      </w:r>
+    </w:p>
+    <w:p>
+      <w:pPr>
+        <w:pStyle w:val="Subtitle"/>
+        <w:rPr>
+          <w:lang w:val="en-US"/>
+        </w:rPr>
+      </w:pPr>
+    </w:p>
+    <w:p>
+      <w:pPr>
+        <w:pStyle w:val="Subtitle"/>
+        <w:rPr>
+          <w:lang w:val="en-US"/>
+        </w:rPr>
+      </w:pPr>
+      <w:r>
+        <w:rPr>
+          <w:lang w:val="en-US"/>
+        </w:rPr>
+        <w:t>(</w:t>
+      </w:r>
+      <w:proofErr w:type="spellStart"/>
+      <w:proofErr w:type="gramStart"/>
+      <w:r>
+        <w:rPr>
+          <w:lang w:val="en-US"/>
+        </w:rPr>
+        <w:t>defrule</w:t>
+      </w:r>
+      <w:proofErr w:type="spellEnd"/>
+      <w:proofErr w:type="gramEnd"/>
+      <w:r>
+        <w:rPr>
+          <w:lang w:val="en-US"/>
+        </w:rPr>
+        <w:t xml:space="preserve"> ask-if-likes-adventure "</w:t>
+      </w:r>
+      <w:r>
+        <w:t>СПРОСИТЬ</w:t>
+      </w:r>
+      <w:r>
+        <w:rPr>
+          <w:lang w:val="en-US"/>
+        </w:rPr>
+        <w:t xml:space="preserve">, </w:t>
+      </w:r>
+      <w:r>
+        <w:t>НРАВЯТСЯ</w:t>
+      </w:r>
+      <w:r>
+        <w:rPr>
+          <w:lang w:val="en-US"/>
+        </w:rPr>
+        <w:t xml:space="preserve"> </w:t>
+      </w:r>
+      <w:r>
+        <w:t>ЛИ</w:t>
+      </w:r>
+      <w:r>
+        <w:rPr>
+          <w:lang w:val="en-US"/>
+        </w:rPr>
+        <w:t xml:space="preserve"> </w:t>
+      </w:r>
+      <w:r>
+        <w:t>ПРИКЛЮЧЕНИЯ</w:t>
+      </w:r>
+      <w:r>
+        <w:rPr>
+          <w:lang w:val="en-US"/>
+        </w:rPr>
+        <w:t xml:space="preserve"> (LIKES-ADVENTURE)"</w:t>
+      </w:r>
+    </w:p>
+    <w:p>
+      <w:pPr>
+        <w:pStyle w:val="Subtitle"/>
+        <w:rPr>
+          <w:lang w:val="en-US"/>
+        </w:rPr>
+      </w:pPr>
+      <w:r>
+        <w:rPr>
+          <w:lang w:val="en-US"/>
+        </w:rPr>
+        <w:t xml:space="preserve">    (</w:t>
+      </w:r>
+      <w:proofErr w:type="gramStart"/>
+      <w:r>
+        <w:rPr>
+          <w:lang w:val="en-US"/>
+        </w:rPr>
+        <w:t>not</w:t>
+      </w:r>
+      <w:proofErr w:type="gramEnd"/>
+      <w:r>
+        <w:rPr>
+          <w:lang w:val="en-US"/>
+        </w:rPr>
+        <w:t xml:space="preserve"> (solution ?))</w:t>
+      </w:r>
+    </w:p>
+    <w:p>
+      <w:pPr>
+        <w:pStyle w:val="Subtitle"/>
+        <w:rPr>
+          <w:lang w:val="en-US"/>
+        </w:rPr>
+      </w:pPr>
+      <w:r>
+        <w:rPr>
+          <w:lang w:val="en-US"/>
+        </w:rPr>
+        <w:t xml:space="preserve">    (</w:t>
+      </w:r>
+      <w:proofErr w:type="gramStart"/>
+      <w:r>
+        <w:rPr>
+          <w:lang w:val="en-US"/>
+        </w:rPr>
+        <w:t>not</w:t>
+      </w:r>
+      <w:proofErr w:type="gramEnd"/>
+      <w:r>
+        <w:rPr>
+          <w:lang w:val="en-US"/>
+        </w:rPr>
+        <w:t xml:space="preserve"> (likes-adventure ?))</w:t>
+      </w:r>
+    </w:p>
+    <w:p>
+      <w:pPr>
+        <w:pStyle w:val="Subtitle"/>
+        <w:rPr>
+          <w:lang w:val="en-US"/>
+        </w:rPr>
+      </w:pPr>
+      <w:r>
+        <w:rPr>
+          <w:lang w:val="en-US"/>
+        </w:rPr>
+        <w:t xml:space="preserve">    =&gt;</w:t>
+      </w:r>
+    </w:p>
+    <w:p>
+      <w:pPr>
+        <w:pStyle w:val="Subtitle"/>
+        <w:rPr>
+          <w:lang w:val="en-US"/>
+        </w:rPr>
+      </w:pPr>
+      <w:r>
+        <w:rPr>
+          <w:lang w:val="en-US"/>
+        </w:rPr>
+        <w:t xml:space="preserve">    (</w:t>
+      </w:r>
+      <w:proofErr w:type="gramStart"/>
+      <w:r>
+        <w:rPr>
+          <w:lang w:val="en-US"/>
+        </w:rPr>
+        <w:t>assert</w:t>
+      </w:r>
+      <w:proofErr w:type="gramEnd"/>
+      <w:r>
+        <w:rPr>
+          <w:lang w:val="en-US"/>
+        </w:rPr>
+        <w:t xml:space="preserve"> (likes-adventure (yes-or-no "</w:t>
+      </w:r>
+      <w:r>
+        <w:t>Тебе</w:t>
+      </w:r>
+      <w:r>
+        <w:rPr>
+          <w:lang w:val="en-US"/>
+        </w:rPr>
+        <w:t xml:space="preserve"> </w:t>
+      </w:r>
+      <w:r>
+        <w:t>нравятся</w:t>
+      </w:r>
+      <w:r>
+        <w:rPr>
+          <w:lang w:val="en-US"/>
+        </w:rPr>
+        <w:t xml:space="preserve"> </w:t>
+      </w:r>
+      <w:r>
+        <w:t>приключения</w:t>
+      </w:r>
+      <w:r>
+        <w:rPr>
+          <w:lang w:val="en-US"/>
+        </w:rPr>
+        <w:t>? (yes/no): ")))</w:t>
+      </w:r>
+    </w:p>
+    <w:p>
+      <w:pPr>
+        <w:pStyle w:val="Subtitle"/>
+        <w:rPr>
+          <w:lang w:val="en-US"/>
+        </w:rPr>
+      </w:pPr>
+      <w:r>
+        <w:rPr>
+          <w:lang w:val="en-US"/>
+        </w:rPr>
+        <w:t>)</w:t>
+      </w:r>
+    </w:p>
+    <w:p>
+      <w:pPr>
+        <w:pStyle w:val="Subtitle"/>
+        <w:rPr>
+          <w:lang w:val="en-US"/>
+        </w:rPr>
+      </w:pPr>
+    </w:p>
+    <w:p>
+      <w:pPr>
+        <w:pStyle w:val="Subtitle"/>
+        <w:rPr>
+          <w:lang w:val="en-US"/>
+        </w:rPr>
+      </w:pPr>
+      <w:r>
+        <w:rPr>
+          <w:lang w:val="en-US"/>
+        </w:rPr>
+        <w:t>(</w:t>
+      </w:r>
+      <w:proofErr w:type="spellStart"/>
+      <w:proofErr w:type="gramStart"/>
+      <w:r>
+        <w:rPr>
+          <w:lang w:val="en-US"/>
+        </w:rPr>
+        <w:t>defrule</w:t>
+      </w:r>
+      <w:proofErr w:type="spellEnd"/>
+      <w:proofErr w:type="gramEnd"/>
+      <w:r>
+        <w:rPr>
+          <w:lang w:val="en-US"/>
+        </w:rPr>
+        <w:t xml:space="preserve"> ask-if-played-wow "</w:t>
+      </w:r>
+      <w:r>
+        <w:t>СПРОСИТЬ</w:t>
+      </w:r>
+      <w:r>
+        <w:rPr>
+          <w:lang w:val="en-US"/>
+        </w:rPr>
+        <w:t xml:space="preserve">, </w:t>
+      </w:r>
+      <w:r>
+        <w:t>ИГРАЛ</w:t>
+      </w:r>
+      <w:r>
+        <w:rPr>
+          <w:lang w:val="en-US"/>
+        </w:rPr>
+        <w:t xml:space="preserve"> </w:t>
+      </w:r>
+      <w:r>
+        <w:t>ЛИ</w:t>
+      </w:r>
+      <w:r>
+        <w:rPr>
+          <w:lang w:val="en-US"/>
+        </w:rPr>
+        <w:t xml:space="preserve"> </w:t>
+      </w:r>
+      <w:r>
+        <w:t>В</w:t>
+      </w:r>
+      <w:r>
+        <w:rPr>
+          <w:lang w:val="en-US"/>
+        </w:rPr>
+        <w:t xml:space="preserve"> WORLD OF WARCRAFT (PLAYED-WOW)"</w:t>
+      </w:r>
+    </w:p>
+    <w:p>
+      <w:pPr>
+        <w:pStyle w:val="Subtitle"/>
+        <w:rPr>
+          <w:lang w:val="en-US"/>
+        </w:rPr>
+      </w:pPr>
+      <w:r>
+        <w:rPr>
+          <w:lang w:val="en-US"/>
+        </w:rPr>
+        <w:t xml:space="preserve">    (</w:t>
+      </w:r>
+      <w:proofErr w:type="gramStart"/>
+      <w:r>
+        <w:rPr>
+          <w:lang w:val="en-US"/>
+        </w:rPr>
+        <w:t>not</w:t>
+      </w:r>
+      <w:proofErr w:type="gramEnd"/>
+      <w:r>
+        <w:rPr>
+          <w:lang w:val="en-US"/>
+        </w:rPr>
+        <w:t xml:space="preserve"> (solution ?))</w:t>
+      </w:r>
+    </w:p>
+    <w:p>
+      <w:pPr>
+        <w:pStyle w:val="Subtitle"/>
+        <w:rPr>
+          <w:lang w:val="en-US"/>
+        </w:rPr>
+      </w:pPr>
+      <w:r>
+        <w:rPr>
+          <w:lang w:val="en-US"/>
+        </w:rPr>
+        <w:t xml:space="preserve">    (</w:t>
+      </w:r>
+      <w:proofErr w:type="gramStart"/>
+      <w:r>
+        <w:rPr>
+          <w:lang w:val="en-US"/>
+        </w:rPr>
+        <w:t>not</w:t>
+      </w:r>
+      <w:proofErr w:type="gramEnd"/>
+      <w:r>
+        <w:rPr>
+          <w:lang w:val="en-US"/>
+        </w:rPr>
+        <w:t xml:space="preserve"> (played-wow ?))</w:t>
+      </w:r>
+    </w:p>
+    <w:p>
+      <w:pPr>
+        <w:pStyle w:val="Subtitle"/>
+        <w:rPr>
+          <w:lang w:val="en-US"/>
+        </w:rPr>
+      </w:pPr>
+      <w:r>
+        <w:rPr>
+          <w:lang w:val="en-US"/>
+        </w:rPr>
+        <w:t xml:space="preserve">    =&gt;</w:t>
+      </w:r>
+    </w:p>
+    <w:p>
+      <w:pPr>
+        <w:pStyle w:val="Subtitle"/>
+        <w:rPr>
+          <w:lang w:val="en-US"/>
+        </w:rPr>
+      </w:pPr>
+      <w:r>
+        <w:rPr>
+          <w:lang w:val="en-US"/>
+        </w:rPr>
+        <w:t xml:space="preserve">    (</w:t>
+      </w:r>
+      <w:proofErr w:type="gramStart"/>
+      <w:r>
+        <w:rPr>
+          <w:lang w:val="en-US"/>
+        </w:rPr>
+        <w:t>assert</w:t>
+      </w:r>
+      <w:proofErr w:type="gramEnd"/>
+      <w:r>
+        <w:rPr>
+          <w:lang w:val="en-US"/>
+        </w:rPr>
+        <w:t xml:space="preserve"> (played-wow (yes-or-no "</w:t>
+      </w:r>
+      <w:r>
+        <w:t>Ты</w:t>
+      </w:r>
+      <w:r>
+        <w:rPr>
+          <w:lang w:val="en-US"/>
+        </w:rPr>
+        <w:t xml:space="preserve"> </w:t>
+      </w:r>
+      <w:r>
+        <w:t>играл</w:t>
+      </w:r>
+      <w:r>
+        <w:rPr>
+          <w:lang w:val="en-US"/>
+        </w:rPr>
+        <w:t xml:space="preserve"> </w:t>
+      </w:r>
+      <w:r>
+        <w:t>в</w:t>
+      </w:r>
+      <w:r>
+        <w:rPr>
+          <w:lang w:val="en-US"/>
+        </w:rPr>
+        <w:t xml:space="preserve"> World of </w:t>
+      </w:r>
+      <w:proofErr w:type="spellStart"/>
+      <w:r>
+        <w:rPr>
+          <w:lang w:val="en-US"/>
+        </w:rPr>
+        <w:t>Warcraft</w:t>
+      </w:r>
+      <w:proofErr w:type="spellEnd"/>
+      <w:r>
+        <w:rPr>
+          <w:lang w:val="en-US"/>
+        </w:rPr>
+        <w:t>? (yes/no): ")))</w:t>
+      </w:r>
+    </w:p>
+    <w:p>
+      <w:pPr>
+        <w:pStyle w:val="Subtitle"/>
+        <w:rPr>
+          <w:lang w:val="en-US"/>
+        </w:rPr>
+      </w:pPr>
+      <w:r>
+        <w:rPr>
+          <w:lang w:val="en-US"/>
+        </w:rPr>
+        <w:t>)</w:t>
+      </w:r>
+    </w:p>
+    <w:p>
+      <w:pPr>
+        <w:pStyle w:val="Subtitle"/>
+        <w:rPr>
+          <w:lang w:val="en-US"/>
+        </w:rPr>
+      </w:pPr>
+    </w:p>
+    <w:p>
+      <w:pPr>
+        <w:pStyle w:val="Subtitle"/>
+        <w:rPr>
+          <w:lang w:val="en-US"/>
+        </w:rPr>
+      </w:pPr>
+      <w:r>
+        <w:rPr>
+          <w:lang w:val="en-US"/>
+        </w:rPr>
+        <w:t>(</w:t>
+      </w:r>
+      <w:proofErr w:type="spellStart"/>
+      <w:proofErr w:type="gramStart"/>
+      <w:r>
+        <w:rPr>
+          <w:lang w:val="en-US"/>
+        </w:rPr>
+        <w:t>defrule</w:t>
+      </w:r>
+      <w:proofErr w:type="spellEnd"/>
+      <w:proofErr w:type="gramEnd"/>
+      <w:r>
+        <w:rPr>
+          <w:lang w:val="en-US"/>
+        </w:rPr>
+        <w:t xml:space="preserve"> ask-if-likes-flying-pirates "</w:t>
+      </w:r>
+      <w:r>
+        <w:t>СПРОСИТЬ</w:t>
+      </w:r>
+      <w:r>
+        <w:rPr>
+          <w:lang w:val="en-US"/>
+        </w:rPr>
+        <w:t xml:space="preserve">, </w:t>
+      </w:r>
+      <w:r>
+        <w:t>НРАВЯТСЯ</w:t>
+      </w:r>
+      <w:r>
+        <w:rPr>
+          <w:lang w:val="en-US"/>
+        </w:rPr>
+        <w:t xml:space="preserve"> </w:t>
+      </w:r>
+      <w:r>
+        <w:t>ЛИ</w:t>
+      </w:r>
+      <w:r>
+        <w:rPr>
+          <w:lang w:val="en-US"/>
+        </w:rPr>
+        <w:t xml:space="preserve"> </w:t>
+      </w:r>
+      <w:r>
+        <w:t>ЛЕТАЮЩИЕ</w:t>
+      </w:r>
+      <w:r>
+        <w:rPr>
+          <w:lang w:val="en-US"/>
+        </w:rPr>
+        <w:t xml:space="preserve"> </w:t>
+      </w:r>
+      <w:r>
+        <w:t>ПИРАТЫ</w:t>
+      </w:r>
+      <w:r>
+        <w:rPr>
+          <w:lang w:val="en-US"/>
+        </w:rPr>
+        <w:t xml:space="preserve"> (LIKES-FLYING-PIRATES)"</w:t>
+      </w:r>
+    </w:p>
+    <w:p>
+      <w:pPr>
+        <w:pStyle w:val="Subtitle"/>
+        <w:rPr>
+          <w:lang w:val="en-US"/>
+        </w:rPr>
+      </w:pPr>
+      <w:r>
+        <w:rPr>
+          <w:lang w:val="en-US"/>
+        </w:rPr>
+        <w:t xml:space="preserve">    (</w:t>
+      </w:r>
+      <w:proofErr w:type="gramStart"/>
+      <w:r>
+        <w:rPr>
+          <w:lang w:val="en-US"/>
+        </w:rPr>
+        <w:t>not</w:t>
+      </w:r>
+      <w:proofErr w:type="gramEnd"/>
+      <w:r>
+        <w:rPr>
+          <w:lang w:val="en-US"/>
+        </w:rPr>
+        <w:t xml:space="preserve"> (solution ?))</w:t>
+      </w:r>
+    </w:p>
+    <w:p>
+      <w:pPr>
+        <w:pStyle w:val="Subtitle"/>
+        <w:rPr>
+          <w:lang w:val="en-US"/>
+        </w:rPr>
+      </w:pPr>
+      <w:r>
+        <w:rPr>
+          <w:lang w:val="en-US"/>
+        </w:rPr>
+        <w:t xml:space="preserve">    (</w:t>
+      </w:r>
+      <w:proofErr w:type="gramStart"/>
+      <w:r>
+        <w:rPr>
+          <w:lang w:val="en-US"/>
+        </w:rPr>
+        <w:t>not</w:t>
+      </w:r>
+      <w:proofErr w:type="gramEnd"/>
+      <w:r>
+        <w:rPr>
+          <w:lang w:val="en-US"/>
+        </w:rPr>
+        <w:t xml:space="preserve"> (likes-flying-pirates ?))</w:t>
+      </w:r>
+    </w:p>
+    <w:p>
+      <w:pPr>
+        <w:pStyle w:val="Subtitle"/>
+        <w:rPr>
+          <w:lang w:val="en-US"/>
+        </w:rPr>
+      </w:pPr>
+      <w:r>
+        <w:rPr>
+          <w:lang w:val="en-US"/>
+        </w:rPr>
+        <w:t xml:space="preserve">    =&gt;</w:t>
+      </w:r>
+    </w:p>
+    <w:p>
+      <w:pPr>
+        <w:pStyle w:val="Subtitle"/>
+        <w:rPr>
+          <w:lang w:val="en-US"/>
+        </w:rPr>
+      </w:pPr>
+      <w:r>
+        <w:rPr>
+          <w:lang w:val="en-US"/>
+        </w:rPr>
+        <w:t xml:space="preserve">    (</w:t>
+      </w:r>
+      <w:proofErr w:type="gramStart"/>
+      <w:r>
+        <w:rPr>
+          <w:lang w:val="en-US"/>
+        </w:rPr>
+        <w:t>assert</w:t>
+      </w:r>
+      <w:proofErr w:type="gramEnd"/>
+      <w:r>
+        <w:rPr>
+          <w:lang w:val="en-US"/>
+        </w:rPr>
+        <w:t xml:space="preserve"> (likes-flying-pirates (yes-or-no "</w:t>
+      </w:r>
+      <w:r>
+        <w:t>Тебе</w:t>
+      </w:r>
+      <w:r>
+        <w:rPr>
+          <w:lang w:val="en-US"/>
+        </w:rPr>
+        <w:t xml:space="preserve"> </w:t>
+      </w:r>
+      <w:r>
+        <w:t>нравятся</w:t>
+      </w:r>
+      <w:r>
+        <w:rPr>
+          <w:lang w:val="en-US"/>
+        </w:rPr>
+        <w:t xml:space="preserve"> </w:t>
+      </w:r>
+      <w:r>
+        <w:t>летающие</w:t>
+      </w:r>
+      <w:r>
+        <w:rPr>
+          <w:lang w:val="en-US"/>
+        </w:rPr>
+        <w:t xml:space="preserve"> </w:t>
+      </w:r>
+      <w:r>
+        <w:t>пираты</w:t>
+      </w:r>
+      <w:r>
+        <w:rPr>
+          <w:lang w:val="en-US"/>
+        </w:rPr>
+        <w:t>? (yes/no): ")))</w:t>
+      </w:r>
+    </w:p>
+    <w:p>
+      <w:pPr>
+        <w:pStyle w:val="Subtitle"/>
+        <w:rPr>
+          <w:lang w:val="en-US"/>
+        </w:rPr>
+      </w:pPr>
+      <w:r>
+        <w:rPr>
+          <w:lang w:val="en-US"/>
+        </w:rPr>
+        <w:t>)</w:t>
+      </w:r>
+    </w:p>
+    <w:p>
+      <w:pPr>
+        <w:pStyle w:val="Subtitle"/>
+        <w:rPr>
+          <w:lang w:val="en-US"/>
+        </w:rPr>
+      </w:pPr>
+    </w:p>
+    <w:p>
+      <w:pPr>
+        <w:pStyle w:val="Subtitle"/>
+        <w:rPr>
+          <w:lang w:val="en-US"/>
+        </w:rPr>
+      </w:pPr>
+      <w:r>
+        <w:rPr>
+          <w:lang w:val="en-US"/>
+        </w:rPr>
+        <w:t>(</w:t>
+      </w:r>
+      <w:proofErr w:type="spellStart"/>
+      <w:proofErr w:type="gramStart"/>
+      <w:r>
+        <w:rPr>
+          <w:lang w:val="en-US"/>
+        </w:rPr>
+        <w:t>defrule</w:t>
+      </w:r>
+      <w:proofErr w:type="spellEnd"/>
+      <w:proofErr w:type="gramEnd"/>
+      <w:r>
+        <w:rPr>
+          <w:lang w:val="en-US"/>
+        </w:rPr>
+        <w:t xml:space="preserve"> ask-if-likes-time-machine "</w:t>
+      </w:r>
+      <w:r>
+        <w:t>СПРОСИТЬ</w:t>
+      </w:r>
+      <w:r>
+        <w:rPr>
+          <w:lang w:val="en-US"/>
+        </w:rPr>
+        <w:t xml:space="preserve">, </w:t>
+      </w:r>
+      <w:r>
+        <w:t>НРАВИТСЯ</w:t>
+      </w:r>
+      <w:r>
+        <w:rPr>
+          <w:lang w:val="en-US"/>
+        </w:rPr>
+        <w:t xml:space="preserve"> </w:t>
+      </w:r>
+      <w:r>
+        <w:t>ЛИ</w:t>
+      </w:r>
+      <w:r>
+        <w:rPr>
+          <w:lang w:val="en-US"/>
+        </w:rPr>
+        <w:t xml:space="preserve"> </w:t>
+      </w:r>
+      <w:r>
+        <w:t>МАШИНА</w:t>
+      </w:r>
+      <w:r>
+        <w:rPr>
+          <w:lang w:val="en-US"/>
+        </w:rPr>
+        <w:t xml:space="preserve"> </w:t>
+      </w:r>
+      <w:r>
+        <w:t>ВРЕМЕНИ</w:t>
+      </w:r>
+      <w:r>
+        <w:rPr>
+          <w:lang w:val="en-US"/>
+        </w:rPr>
+        <w:t xml:space="preserve"> (LIKES-TIME-MACHINE)"</w:t>
+      </w:r>
+    </w:p>
+    <w:p>
+      <w:pPr>
+        <w:pStyle w:val="Subtitle"/>
+        <w:rPr>
+          <w:lang w:val="en-US"/>
+        </w:rPr>
+      </w:pPr>
+      <w:r>
+        <w:rPr>
+          <w:lang w:val="en-US"/>
+        </w:rPr>
+        <w:t xml:space="preserve">    (</w:t>
+      </w:r>
+      <w:proofErr w:type="gramStart"/>
+      <w:r>
+        <w:rPr>
+          <w:lang w:val="en-US"/>
+        </w:rPr>
+        <w:t>not</w:t>
+      </w:r>
+      <w:proofErr w:type="gramEnd"/>
+      <w:r>
+        <w:rPr>
+          <w:lang w:val="en-US"/>
+        </w:rPr>
+        <w:t xml:space="preserve"> (solution ?))</w:t>
+      </w:r>
+    </w:p>
+    <w:p>
+      <w:pPr>
+        <w:pStyle w:val="Subtitle"/>
+        <w:rPr>
+          <w:lang w:val="en-US"/>
+        </w:rPr>
+      </w:pPr>
+      <w:r>
+        <w:rPr>
+          <w:lang w:val="en-US"/>
+        </w:rPr>
+        <w:t xml:space="preserve">    (</w:t>
+      </w:r>
+      <w:proofErr w:type="gramStart"/>
+      <w:r>
+        <w:rPr>
+          <w:lang w:val="en-US"/>
+        </w:rPr>
+        <w:t>not</w:t>
+      </w:r>
+      <w:proofErr w:type="gramEnd"/>
+      <w:r>
+        <w:rPr>
+          <w:lang w:val="en-US"/>
+        </w:rPr>
+        <w:t xml:space="preserve"> (likes-time-machine ?))</w:t>
+      </w:r>
+    </w:p>
+    <w:p>
+      <w:pPr>
+        <w:pStyle w:val="Subtitle"/>
+        <w:rPr>
+          <w:lang w:val="en-US"/>
+        </w:rPr>
+      </w:pPr>
+      <w:r>
+        <w:rPr>
+          <w:lang w:val="en-US"/>
+        </w:rPr>
+        <w:t xml:space="preserve">    =&gt;</w:t>
+      </w:r>
+    </w:p>
+    <w:p>
+      <w:pPr>
+        <w:pStyle w:val="Subtitle"/>
+        <w:rPr>
+          <w:lang w:val="en-US"/>
+        </w:rPr>
+      </w:pPr>
+      <w:r>
+        <w:rPr>
+          <w:lang w:val="en-US"/>
+        </w:rPr>
+        <w:t xml:space="preserve">    (</w:t>
+      </w:r>
+      <w:proofErr w:type="gramStart"/>
+      <w:r>
+        <w:rPr>
+          <w:lang w:val="en-US"/>
+        </w:rPr>
+        <w:t>assert</w:t>
+      </w:r>
+      <w:proofErr w:type="gramEnd"/>
+      <w:r>
+        <w:rPr>
+          <w:lang w:val="en-US"/>
+        </w:rPr>
+        <w:t xml:space="preserve"> (likes-time-machine (yes-or-no "</w:t>
+      </w:r>
+      <w:r>
+        <w:t>Тебе</w:t>
+      </w:r>
+      <w:r>
+        <w:rPr>
+          <w:lang w:val="en-US"/>
+        </w:rPr>
+        <w:t xml:space="preserve"> </w:t>
+      </w:r>
+      <w:r>
+        <w:t>нравятся</w:t>
+      </w:r>
+      <w:r>
+        <w:rPr>
+          <w:lang w:val="en-US"/>
+        </w:rPr>
+        <w:t xml:space="preserve"> </w:t>
+      </w:r>
+      <w:r>
+        <w:t>машины</w:t>
+      </w:r>
+      <w:r>
+        <w:rPr>
+          <w:lang w:val="en-US"/>
+        </w:rPr>
+        <w:t xml:space="preserve"> </w:t>
+      </w:r>
+      <w:r>
+        <w:t>времени</w:t>
+      </w:r>
+      <w:r>
+        <w:rPr>
+          <w:lang w:val="en-US"/>
+        </w:rPr>
+        <w:t>? (yes/no): ")))</w:t>
+      </w:r>
+    </w:p>
+    <w:p>
+      <w:pPr>
+        <w:pStyle w:val="Subtitle"/>
+        <w:rPr>
+          <w:lang w:val="en-US"/>
+        </w:rPr>
+      </w:pPr>
+      <w:r>
+        <w:rPr>
+          <w:lang w:val="en-US"/>
+        </w:rPr>
+        <w:t>)</w:t>
+      </w:r>
+    </w:p>
+    <w:p>
+      <w:pPr>
+        <w:pStyle w:val="Subtitle"/>
+        <w:rPr>
+          <w:lang w:val="en-US"/>
+        </w:rPr>
+      </w:pPr>
+    </w:p>
+    <w:p>
+      <w:pPr>
+        <w:pStyle w:val="Subtitle"/>
+        <w:rPr>
+          <w:lang w:val="en-US"/>
+        </w:rPr>
+      </w:pPr>
+      <w:r>
+        <w:rPr>
+          <w:lang w:val="en-US"/>
+        </w:rPr>
+        <w:t>(</w:t>
+      </w:r>
+      <w:proofErr w:type="spellStart"/>
+      <w:proofErr w:type="gramStart"/>
+      <w:r>
+        <w:rPr>
+          <w:lang w:val="en-US"/>
+        </w:rPr>
+        <w:t>defrule</w:t>
+      </w:r>
+      <w:proofErr w:type="spellEnd"/>
+      <w:proofErr w:type="gramEnd"/>
+      <w:r>
+        <w:rPr>
+          <w:lang w:val="en-US"/>
+        </w:rPr>
+        <w:t xml:space="preserve"> ask-if-watched-hunger-games "</w:t>
+      </w:r>
+      <w:r>
+        <w:t>СПРОСИТЬ</w:t>
+      </w:r>
+      <w:r>
+        <w:rPr>
+          <w:lang w:val="en-US"/>
+        </w:rPr>
+        <w:t xml:space="preserve">, </w:t>
+      </w:r>
+      <w:r>
+        <w:t>СМОТРЕЛ</w:t>
+      </w:r>
+      <w:r>
+        <w:rPr>
+          <w:lang w:val="en-US"/>
+        </w:rPr>
+        <w:t xml:space="preserve"> </w:t>
+      </w:r>
+      <w:r>
+        <w:t>ЛИ</w:t>
+      </w:r>
+      <w:r>
+        <w:rPr>
+          <w:lang w:val="en-US"/>
+        </w:rPr>
+        <w:t xml:space="preserve"> </w:t>
+      </w:r>
+      <w:r>
+        <w:t>ГОЛОДНЫЕ</w:t>
+      </w:r>
+      <w:r>
+        <w:rPr>
+          <w:lang w:val="en-US"/>
+        </w:rPr>
+        <w:t xml:space="preserve"> </w:t>
+      </w:r>
+      <w:r>
+        <w:t>ИГРЫ</w:t>
+      </w:r>
+      <w:r>
+        <w:rPr>
+          <w:lang w:val="en-US"/>
+        </w:rPr>
+        <w:t xml:space="preserve"> (WATCHED-HUNGER-GAMES)"</w:t>
+      </w:r>
+    </w:p>
+    <w:p>
+      <w:pPr>
+        <w:pStyle w:val="Subtitle"/>
+        <w:rPr>
+          <w:lang w:val="en-US"/>
+        </w:rPr>
+      </w:pPr>
+      <w:r>
+        <w:rPr>
+          <w:lang w:val="en-US"/>
+        </w:rPr>
+        <w:lastRenderedPageBreak/>
+        <w:t xml:space="preserve">    (</w:t>
+      </w:r>
+      <w:proofErr w:type="gramStart"/>
+      <w:r>
+        <w:rPr>
+          <w:lang w:val="en-US"/>
+        </w:rPr>
+        <w:t>not</w:t>
+      </w:r>
+      <w:proofErr w:type="gramEnd"/>
+      <w:r>
+        <w:rPr>
+          <w:lang w:val="en-US"/>
+        </w:rPr>
+        <w:t xml:space="preserve"> (solution ?))</w:t>
+      </w:r>
+    </w:p>
+    <w:p>
+      <w:pPr>
+        <w:pStyle w:val="Subtitle"/>
+        <w:rPr>
+          <w:lang w:val="en-US"/>
+        </w:rPr>
+      </w:pPr>
+      <w:r>
+        <w:rPr>
+          <w:lang w:val="en-US"/>
+        </w:rPr>
+        <w:t xml:space="preserve">    (</w:t>
+      </w:r>
+      <w:proofErr w:type="gramStart"/>
+      <w:r>
+        <w:rPr>
+          <w:lang w:val="en-US"/>
+        </w:rPr>
+        <w:t>not</w:t>
+      </w:r>
+      <w:proofErr w:type="gramEnd"/>
+      <w:r>
+        <w:rPr>
+          <w:lang w:val="en-US"/>
+        </w:rPr>
+        <w:t xml:space="preserve"> (watched-hunger-games ?))</w:t>
+      </w:r>
+    </w:p>
+    <w:p>
+      <w:pPr>
+        <w:pStyle w:val="Subtitle"/>
+        <w:rPr>
+          <w:lang w:val="en-US"/>
+        </w:rPr>
+      </w:pPr>
+      <w:r>
+        <w:rPr>
+          <w:lang w:val="en-US"/>
+        </w:rPr>
+        <w:t xml:space="preserve">    =&gt;</w:t>
+      </w:r>
+    </w:p>
+    <w:p>
+      <w:pPr>
+        <w:pStyle w:val="Subtitle"/>
+        <w:rPr>
+          <w:lang w:val="en-US"/>
+        </w:rPr>
+      </w:pPr>
+      <w:r>
+        <w:rPr>
+          <w:lang w:val="en-US"/>
+        </w:rPr>
+        <w:t xml:space="preserve">    (</w:t>
+      </w:r>
+      <w:proofErr w:type="gramStart"/>
+      <w:r>
+        <w:rPr>
+          <w:lang w:val="en-US"/>
+        </w:rPr>
+        <w:t>assert</w:t>
+      </w:r>
+      <w:proofErr w:type="gramEnd"/>
+      <w:r>
+        <w:rPr>
+          <w:lang w:val="en-US"/>
+        </w:rPr>
+        <w:t xml:space="preserve"> (watched-hunger-games (yes-or-no "</w:t>
+      </w:r>
+      <w:r>
+        <w:t>Ты</w:t>
+      </w:r>
+      <w:r>
+        <w:rPr>
+          <w:lang w:val="en-US"/>
+        </w:rPr>
+        <w:t xml:space="preserve"> </w:t>
+      </w:r>
+      <w:r>
+        <w:t>смотрел</w:t>
+      </w:r>
+      <w:r>
+        <w:rPr>
+          <w:lang w:val="en-US"/>
+        </w:rPr>
+        <w:t xml:space="preserve"> </w:t>
+      </w:r>
+      <w:r>
+        <w:t>Голодные</w:t>
+      </w:r>
+      <w:r>
+        <w:rPr>
+          <w:lang w:val="en-US"/>
+        </w:rPr>
+        <w:t xml:space="preserve"> </w:t>
+      </w:r>
+      <w:r>
+        <w:t>Игры</w:t>
+      </w:r>
+      <w:r>
+        <w:rPr>
+          <w:lang w:val="en-US"/>
+        </w:rPr>
+        <w:t>? (yes/no): ")))</w:t>
+      </w:r>
+    </w:p>
+    <w:p>
+      <w:pPr>
+        <w:pStyle w:val="Subtitle"/>
+        <w:rPr>
+          <w:lang w:val="en-US"/>
+        </w:rPr>
+      </w:pPr>
+      <w:r>
+        <w:rPr>
+          <w:lang w:val="en-US"/>
+        </w:rPr>
+        <w:t>)</w:t>
+      </w:r>
+    </w:p>
+    <w:p>
+      <w:pPr>
+        <w:pStyle w:val="Subtitle"/>
+        <w:rPr>
+          <w:lang w:val="en-US"/>
+        </w:rPr>
+      </w:pPr>
+    </w:p>
+    <w:p>
+      <w:pPr>
+        <w:pStyle w:val="Subtitle"/>
+        <w:rPr>
+          <w:lang w:val="en-US"/>
+        </w:rPr>
+      </w:pPr>
+      <w:r>
+        <w:rPr>
+          <w:lang w:val="en-US"/>
+        </w:rPr>
+        <w:t>(</w:t>
+      </w:r>
+      <w:proofErr w:type="spellStart"/>
+      <w:proofErr w:type="gramStart"/>
+      <w:r>
+        <w:rPr>
+          <w:lang w:val="en-US"/>
+        </w:rPr>
+        <w:t>defrule</w:t>
+      </w:r>
+      <w:proofErr w:type="spellEnd"/>
+      <w:proofErr w:type="gramEnd"/>
+      <w:r>
+        <w:rPr>
+          <w:lang w:val="en-US"/>
+        </w:rPr>
+        <w:t xml:space="preserve"> ask-if-likes-pseudoscience "</w:t>
+      </w:r>
+      <w:r>
+        <w:t>СПРОСИТЬ</w:t>
+      </w:r>
+      <w:r>
+        <w:rPr>
+          <w:lang w:val="en-US"/>
+        </w:rPr>
+        <w:t xml:space="preserve">, </w:t>
+      </w:r>
+      <w:r>
+        <w:t>НРАВИТСЯ</w:t>
+      </w:r>
+      <w:r>
+        <w:rPr>
+          <w:lang w:val="en-US"/>
+        </w:rPr>
+        <w:t xml:space="preserve"> </w:t>
+      </w:r>
+      <w:r>
+        <w:t>ЛИ</w:t>
+      </w:r>
+      <w:r>
+        <w:rPr>
+          <w:lang w:val="en-US"/>
+        </w:rPr>
+        <w:t xml:space="preserve"> </w:t>
+      </w:r>
+      <w:r>
+        <w:t>ПСЕВДОНАУКА</w:t>
+      </w:r>
+      <w:r>
+        <w:rPr>
+          <w:lang w:val="en-US"/>
+        </w:rPr>
+        <w:t xml:space="preserve"> (PSEUDOSCIENCE)"</w:t>
+      </w:r>
+    </w:p>
+    <w:p>
+      <w:pPr>
+        <w:pStyle w:val="Subtitle"/>
+        <w:rPr>
+          <w:lang w:val="en-US"/>
+        </w:rPr>
+      </w:pPr>
+      <w:r>
+        <w:rPr>
+          <w:lang w:val="en-US"/>
+        </w:rPr>
+        <w:t xml:space="preserve">    (</w:t>
+      </w:r>
+      <w:proofErr w:type="gramStart"/>
+      <w:r>
+        <w:rPr>
+          <w:lang w:val="en-US"/>
+        </w:rPr>
+        <w:t>not</w:t>
+      </w:r>
+      <w:proofErr w:type="gramEnd"/>
+      <w:r>
+        <w:rPr>
+          <w:lang w:val="en-US"/>
+        </w:rPr>
+        <w:t xml:space="preserve"> (solution ?))</w:t>
+      </w:r>
+    </w:p>
+    <w:p>
+      <w:pPr>
+        <w:pStyle w:val="Subtitle"/>
+        <w:rPr>
+          <w:lang w:val="en-US"/>
+        </w:rPr>
+      </w:pPr>
+      <w:r>
+        <w:rPr>
+          <w:lang w:val="en-US"/>
+        </w:rPr>
+        <w:t xml:space="preserve">    (</w:t>
+      </w:r>
+      <w:proofErr w:type="gramStart"/>
+      <w:r>
+        <w:rPr>
+          <w:lang w:val="en-US"/>
+        </w:rPr>
+        <w:t>not</w:t>
+      </w:r>
+      <w:proofErr w:type="gramEnd"/>
+      <w:r>
+        <w:rPr>
+          <w:lang w:val="en-US"/>
+        </w:rPr>
+        <w:t xml:space="preserve"> (likes-pseudoscience ?))</w:t>
+      </w:r>
+    </w:p>
+    <w:p>
+      <w:pPr>
+        <w:pStyle w:val="Subtitle"/>
+        <w:rPr>
+          <w:lang w:val="en-US"/>
+        </w:rPr>
+      </w:pPr>
+      <w:r>
+        <w:rPr>
+          <w:lang w:val="en-US"/>
+        </w:rPr>
+        <w:t xml:space="preserve">    =&gt;</w:t>
+      </w:r>
+    </w:p>
+    <w:p>
+      <w:pPr>
+        <w:pStyle w:val="Subtitle"/>
+        <w:rPr>
+          <w:lang w:val="en-US"/>
+        </w:rPr>
+      </w:pPr>
+      <w:r>
+        <w:rPr>
+          <w:lang w:val="en-US"/>
+        </w:rPr>
+        <w:t xml:space="preserve">    (</w:t>
+      </w:r>
+      <w:proofErr w:type="gramStart"/>
+      <w:r>
+        <w:rPr>
+          <w:lang w:val="en-US"/>
+        </w:rPr>
+        <w:t>assert</w:t>
+      </w:r>
+      <w:proofErr w:type="gramEnd"/>
+      <w:r>
+        <w:rPr>
+          <w:lang w:val="en-US"/>
+        </w:rPr>
+        <w:t xml:space="preserve"> (likes-pseudoscience (yes-or-no "</w:t>
+      </w:r>
+      <w:r>
+        <w:t>Тебе</w:t>
+      </w:r>
+      <w:r>
+        <w:rPr>
+          <w:lang w:val="en-US"/>
+        </w:rPr>
+        <w:t xml:space="preserve"> </w:t>
+      </w:r>
+      <w:r>
+        <w:t>нравится</w:t>
+      </w:r>
+      <w:r>
+        <w:rPr>
+          <w:lang w:val="en-US"/>
+        </w:rPr>
+        <w:t xml:space="preserve"> </w:t>
+      </w:r>
+      <w:proofErr w:type="spellStart"/>
+      <w:r>
+        <w:t>псевдонаука</w:t>
+      </w:r>
+      <w:proofErr w:type="spellEnd"/>
+      <w:r>
+        <w:rPr>
+          <w:lang w:val="en-US"/>
+        </w:rPr>
+        <w:t>? (yes/no): ")))</w:t>
+      </w:r>
+    </w:p>
+    <w:p>
+      <w:pPr>
+        <w:pStyle w:val="Subtitle"/>
+        <w:rPr>
+          <w:lang w:val="en-US"/>
+        </w:rPr>
+      </w:pPr>
+      <w:r>
+        <w:rPr>
+          <w:lang w:val="en-US"/>
+        </w:rPr>
+        <w:t>)</w:t>
+      </w:r>
+    </w:p>
+    <w:p>
+      <w:pPr>
+        <w:pStyle w:val="Subtitle"/>
+        <w:rPr>
+          <w:lang w:val="en-US"/>
+        </w:rPr>
+      </w:pPr>
+    </w:p>
+    <w:p>
+      <w:pPr>
+        <w:pStyle w:val="Subtitle"/>
+        <w:rPr>
+          <w:lang w:val="en-US"/>
+        </w:rPr>
+      </w:pPr>
+      <w:r>
+        <w:rPr>
+          <w:lang w:val="en-US"/>
+        </w:rPr>
+        <w:t>(</w:t>
+      </w:r>
+      <w:proofErr w:type="spellStart"/>
+      <w:proofErr w:type="gramStart"/>
+      <w:r>
+        <w:rPr>
+          <w:lang w:val="en-US"/>
+        </w:rPr>
+        <w:t>defrule</w:t>
+      </w:r>
+      <w:proofErr w:type="spellEnd"/>
+      <w:proofErr w:type="gramEnd"/>
+      <w:r>
+        <w:rPr>
+          <w:lang w:val="en-US"/>
+        </w:rPr>
+        <w:t xml:space="preserve"> ask-if-from-</w:t>
+      </w:r>
+      <w:proofErr w:type="spellStart"/>
+      <w:r>
+        <w:rPr>
+          <w:lang w:val="en-US"/>
+        </w:rPr>
+        <w:t>russia</w:t>
+      </w:r>
+      <w:proofErr w:type="spellEnd"/>
+      <w:r>
+        <w:rPr>
+          <w:lang w:val="en-US"/>
+        </w:rPr>
+        <w:t xml:space="preserve"> "</w:t>
+      </w:r>
+      <w:r>
+        <w:t>СПРОСИТЬ</w:t>
+      </w:r>
+      <w:r>
+        <w:rPr>
+          <w:lang w:val="en-US"/>
+        </w:rPr>
+        <w:t xml:space="preserve">, </w:t>
+      </w:r>
+      <w:r>
+        <w:t>ЧИТАТЕЛЬ</w:t>
+      </w:r>
+      <w:r>
+        <w:rPr>
+          <w:lang w:val="en-US"/>
+        </w:rPr>
+        <w:t xml:space="preserve"> </w:t>
+      </w:r>
+      <w:r>
+        <w:t>ИЗ</w:t>
+      </w:r>
+      <w:r>
+        <w:rPr>
+          <w:lang w:val="en-US"/>
+        </w:rPr>
+        <w:t xml:space="preserve"> </w:t>
+      </w:r>
+      <w:r>
+        <w:t>РОССИИ</w:t>
+      </w:r>
+      <w:r>
+        <w:rPr>
+          <w:lang w:val="en-US"/>
+        </w:rPr>
+        <w:t xml:space="preserve"> (FROM-RUSSIA)"</w:t>
+      </w:r>
+    </w:p>
+    <w:p>
+      <w:pPr>
+        <w:pStyle w:val="Subtitle"/>
+        <w:rPr>
+          <w:lang w:val="en-US"/>
+        </w:rPr>
+      </w:pPr>
+      <w:r>
+        <w:rPr>
+          <w:lang w:val="en-US"/>
+        </w:rPr>
+        <w:t xml:space="preserve">    (</w:t>
+      </w:r>
+      <w:proofErr w:type="gramStart"/>
+      <w:r>
+        <w:rPr>
+          <w:lang w:val="en-US"/>
+        </w:rPr>
+        <w:t>not</w:t>
+      </w:r>
+      <w:proofErr w:type="gramEnd"/>
+      <w:r>
+        <w:rPr>
+          <w:lang w:val="en-US"/>
+        </w:rPr>
+        <w:t xml:space="preserve"> (solution ?))</w:t>
+      </w:r>
+    </w:p>
+    <w:p>
+      <w:pPr>
+        <w:pStyle w:val="Subtitle"/>
+        <w:rPr>
+          <w:lang w:val="en-US"/>
+        </w:rPr>
+      </w:pPr>
+      <w:r>
+        <w:rPr>
+          <w:lang w:val="en-US"/>
+        </w:rPr>
+        <w:t xml:space="preserve">    (</w:t>
+      </w:r>
+      <w:proofErr w:type="gramStart"/>
+      <w:r>
+        <w:rPr>
+          <w:lang w:val="en-US"/>
+        </w:rPr>
+        <w:t>not</w:t>
+      </w:r>
+      <w:proofErr w:type="gramEnd"/>
+      <w:r>
+        <w:rPr>
+          <w:lang w:val="en-US"/>
+        </w:rPr>
+        <w:t xml:space="preserve"> (from-</w:t>
+      </w:r>
+      <w:proofErr w:type="spellStart"/>
+      <w:r>
+        <w:rPr>
+          <w:lang w:val="en-US"/>
+        </w:rPr>
+        <w:t>russia</w:t>
+      </w:r>
+      <w:proofErr w:type="spellEnd"/>
+      <w:r>
+        <w:rPr>
+          <w:lang w:val="en-US"/>
+        </w:rPr>
+        <w:t xml:space="preserve"> ?))</w:t>
+      </w:r>
+    </w:p>
+    <w:p>
+      <w:pPr>
+        <w:pStyle w:val="Subtitle"/>
+        <w:rPr>
+          <w:lang w:val="en-US"/>
+        </w:rPr>
+      </w:pPr>
+      <w:r>
+        <w:rPr>
+          <w:lang w:val="en-US"/>
+        </w:rPr>
+        <w:t xml:space="preserve">    =&gt;</w:t>
+      </w:r>
+    </w:p>
+    <w:p>
+      <w:pPr>
+        <w:pStyle w:val="Subtitle"/>
+        <w:rPr>
+          <w:lang w:val="en-US"/>
+        </w:rPr>
+      </w:pPr>
+      <w:r>
+        <w:rPr>
+          <w:lang w:val="en-US"/>
+        </w:rPr>
+        <w:t xml:space="preserve">    (</w:t>
+      </w:r>
+      <w:proofErr w:type="gramStart"/>
+      <w:r>
+        <w:rPr>
+          <w:lang w:val="en-US"/>
+        </w:rPr>
+        <w:t>assert</w:t>
+      </w:r>
+      <w:proofErr w:type="gramEnd"/>
+      <w:r>
+        <w:rPr>
+          <w:lang w:val="en-US"/>
+        </w:rPr>
+        <w:t xml:space="preserve"> (from-</w:t>
+      </w:r>
+      <w:proofErr w:type="spellStart"/>
+      <w:r>
+        <w:rPr>
+          <w:lang w:val="en-US"/>
+        </w:rPr>
+        <w:t>russia</w:t>
+      </w:r>
+      <w:proofErr w:type="spellEnd"/>
+      <w:r>
+        <w:rPr>
+          <w:lang w:val="en-US"/>
+        </w:rPr>
+        <w:t xml:space="preserve"> (yes-or-no "</w:t>
+      </w:r>
+      <w:r>
+        <w:t>Ты</w:t>
+      </w:r>
+      <w:r>
+        <w:rPr>
+          <w:lang w:val="en-US"/>
+        </w:rPr>
+        <w:t xml:space="preserve"> </w:t>
+      </w:r>
+      <w:r>
+        <w:t>из</w:t>
+      </w:r>
+      <w:r>
+        <w:rPr>
+          <w:lang w:val="en-US"/>
+        </w:rPr>
+        <w:t xml:space="preserve"> </w:t>
+      </w:r>
+      <w:r>
+        <w:t>России</w:t>
+      </w:r>
+      <w:r>
+        <w:rPr>
+          <w:lang w:val="en-US"/>
+        </w:rPr>
+        <w:t>? (yes/no): ")))</w:t>
+      </w:r>
+    </w:p>
+    <w:p>
+      <w:pPr>
+        <w:pStyle w:val="Subtitle"/>
+        <w:rPr>
+          <w:lang w:val="en-US"/>
+        </w:rPr>
+      </w:pPr>
+      <w:r>
+        <w:rPr>
+          <w:lang w:val="en-US"/>
+        </w:rPr>
+        <w:t>)</w:t>
+      </w:r>
+    </w:p>
+    <w:p>
+      <w:pPr>
+        <w:pStyle w:val="Subtitle"/>
+        <w:rPr>
+          <w:lang w:val="en-US"/>
+        </w:rPr>
+      </w:pPr>
+    </w:p>
+    <w:p>
+      <w:pPr>
+        <w:pStyle w:val="Subtitle"/>
+        <w:rPr>
+          <w:lang w:val="en-US"/>
+        </w:rPr>
+      </w:pPr>
+      <w:r>
+        <w:rPr>
+          <w:lang w:val="en-US"/>
+        </w:rPr>
+        <w:t>(</w:t>
+      </w:r>
+      <w:proofErr w:type="spellStart"/>
+      <w:proofErr w:type="gramStart"/>
+      <w:r>
+        <w:rPr>
+          <w:lang w:val="en-US"/>
+        </w:rPr>
+        <w:t>defrule</w:t>
+      </w:r>
+      <w:proofErr w:type="spellEnd"/>
+      <w:proofErr w:type="gramEnd"/>
+      <w:r>
+        <w:rPr>
+          <w:lang w:val="en-US"/>
+        </w:rPr>
+        <w:t xml:space="preserve"> ask-if-hates-</w:t>
+      </w:r>
+      <w:proofErr w:type="spellStart"/>
+      <w:r>
+        <w:rPr>
+          <w:lang w:val="en-US"/>
+        </w:rPr>
+        <w:t>russia</w:t>
+      </w:r>
+      <w:proofErr w:type="spellEnd"/>
+      <w:r>
+        <w:rPr>
+          <w:lang w:val="en-US"/>
+        </w:rPr>
+        <w:t xml:space="preserve"> "</w:t>
+      </w:r>
+      <w:r>
+        <w:t>СПРОСИТЬ</w:t>
+      </w:r>
+      <w:r>
+        <w:rPr>
+          <w:lang w:val="en-US"/>
+        </w:rPr>
+        <w:t xml:space="preserve">, </w:t>
+      </w:r>
+      <w:r>
+        <w:t>ИСПЫТЫВАЕТ</w:t>
+      </w:r>
+      <w:r>
+        <w:rPr>
+          <w:lang w:val="en-US"/>
+        </w:rPr>
+        <w:t xml:space="preserve"> </w:t>
+      </w:r>
+      <w:r>
+        <w:t>ЛИ</w:t>
+      </w:r>
+      <w:r>
+        <w:rPr>
+          <w:lang w:val="en-US"/>
+        </w:rPr>
+        <w:t xml:space="preserve"> </w:t>
+      </w:r>
+      <w:r>
+        <w:t>НЕНАВИСТЬ</w:t>
+      </w:r>
+      <w:r>
+        <w:rPr>
+          <w:lang w:val="en-US"/>
+        </w:rPr>
+        <w:t xml:space="preserve"> </w:t>
+      </w:r>
+      <w:r>
+        <w:t>К</w:t>
+      </w:r>
+      <w:r>
+        <w:rPr>
+          <w:lang w:val="en-US"/>
+        </w:rPr>
+        <w:t xml:space="preserve"> </w:t>
+      </w:r>
+      <w:r>
+        <w:t>РОССИИ</w:t>
+      </w:r>
+      <w:r>
+        <w:rPr>
+          <w:lang w:val="en-US"/>
+        </w:rPr>
+        <w:t xml:space="preserve"> (HATES-RUSSIA)"</w:t>
+      </w:r>
+    </w:p>
+    <w:p>
+      <w:pPr>
+        <w:pStyle w:val="Subtitle"/>
+        <w:rPr>
+          <w:lang w:val="en-US"/>
+        </w:rPr>
+      </w:pPr>
+      <w:r>
+        <w:rPr>
+          <w:lang w:val="en-US"/>
+        </w:rPr>
+        <w:t xml:space="preserve">    (</w:t>
+      </w:r>
+      <w:proofErr w:type="gramStart"/>
+      <w:r>
+        <w:rPr>
+          <w:lang w:val="en-US"/>
+        </w:rPr>
+        <w:t>not</w:t>
+      </w:r>
+      <w:proofErr w:type="gramEnd"/>
+      <w:r>
+        <w:rPr>
+          <w:lang w:val="en-US"/>
+        </w:rPr>
+        <w:t xml:space="preserve"> (solution ?))</w:t>
+      </w:r>
+    </w:p>
+    <w:p>
+      <w:pPr>
+        <w:pStyle w:val="Subtitle"/>
+        <w:rPr>
+          <w:lang w:val="en-US"/>
+        </w:rPr>
+      </w:pPr>
+      <w:r>
+        <w:rPr>
+          <w:lang w:val="en-US"/>
+        </w:rPr>
+        <w:t xml:space="preserve">    (</w:t>
+      </w:r>
+      <w:proofErr w:type="gramStart"/>
+      <w:r>
+        <w:rPr>
+          <w:lang w:val="en-US"/>
+        </w:rPr>
+        <w:t>not</w:t>
+      </w:r>
+      <w:proofErr w:type="gramEnd"/>
+      <w:r>
+        <w:rPr>
+          <w:lang w:val="en-US"/>
+        </w:rPr>
+        <w:t xml:space="preserve"> (hates-</w:t>
+      </w:r>
+      <w:proofErr w:type="spellStart"/>
+      <w:r>
+        <w:rPr>
+          <w:lang w:val="en-US"/>
+        </w:rPr>
+        <w:t>russia</w:t>
+      </w:r>
+      <w:proofErr w:type="spellEnd"/>
+      <w:r>
+        <w:rPr>
+          <w:lang w:val="en-US"/>
+        </w:rPr>
+        <w:t xml:space="preserve"> ?))</w:t>
+      </w:r>
+    </w:p>
+    <w:p>
+      <w:pPr>
+        <w:pStyle w:val="Subtitle"/>
+        <w:rPr>
+          <w:lang w:val="en-US"/>
+        </w:rPr>
+      </w:pPr>
+      <w:r>
+        <w:rPr>
+          <w:lang w:val="en-US"/>
+        </w:rPr>
+        <w:t xml:space="preserve">    =&gt;</w:t>
+      </w:r>
+    </w:p>
+    <w:p>
+      <w:pPr>
+        <w:pStyle w:val="Subtitle"/>
+        <w:rPr>
+          <w:lang w:val="en-US"/>
+        </w:rPr>
+      </w:pPr>
+      <w:r>
+        <w:rPr>
+          <w:lang w:val="en-US"/>
+        </w:rPr>
+        <w:t xml:space="preserve">    (</w:t>
+      </w:r>
+      <w:proofErr w:type="gramStart"/>
+      <w:r>
+        <w:rPr>
+          <w:lang w:val="en-US"/>
+        </w:rPr>
+        <w:t>assert</w:t>
+      </w:r>
+      <w:proofErr w:type="gramEnd"/>
+      <w:r>
+        <w:rPr>
+          <w:lang w:val="en-US"/>
+        </w:rPr>
+        <w:t xml:space="preserve"> (hates-</w:t>
+      </w:r>
+      <w:proofErr w:type="spellStart"/>
+      <w:r>
+        <w:rPr>
+          <w:lang w:val="en-US"/>
+        </w:rPr>
+        <w:t>russia</w:t>
+      </w:r>
+      <w:proofErr w:type="spellEnd"/>
+      <w:r>
+        <w:rPr>
+          <w:lang w:val="en-US"/>
+        </w:rPr>
+        <w:t xml:space="preserve"> (yes-or-no "</w:t>
+      </w:r>
+      <w:r>
+        <w:t>Ты</w:t>
+      </w:r>
+      <w:r>
+        <w:rPr>
+          <w:lang w:val="en-US"/>
+        </w:rPr>
+        <w:t xml:space="preserve"> </w:t>
+      </w:r>
+      <w:r>
+        <w:t>испытываешь</w:t>
+      </w:r>
+      <w:r>
+        <w:rPr>
+          <w:lang w:val="en-US"/>
+        </w:rPr>
+        <w:t xml:space="preserve"> </w:t>
+      </w:r>
+      <w:r>
+        <w:t>ненависть</w:t>
+      </w:r>
+      <w:r>
+        <w:rPr>
+          <w:lang w:val="en-US"/>
+        </w:rPr>
+        <w:t xml:space="preserve"> </w:t>
+      </w:r>
+      <w:r>
+        <w:t>к</w:t>
+      </w:r>
+      <w:r>
+        <w:rPr>
+          <w:lang w:val="en-US"/>
+        </w:rPr>
+        <w:t xml:space="preserve"> </w:t>
+      </w:r>
+      <w:r>
+        <w:t>России</w:t>
+      </w:r>
+      <w:r>
+        <w:rPr>
+          <w:lang w:val="en-US"/>
+        </w:rPr>
+        <w:t>? (yes/no): ")))</w:t>
+      </w:r>
+    </w:p>
+    <w:p>
+      <w:pPr>
+        <w:pStyle w:val="Subtitle"/>
+        <w:rPr>
+          <w:lang w:val="en-US"/>
+        </w:rPr>
+      </w:pPr>
+      <w:r>
+        <w:rPr>
+          <w:lang w:val="en-US"/>
+        </w:rPr>
+        <w:t>)</w:t>
+      </w:r>
+    </w:p>
+    <w:p>
+      <w:pPr>
+        <w:pStyle w:val="Subtitle"/>
+        <w:rPr>
+          <w:lang w:val="en-US"/>
+        </w:rPr>
+      </w:pPr>
+    </w:p>
+    <w:p>
+      <w:pPr>
+        <w:pStyle w:val="Subtitle"/>
+        <w:rPr>
+          <w:lang w:val="en-US"/>
+        </w:rPr>
+      </w:pPr>
+      <w:r>
+        <w:rPr>
+          <w:lang w:val="en-US"/>
+        </w:rPr>
+        <w:t>(</w:t>
+      </w:r>
+      <w:proofErr w:type="spellStart"/>
+      <w:proofErr w:type="gramStart"/>
+      <w:r>
+        <w:rPr>
+          <w:lang w:val="en-US"/>
+        </w:rPr>
+        <w:t>defrule</w:t>
+      </w:r>
+      <w:proofErr w:type="spellEnd"/>
+      <w:proofErr w:type="gramEnd"/>
+      <w:r>
+        <w:rPr>
+          <w:lang w:val="en-US"/>
+        </w:rPr>
+        <w:t xml:space="preserve"> result-woman-in-the-window "RULE 1. Result = </w:t>
+      </w:r>
+      <w:r>
+        <w:t>Эй</w:t>
+      </w:r>
+      <w:r>
+        <w:rPr>
+          <w:lang w:val="en-US"/>
+        </w:rPr>
+        <w:t xml:space="preserve"> </w:t>
+      </w:r>
+      <w:proofErr w:type="spellStart"/>
+      <w:r>
+        <w:t>Джей</w:t>
+      </w:r>
+      <w:proofErr w:type="spellEnd"/>
+      <w:r>
+        <w:rPr>
+          <w:lang w:val="en-US"/>
+        </w:rPr>
+        <w:t xml:space="preserve"> </w:t>
+      </w:r>
+      <w:r>
+        <w:t>Финн</w:t>
+      </w:r>
+      <w:r>
+        <w:rPr>
+          <w:lang w:val="en-US"/>
+        </w:rPr>
+        <w:t xml:space="preserve"> - </w:t>
+      </w:r>
+      <w:r>
+        <w:t>Женщина</w:t>
+      </w:r>
+      <w:r>
+        <w:rPr>
+          <w:lang w:val="en-US"/>
+        </w:rPr>
+        <w:t xml:space="preserve"> </w:t>
+      </w:r>
+      <w:r>
+        <w:t>в</w:t>
+      </w:r>
+      <w:r>
+        <w:rPr>
+          <w:lang w:val="en-US"/>
+        </w:rPr>
+        <w:t xml:space="preserve"> </w:t>
+      </w:r>
+      <w:r>
+        <w:t>окне</w:t>
+      </w:r>
+      <w:r>
+        <w:rPr>
+          <w:lang w:val="en-US"/>
+        </w:rPr>
+        <w:t>"</w:t>
+      </w:r>
+    </w:p>
+    <w:p>
+      <w:pPr>
+        <w:pStyle w:val="Subtitle"/>
+        <w:rPr>
+          <w:lang w:val="en-US"/>
+        </w:rPr>
+      </w:pPr>
+      <w:r>
+        <w:rPr>
+          <w:lang w:val="en-US"/>
+        </w:rPr>
+        <w:t xml:space="preserve">    (</w:t>
+      </w:r>
+      <w:proofErr w:type="gramStart"/>
+      <w:r>
+        <w:rPr>
+          <w:lang w:val="en-US"/>
+        </w:rPr>
+        <w:t>not</w:t>
+      </w:r>
+      <w:proofErr w:type="gramEnd"/>
+      <w:r>
+        <w:rPr>
+          <w:lang w:val="en-US"/>
+        </w:rPr>
+        <w:t xml:space="preserve"> (solution ?))</w:t>
+      </w:r>
+    </w:p>
+    <w:p>
+      <w:pPr>
+        <w:pStyle w:val="Subtitle"/>
+        <w:rPr>
+          <w:lang w:val="en-US"/>
+        </w:rPr>
+      </w:pPr>
+      <w:r>
+        <w:rPr>
+          <w:lang w:val="en-US"/>
+        </w:rPr>
+        <w:t xml:space="preserve">    (</w:t>
+      </w:r>
+      <w:proofErr w:type="gramStart"/>
+      <w:r>
+        <w:rPr>
+          <w:lang w:val="en-US"/>
+        </w:rPr>
+        <w:t>likes-thrillers</w:t>
+      </w:r>
+      <w:proofErr w:type="gramEnd"/>
+      <w:r>
+        <w:rPr>
+          <w:lang w:val="en-US"/>
+        </w:rPr>
+        <w:t xml:space="preserve"> yes)</w:t>
+      </w:r>
+    </w:p>
+    <w:p>
+      <w:pPr>
+        <w:pStyle w:val="Subtitle"/>
+        <w:rPr>
+          <w:lang w:val="en-US"/>
+        </w:rPr>
+      </w:pPr>
+      <w:r>
+        <w:rPr>
+          <w:lang w:val="en-US"/>
+        </w:rPr>
+        <w:t xml:space="preserve">    (</w:t>
+      </w:r>
+      <w:proofErr w:type="gramStart"/>
+      <w:r>
+        <w:rPr>
+          <w:lang w:val="en-US"/>
+        </w:rPr>
+        <w:t>acceptable-mental-illness</w:t>
+      </w:r>
+      <w:proofErr w:type="gramEnd"/>
+      <w:r>
+        <w:rPr>
+          <w:lang w:val="en-US"/>
+        </w:rPr>
+        <w:t xml:space="preserve"> yes)</w:t>
+      </w:r>
+    </w:p>
+    <w:p>
+      <w:pPr>
+        <w:pStyle w:val="Subtitle"/>
+        <w:rPr>
+          <w:lang w:val="en-US"/>
+        </w:rPr>
+      </w:pPr>
+      <w:r>
+        <w:rPr>
+          <w:lang w:val="en-US"/>
+        </w:rPr>
+        <w:t xml:space="preserve">    =&gt;</w:t>
+      </w:r>
+    </w:p>
+    <w:p>
+      <w:pPr>
+        <w:pStyle w:val="Subtitle"/>
+        <w:rPr>
+          <w:lang w:val="en-US"/>
+        </w:rPr>
+      </w:pPr>
+      <w:r>
+        <w:rPr>
+          <w:lang w:val="en-US"/>
+        </w:rPr>
+        <w:t xml:space="preserve">    (</w:t>
+      </w:r>
+      <w:proofErr w:type="gramStart"/>
+      <w:r>
+        <w:rPr>
+          <w:lang w:val="en-US"/>
+        </w:rPr>
+        <w:t>assert</w:t>
+      </w:r>
+      <w:proofErr w:type="gramEnd"/>
+      <w:r>
+        <w:rPr>
+          <w:lang w:val="en-US"/>
+        </w:rPr>
+        <w:t xml:space="preserve"> (solution yes))</w:t>
+      </w:r>
+    </w:p>
+    <w:p>
+      <w:pPr>
+        <w:pStyle w:val="Subtitle"/>
+      </w:pPr>
+      <w:r>
+        <w:rPr>
+          <w:lang w:val="en-US"/>
+        </w:rPr>
+        <w:t xml:space="preserve">    </w:t>
+      </w:r>
+      <w:proofErr w:type="gramStart"/>
+      <w:r>
+        <w:t>(</w:t>
+      </w:r>
+      <w:proofErr w:type="spellStart"/>
+      <w:r>
+        <w:t>print</w:t>
+      </w:r>
+      <w:proofErr w:type="spellEnd"/>
+      <w:r>
+        <w:t xml:space="preserve"> "Рекомендую книгу:</w:t>
+      </w:r>
+      <w:proofErr w:type="gramEnd"/>
+      <w:r>
+        <w:t xml:space="preserve"> Эй </w:t>
+      </w:r>
+      <w:proofErr w:type="spellStart"/>
+      <w:r>
+        <w:t>Джей</w:t>
+      </w:r>
+      <w:proofErr w:type="spellEnd"/>
+      <w:r>
+        <w:t xml:space="preserve"> Финн - Женщина</w:t>
+      </w:r>
+      <w:proofErr w:type="gramStart"/>
+      <w:r>
+        <w:t xml:space="preserve"> В</w:t>
+      </w:r>
+      <w:proofErr w:type="gramEnd"/>
+      <w:r>
+        <w:t xml:space="preserve"> Окне" </w:t>
+      </w:r>
+      <w:proofErr w:type="spellStart"/>
+      <w:r>
+        <w:t>crlf</w:t>
+      </w:r>
+      <w:proofErr w:type="spellEnd"/>
+      <w:r>
+        <w:t>)</w:t>
+      </w:r>
+    </w:p>
+    <w:p>
+      <w:pPr>
+        <w:pStyle w:val="Subtitle"/>
+        <w:rPr>
+          <w:lang w:val="en-US"/>
+        </w:rPr>
+      </w:pPr>
+      <w:r>
+        <w:rPr>
+          <w:lang w:val="en-US"/>
+        </w:rPr>
+        <w:t>)</w:t>
+      </w:r>
+    </w:p>
+    <w:p>
+      <w:pPr>
+        <w:pStyle w:val="Subtitle"/>
+        <w:rPr>
+          <w:lang w:val="en-US"/>
+        </w:rPr>
+      </w:pPr>
+    </w:p>
+    <w:p>
+      <w:pPr>
+        <w:pStyle w:val="Subtitle"/>
+        <w:rPr>
+          <w:lang w:val="en-US"/>
+        </w:rPr>
+      </w:pPr>
+      <w:r>
+        <w:rPr>
+          <w:lang w:val="en-US"/>
+        </w:rPr>
+        <w:t>(</w:t>
+      </w:r>
+      <w:proofErr w:type="spellStart"/>
+      <w:proofErr w:type="gramStart"/>
+      <w:r>
+        <w:rPr>
+          <w:lang w:val="en-US"/>
+        </w:rPr>
+        <w:t>defrule</w:t>
+      </w:r>
+      <w:proofErr w:type="spellEnd"/>
+      <w:proofErr w:type="gramEnd"/>
+      <w:r>
+        <w:rPr>
+          <w:lang w:val="en-US"/>
+        </w:rPr>
+        <w:t xml:space="preserve"> rule-likes-thrillers "RULE 2. </w:t>
+      </w:r>
+      <w:r>
+        <w:t>НРАВЯТСЯ</w:t>
+      </w:r>
+      <w:r>
+        <w:rPr>
+          <w:lang w:val="en-US"/>
+        </w:rPr>
+        <w:t xml:space="preserve"> </w:t>
+      </w:r>
+      <w:r>
+        <w:t>ТРИЛЛЕРЫ</w:t>
+      </w:r>
+      <w:r>
+        <w:rPr>
+          <w:lang w:val="en-US"/>
+        </w:rPr>
+        <w:t>"</w:t>
+      </w:r>
+    </w:p>
+    <w:p>
+      <w:pPr>
+        <w:pStyle w:val="Subtitle"/>
+        <w:rPr>
+          <w:lang w:val="en-US"/>
+        </w:rPr>
+      </w:pPr>
+      <w:r>
+        <w:rPr>
+          <w:lang w:val="en-US"/>
+        </w:rPr>
+        <w:t xml:space="preserve">    (</w:t>
+      </w:r>
+      <w:proofErr w:type="gramStart"/>
+      <w:r>
+        <w:rPr>
+          <w:lang w:val="en-US"/>
+        </w:rPr>
+        <w:t>likes-spies</w:t>
+      </w:r>
+      <w:proofErr w:type="gramEnd"/>
+      <w:r>
+        <w:rPr>
+          <w:lang w:val="en-US"/>
+        </w:rPr>
+        <w:t xml:space="preserve"> yes)</w:t>
+      </w:r>
+    </w:p>
+    <w:p>
+      <w:pPr>
+        <w:pStyle w:val="Subtitle"/>
+        <w:rPr>
+          <w:lang w:val="en-US"/>
+        </w:rPr>
+      </w:pPr>
+      <w:r>
+        <w:rPr>
+          <w:lang w:val="en-US"/>
+        </w:rPr>
+        <w:t xml:space="preserve">    (</w:t>
+      </w:r>
+      <w:proofErr w:type="gramStart"/>
+      <w:r>
+        <w:rPr>
+          <w:lang w:val="en-US"/>
+        </w:rPr>
+        <w:t>likes-detectives</w:t>
+      </w:r>
+      <w:proofErr w:type="gramEnd"/>
+      <w:r>
+        <w:rPr>
+          <w:lang w:val="en-US"/>
+        </w:rPr>
+        <w:t xml:space="preserve"> yes)</w:t>
+      </w:r>
+    </w:p>
+    <w:p>
+      <w:pPr>
+        <w:pStyle w:val="Subtitle"/>
+        <w:rPr>
+          <w:lang w:val="en-US"/>
+        </w:rPr>
+      </w:pPr>
+      <w:r>
+        <w:rPr>
+          <w:lang w:val="en-US"/>
+        </w:rPr>
+        <w:t xml:space="preserve">    =&gt;</w:t>
+      </w:r>
+    </w:p>
+    <w:p>
+      <w:pPr>
+        <w:pStyle w:val="Subtitle"/>
+        <w:rPr>
+          <w:lang w:val="en-US"/>
+        </w:rPr>
+      </w:pPr>
+      <w:r>
+        <w:rPr>
+          <w:lang w:val="en-US"/>
+        </w:rPr>
+        <w:lastRenderedPageBreak/>
+        <w:t xml:space="preserve">    (</w:t>
+      </w:r>
+      <w:proofErr w:type="gramStart"/>
+      <w:r>
+        <w:rPr>
+          <w:lang w:val="en-US"/>
+        </w:rPr>
+        <w:t>assert</w:t>
+      </w:r>
+      <w:proofErr w:type="gramEnd"/>
+      <w:r>
+        <w:rPr>
+          <w:lang w:val="en-US"/>
+        </w:rPr>
+        <w:t xml:space="preserve"> (likes-thrillers yes))</w:t>
+      </w:r>
+    </w:p>
+    <w:p>
+      <w:pPr>
+        <w:pStyle w:val="Subtitle"/>
+        <w:rPr>
+          <w:lang w:val="en-US"/>
+        </w:rPr>
+      </w:pPr>
+      <w:r>
+        <w:rPr>
+          <w:lang w:val="en-US"/>
+        </w:rPr>
+        <w:t xml:space="preserve">    (print "</w:t>
+      </w:r>
+      <w:r>
+        <w:t>Предполагаю</w:t>
+      </w:r>
+      <w:r>
+        <w:rPr>
+          <w:lang w:val="en-US"/>
+        </w:rPr>
+        <w:t xml:space="preserve">, </w:t>
+      </w:r>
+      <w:r>
+        <w:t>что</w:t>
+      </w:r>
+      <w:r>
+        <w:rPr>
+          <w:lang w:val="en-US"/>
+        </w:rPr>
+        <w:t xml:space="preserve"> </w:t>
+      </w:r>
+      <w:r>
+        <w:t>тебе</w:t>
+      </w:r>
+      <w:r>
+        <w:rPr>
+          <w:lang w:val="en-US"/>
+        </w:rPr>
+        <w:t xml:space="preserve"> </w:t>
+      </w:r>
+      <w:r>
+        <w:t>нравятся</w:t>
+      </w:r>
+      <w:r>
+        <w:rPr>
+          <w:lang w:val="en-US"/>
+        </w:rPr>
+        <w:t xml:space="preserve"> </w:t>
+      </w:r>
+      <w:r>
+        <w:t>триллеры</w:t>
+      </w:r>
+      <w:r>
+        <w:rPr>
+          <w:lang w:val="en-US"/>
+        </w:rPr>
+        <w:t xml:space="preserve">" </w:t>
+      </w:r>
+      <w:proofErr w:type="spellStart"/>
+      <w:r>
+        <w:rPr>
+          <w:lang w:val="en-US"/>
+        </w:rPr>
+        <w:t>crlf</w:t>
+      </w:r>
+      <w:proofErr w:type="spellEnd"/>
+      <w:proofErr w:type="gramStart"/>
+      <w:r>
+        <w:rPr>
+          <w:lang w:val="en-US"/>
+        </w:rPr>
+        <w:t>) )</w:t>
+      </w:r>
+      <w:proofErr w:type="gramEnd"/>
+    </w:p>
+    <w:p>
+      <w:pPr>
+        <w:pStyle w:val="Subtitle"/>
+        <w:rPr>
+          <w:lang w:val="en-US"/>
+        </w:rPr>
+      </w:pPr>
+    </w:p>
+    <w:p>
+      <w:pPr>
+        <w:pStyle w:val="Subtitle"/>
+        <w:rPr>
+          <w:lang w:val="en-US"/>
+        </w:rPr>
+      </w:pPr>
+      <w:r>
+        <w:rPr>
+          <w:lang w:val="en-US"/>
+        </w:rPr>
+        <w:t>(</w:t>
+      </w:r>
+      <w:proofErr w:type="spellStart"/>
+      <w:proofErr w:type="gramStart"/>
+      <w:r>
+        <w:rPr>
+          <w:lang w:val="en-US"/>
+        </w:rPr>
+        <w:t>defrule</w:t>
+      </w:r>
+      <w:proofErr w:type="spellEnd"/>
+      <w:proofErr w:type="gramEnd"/>
+      <w:r>
+        <w:rPr>
+          <w:lang w:val="en-US"/>
+        </w:rPr>
+        <w:t xml:space="preserve"> rule-likes-detectives "RULE 3. </w:t>
+      </w:r>
+      <w:r>
+        <w:t>НРАВЯТСЯ</w:t>
+      </w:r>
+      <w:r>
+        <w:rPr>
+          <w:lang w:val="en-US"/>
+        </w:rPr>
+        <w:t xml:space="preserve"> </w:t>
+      </w:r>
+      <w:r>
+        <w:t>ДЕТЕКТИВЫ</w:t>
+      </w:r>
+      <w:r>
+        <w:rPr>
+          <w:lang w:val="en-US"/>
+        </w:rPr>
+        <w:t>"</w:t>
+      </w:r>
+    </w:p>
+    <w:p>
+      <w:pPr>
+        <w:pStyle w:val="Subtitle"/>
+        <w:rPr>
+          <w:lang w:val="en-US"/>
+        </w:rPr>
+      </w:pPr>
+      <w:r>
+        <w:rPr>
+          <w:lang w:val="en-US"/>
+        </w:rPr>
+        <w:t xml:space="preserve">    (read-sharp-</w:t>
+      </w:r>
+      <w:proofErr w:type="gramStart"/>
+      <w:r>
+        <w:rPr>
+          <w:lang w:val="en-US"/>
+        </w:rPr>
+        <w:t>objects ?</w:t>
+      </w:r>
+      <w:proofErr w:type="gramEnd"/>
+      <w:r>
+        <w:rPr>
+          <w:lang w:val="en-US"/>
+        </w:rPr>
+        <w:t>read)</w:t>
+      </w:r>
+    </w:p>
+    <w:p>
+      <w:pPr>
+        <w:pStyle w:val="Subtitle"/>
+        <w:rPr>
+          <w:lang w:val="en-US"/>
+        </w:rPr>
+      </w:pPr>
+      <w:r>
+        <w:rPr>
+          <w:lang w:val="en-US"/>
+        </w:rPr>
+        <w:t xml:space="preserve">    (</w:t>
+      </w:r>
+      <w:proofErr w:type="gramStart"/>
+      <w:r>
+        <w:rPr>
+          <w:lang w:val="en-US"/>
+        </w:rPr>
+        <w:t>age ?</w:t>
+      </w:r>
+      <w:proofErr w:type="gramEnd"/>
+      <w:r>
+        <w:rPr>
+          <w:lang w:val="en-US"/>
+        </w:rPr>
+        <w:t>value)</w:t>
+      </w:r>
+    </w:p>
+    <w:p>
+      <w:pPr>
+        <w:pStyle w:val="Subtitle"/>
+        <w:rPr>
+          <w:lang w:val="en-US"/>
+        </w:rPr>
+      </w:pPr>
+      <w:r>
+        <w:rPr>
+          <w:lang w:val="en-US"/>
+        </w:rPr>
+        <w:t xml:space="preserve">    =&gt;</w:t>
+      </w:r>
+    </w:p>
+    <w:p>
+      <w:pPr>
+        <w:pStyle w:val="Subtitle"/>
+        <w:rPr>
+          <w:lang w:val="en-US"/>
+        </w:rPr>
+      </w:pPr>
+      <w:r>
+        <w:rPr>
+          <w:lang w:val="en-US"/>
+        </w:rPr>
+        <w:t xml:space="preserve">    </w:t>
+      </w:r>
+      <w:proofErr w:type="gramStart"/>
+      <w:r>
+        <w:rPr>
+          <w:lang w:val="en-US"/>
+        </w:rPr>
+        <w:t>if</w:t>
+      </w:r>
+      <w:proofErr w:type="gramEnd"/>
+      <w:r>
+        <w:rPr>
+          <w:lang w:val="en-US"/>
+        </w:rPr>
+        <w:t xml:space="preserve"> (and (</w:t>
+      </w:r>
+      <w:proofErr w:type="spellStart"/>
+      <w:r>
+        <w:rPr>
+          <w:lang w:val="en-US"/>
+        </w:rPr>
+        <w:t>eq</w:t>
+      </w:r>
+      <w:proofErr w:type="spellEnd"/>
+      <w:r>
+        <w:rPr>
+          <w:lang w:val="en-US"/>
+        </w:rPr>
+        <w:t xml:space="preserve"> read yes) (&gt; ?value 18))</w:t>
+      </w:r>
+    </w:p>
+    <w:p>
+      <w:pPr>
+        <w:pStyle w:val="Subtitle"/>
+        <w:rPr>
+          <w:lang w:val="en-US"/>
+        </w:rPr>
+      </w:pPr>
+      <w:r>
+        <w:rPr>
+          <w:lang w:val="en-US"/>
+        </w:rPr>
+        <w:t xml:space="preserve">    </w:t>
+      </w:r>
+      <w:proofErr w:type="gramStart"/>
+      <w:r>
+        <w:rPr>
+          <w:lang w:val="en-US"/>
+        </w:rPr>
+        <w:t>then</w:t>
+      </w:r>
+      <w:proofErr w:type="gramEnd"/>
+      <w:r>
+        <w:rPr>
+          <w:lang w:val="en-US"/>
+        </w:rPr>
+        <w:t xml:space="preserve"> (and</w:t>
+      </w:r>
+    </w:p>
+    <w:p>
+      <w:pPr>
+        <w:pStyle w:val="Subtitle"/>
+        <w:rPr>
+          <w:lang w:val="en-US"/>
+        </w:rPr>
+      </w:pPr>
+      <w:r>
+        <w:rPr>
+          <w:lang w:val="en-US"/>
+        </w:rPr>
+        <w:t xml:space="preserve">        (</w:t>
+      </w:r>
+      <w:proofErr w:type="gramStart"/>
+      <w:r>
+        <w:rPr>
+          <w:lang w:val="en-US"/>
+        </w:rPr>
+        <w:t>assert</w:t>
+      </w:r>
+      <w:proofErr w:type="gramEnd"/>
+      <w:r>
+        <w:rPr>
+          <w:lang w:val="en-US"/>
+        </w:rPr>
+        <w:t xml:space="preserve"> (likes-detectives yes))</w:t>
+      </w:r>
+    </w:p>
+    <w:p>
+      <w:pPr>
+        <w:pStyle w:val="Subtitle"/>
+      </w:pPr>
+      <w:r>
+        <w:rPr>
+          <w:lang w:val="en-US"/>
+        </w:rPr>
+        <w:t xml:space="preserve">        </w:t>
+      </w:r>
+      <w:r>
+        <w:t>(</w:t>
+      </w:r>
+      <w:proofErr w:type="spellStart"/>
+      <w:r>
+        <w:t>print</w:t>
+      </w:r>
+      <w:proofErr w:type="spellEnd"/>
+      <w:r>
+        <w:t xml:space="preserve"> "Думаю, тебе нравятся детективы" </w:t>
+      </w:r>
+      <w:proofErr w:type="spellStart"/>
+      <w:r>
+        <w:t>crlf</w:t>
+      </w:r>
+      <w:proofErr w:type="spellEnd"/>
+      <w:r>
+        <w:t>)</w:t>
+      </w:r>
+      <w:proofErr w:type="gramStart"/>
+      <w:r>
+        <w:t xml:space="preserve"> )</w:t>
+      </w:r>
+      <w:proofErr w:type="gramEnd"/>
+      <w:r>
+        <w:t xml:space="preserve"> )</w:t>
+      </w:r>
+    </w:p>
+    <w:p>
+      <w:pPr>
+        <w:pStyle w:val="Subtitle"/>
+      </w:pPr>
+    </w:p>
+    <w:p>
+      <w:pPr>
+        <w:pStyle w:val="Subtitle"/>
+      </w:pPr>
+      <w:r>
+        <w:rPr>
+          <w:lang w:val="en-US"/>
+        </w:rPr>
+        <w:t>(</w:t>
+      </w:r>
+      <w:proofErr w:type="spellStart"/>
+      <w:proofErr w:type="gramStart"/>
+      <w:r>
+        <w:rPr>
+          <w:lang w:val="en-US"/>
+        </w:rPr>
+        <w:t>defrule</w:t>
+      </w:r>
+      <w:proofErr w:type="spellEnd"/>
+      <w:proofErr w:type="gramEnd"/>
+      <w:r>
+        <w:rPr>
+          <w:lang w:val="en-US"/>
+        </w:rPr>
+        <w:t xml:space="preserve"> rule-acceptable-mental-illness "RULE 4. </w:t>
+      </w:r>
+      <w:r>
+        <w:t>ПСИХИЧЕСКИЕ ОТКЛОНЕНИЯ ПРИЕМЛЕМЫ"</w:t>
+      </w:r>
+    </w:p>
+    <w:p>
+      <w:pPr>
+        <w:pStyle w:val="Subtitle"/>
+      </w:pPr>
+      <w:r>
+        <w:t xml:space="preserve">    (</w:t>
+      </w:r>
+      <w:proofErr w:type="spellStart"/>
+      <w:r>
+        <w:t>watched-mulholland-drive</w:t>
+      </w:r>
+      <w:proofErr w:type="spellEnd"/>
+      <w:proofErr w:type="gramStart"/>
+      <w:r>
+        <w:t xml:space="preserve"> ?</w:t>
+      </w:r>
+      <w:proofErr w:type="spellStart"/>
+      <w:proofErr w:type="gramEnd"/>
+      <w:r>
+        <w:t>m_drive</w:t>
+      </w:r>
+      <w:proofErr w:type="spellEnd"/>
+      <w:r>
+        <w:t>)</w:t>
+      </w:r>
+    </w:p>
+    <w:p>
+      <w:pPr>
+        <w:pStyle w:val="Subtitle"/>
+        <w:rPr>
+          <w:lang w:val="en-US"/>
+        </w:rPr>
+      </w:pPr>
+      <w:r>
+        <w:t xml:space="preserve">    </w:t>
+      </w:r>
+      <w:r>
+        <w:rPr>
+          <w:lang w:val="en-US"/>
+        </w:rPr>
+        <w:t>(</w:t>
+      </w:r>
+      <w:proofErr w:type="gramStart"/>
+      <w:r>
+        <w:rPr>
+          <w:lang w:val="en-US"/>
+        </w:rPr>
+        <w:t>age ?</w:t>
+      </w:r>
+      <w:proofErr w:type="gramEnd"/>
+      <w:r>
+        <w:rPr>
+          <w:lang w:val="en-US"/>
+        </w:rPr>
+        <w:t>value)</w:t>
+      </w:r>
+    </w:p>
+    <w:p>
+      <w:pPr>
+        <w:pStyle w:val="Subtitle"/>
+        <w:rPr>
+          <w:lang w:val="en-US"/>
+        </w:rPr>
+      </w:pPr>
+      <w:r>
+        <w:rPr>
+          <w:lang w:val="en-US"/>
+        </w:rPr>
+        <w:t xml:space="preserve">    =&gt;</w:t>
+      </w:r>
+    </w:p>
+    <w:p>
+      <w:pPr>
+        <w:pStyle w:val="Subtitle"/>
+        <w:rPr>
+          <w:lang w:val="en-US"/>
+        </w:rPr>
+      </w:pPr>
+      <w:r>
+        <w:rPr>
+          <w:lang w:val="en-US"/>
+        </w:rPr>
+        <w:t xml:space="preserve">    </w:t>
+      </w:r>
+      <w:proofErr w:type="gramStart"/>
+      <w:r>
+        <w:rPr>
+          <w:lang w:val="en-US"/>
+        </w:rPr>
+        <w:t>if</w:t>
+      </w:r>
+      <w:proofErr w:type="gramEnd"/>
+      <w:r>
+        <w:rPr>
+          <w:lang w:val="en-US"/>
+        </w:rPr>
+        <w:t xml:space="preserve"> (and (</w:t>
+      </w:r>
+      <w:proofErr w:type="spellStart"/>
+      <w:r>
+        <w:rPr>
+          <w:lang w:val="en-US"/>
+        </w:rPr>
+        <w:t>eq</w:t>
+      </w:r>
+      <w:proofErr w:type="spellEnd"/>
+      <w:r>
+        <w:rPr>
+          <w:lang w:val="en-US"/>
+        </w:rPr>
+        <w:t xml:space="preserve"> </w:t>
+      </w:r>
+      <w:proofErr w:type="spellStart"/>
+      <w:r>
+        <w:rPr>
+          <w:lang w:val="en-US"/>
+        </w:rPr>
+        <w:t>m_drive</w:t>
+      </w:r>
+      <w:proofErr w:type="spellEnd"/>
+      <w:r>
+        <w:rPr>
+          <w:lang w:val="en-US"/>
+        </w:rPr>
+        <w:t xml:space="preserve"> yes) (&gt; ?value 16))</w:t>
+      </w:r>
+    </w:p>
+    <w:p>
+      <w:pPr>
+        <w:pStyle w:val="Subtitle"/>
+        <w:rPr>
+          <w:lang w:val="en-US"/>
+        </w:rPr>
+      </w:pPr>
+      <w:r>
+        <w:rPr>
+          <w:lang w:val="en-US"/>
+        </w:rPr>
+        <w:t xml:space="preserve">    </w:t>
+      </w:r>
+      <w:proofErr w:type="gramStart"/>
+      <w:r>
+        <w:rPr>
+          <w:lang w:val="en-US"/>
+        </w:rPr>
+        <w:t>then</w:t>
+      </w:r>
+      <w:proofErr w:type="gramEnd"/>
+      <w:r>
+        <w:rPr>
+          <w:lang w:val="en-US"/>
+        </w:rPr>
+        <w:t xml:space="preserve"> (and</w:t>
+      </w:r>
+    </w:p>
+    <w:p>
+      <w:pPr>
+        <w:pStyle w:val="Subtitle"/>
+        <w:rPr>
+          <w:lang w:val="en-US"/>
+        </w:rPr>
+      </w:pPr>
+      <w:r>
+        <w:rPr>
+          <w:lang w:val="en-US"/>
+        </w:rPr>
+        <w:t xml:space="preserve">        (</w:t>
+      </w:r>
+      <w:proofErr w:type="gramStart"/>
+      <w:r>
+        <w:rPr>
+          <w:lang w:val="en-US"/>
+        </w:rPr>
+        <w:t>assert</w:t>
+      </w:r>
+      <w:proofErr w:type="gramEnd"/>
+      <w:r>
+        <w:rPr>
+          <w:lang w:val="en-US"/>
+        </w:rPr>
+        <w:t xml:space="preserve"> (acceptable-mental-illness yes))</w:t>
+      </w:r>
+    </w:p>
+    <w:p>
+      <w:pPr>
+        <w:pStyle w:val="Subtitle"/>
+      </w:pPr>
+      <w:r>
+        <w:rPr>
+          <w:lang w:val="en-US"/>
+        </w:rPr>
+        <w:t xml:space="preserve">        </w:t>
+      </w:r>
+      <w:r>
+        <w:t>(</w:t>
+      </w:r>
+      <w:proofErr w:type="spellStart"/>
+      <w:r>
+        <w:t>print</w:t>
+      </w:r>
+      <w:proofErr w:type="spellEnd"/>
+      <w:r>
+        <w:t xml:space="preserve"> "Думаю, тема психических отклонений приемлема" </w:t>
+      </w:r>
+      <w:proofErr w:type="spellStart"/>
+      <w:r>
+        <w:t>crlf</w:t>
+      </w:r>
+      <w:proofErr w:type="spellEnd"/>
+      <w:r>
+        <w:t>)</w:t>
+      </w:r>
+      <w:proofErr w:type="gramStart"/>
+      <w:r>
+        <w:t xml:space="preserve"> )</w:t>
+      </w:r>
+      <w:proofErr w:type="gramEnd"/>
+      <w:r>
+        <w:t xml:space="preserve"> )</w:t>
+      </w:r>
+    </w:p>
+    <w:p>
+      <w:pPr>
+        <w:pStyle w:val="Subtitle"/>
+      </w:pPr>
+    </w:p>
+    <w:p>
+      <w:pPr>
+        <w:pStyle w:val="Subtitle"/>
+      </w:pPr>
+      <w:r>
+        <w:rPr>
+          <w:lang w:val="en-US"/>
+        </w:rPr>
+        <w:t>(</w:t>
+      </w:r>
+      <w:proofErr w:type="spellStart"/>
+      <w:proofErr w:type="gramStart"/>
+      <w:r>
+        <w:rPr>
+          <w:lang w:val="en-US"/>
+        </w:rPr>
+        <w:t>defrule</w:t>
+      </w:r>
+      <w:proofErr w:type="spellEnd"/>
+      <w:proofErr w:type="gramEnd"/>
+      <w:r>
+        <w:rPr>
+          <w:lang w:val="en-US"/>
+        </w:rPr>
+        <w:t xml:space="preserve"> result-secret-island "RULE 5. </w:t>
+      </w:r>
+      <w:r>
+        <w:t xml:space="preserve">RESULT = </w:t>
+      </w:r>
+      <w:proofErr w:type="gramStart"/>
+      <w:r>
+        <w:t>ЖУЛЬ</w:t>
+      </w:r>
+      <w:proofErr w:type="gramEnd"/>
+      <w:r>
+        <w:t xml:space="preserve"> ВЕРН - ТАИНСТВЕННЫЙ ОСТРОВ"</w:t>
+      </w:r>
+    </w:p>
+    <w:p>
+      <w:pPr>
+        <w:pStyle w:val="Subtitle"/>
+        <w:rPr>
+          <w:lang w:val="en-US"/>
+        </w:rPr>
+      </w:pPr>
+      <w:r>
+        <w:t xml:space="preserve">    </w:t>
+      </w:r>
+      <w:r>
+        <w:rPr>
+          <w:lang w:val="en-US"/>
+        </w:rPr>
+        <w:t>(</w:t>
+      </w:r>
+      <w:proofErr w:type="gramStart"/>
+      <w:r>
+        <w:rPr>
+          <w:lang w:val="en-US"/>
+        </w:rPr>
+        <w:t>not</w:t>
+      </w:r>
+      <w:proofErr w:type="gramEnd"/>
+      <w:r>
+        <w:rPr>
+          <w:lang w:val="en-US"/>
+        </w:rPr>
+        <w:t xml:space="preserve"> (solution ?))</w:t>
+      </w:r>
+    </w:p>
+    <w:p>
+      <w:pPr>
+        <w:pStyle w:val="Subtitle"/>
+        <w:rPr>
+          <w:lang w:val="en-US"/>
+        </w:rPr>
+      </w:pPr>
+      <w:r>
+        <w:rPr>
+          <w:lang w:val="en-US"/>
+        </w:rPr>
+        <w:t xml:space="preserve">    (</w:t>
+      </w:r>
+      <w:proofErr w:type="gramStart"/>
+      <w:r>
+        <w:rPr>
+          <w:lang w:val="en-US"/>
+        </w:rPr>
+        <w:t>likes-</w:t>
+      </w:r>
+      <w:proofErr w:type="spellStart"/>
+      <w:r>
+        <w:rPr>
+          <w:lang w:val="en-US"/>
+        </w:rPr>
+        <w:t>robinzonada</w:t>
+      </w:r>
+      <w:proofErr w:type="spellEnd"/>
+      <w:proofErr w:type="gramEnd"/>
+      <w:r>
+        <w:rPr>
+          <w:lang w:val="en-US"/>
+        </w:rPr>
+        <w:t xml:space="preserve"> yes)</w:t>
+      </w:r>
+    </w:p>
+    <w:p>
+      <w:pPr>
+        <w:pStyle w:val="Subtitle"/>
+        <w:rPr>
+          <w:lang w:val="en-US"/>
+        </w:rPr>
+      </w:pPr>
+      <w:r>
+        <w:rPr>
+          <w:lang w:val="en-US"/>
+        </w:rPr>
+        <w:t xml:space="preserve">    (</w:t>
+      </w:r>
+      <w:proofErr w:type="gramStart"/>
+      <w:r>
+        <w:rPr>
+          <w:lang w:val="en-US"/>
+        </w:rPr>
+        <w:t>likes-pirates</w:t>
+      </w:r>
+      <w:proofErr w:type="gramEnd"/>
+      <w:r>
+        <w:rPr>
+          <w:lang w:val="en-US"/>
+        </w:rPr>
+        <w:t xml:space="preserve"> yes)</w:t>
+      </w:r>
+    </w:p>
+    <w:p>
+      <w:pPr>
+        <w:pStyle w:val="Subtitle"/>
+        <w:rPr>
+          <w:lang w:val="en-US"/>
+        </w:rPr>
+      </w:pPr>
+      <w:r>
+        <w:rPr>
+          <w:lang w:val="en-US"/>
+        </w:rPr>
+        <w:t xml:space="preserve">    =&gt;</w:t>
+      </w:r>
+    </w:p>
+    <w:p>
+      <w:pPr>
+        <w:pStyle w:val="Subtitle"/>
+        <w:rPr>
+          <w:lang w:val="en-US"/>
+        </w:rPr>
+      </w:pPr>
+      <w:r>
+        <w:rPr>
+          <w:lang w:val="en-US"/>
+        </w:rPr>
+        <w:t xml:space="preserve">    (</w:t>
+      </w:r>
+      <w:proofErr w:type="gramStart"/>
+      <w:r>
+        <w:rPr>
+          <w:lang w:val="en-US"/>
+        </w:rPr>
+        <w:t>assert</w:t>
+      </w:r>
+      <w:proofErr w:type="gramEnd"/>
+      <w:r>
+        <w:rPr>
+          <w:lang w:val="en-US"/>
+        </w:rPr>
+        <w:t xml:space="preserve"> (solution yes))</w:t>
+      </w:r>
+    </w:p>
+    <w:p>
+      <w:pPr>
+        <w:pStyle w:val="Subtitle"/>
+      </w:pPr>
+      <w:r>
+        <w:rPr>
+          <w:lang w:val="en-US"/>
+        </w:rPr>
+        <w:t xml:space="preserve">    </w:t>
+      </w:r>
+      <w:proofErr w:type="gramStart"/>
+      <w:r>
+        <w:t>(</w:t>
+      </w:r>
+      <w:proofErr w:type="spellStart"/>
+      <w:r>
+        <w:t>print</w:t>
+      </w:r>
+      <w:proofErr w:type="spellEnd"/>
+      <w:r>
+        <w:t xml:space="preserve"> "Рекомендую книгу:</w:t>
+      </w:r>
+      <w:proofErr w:type="gramEnd"/>
+      <w:r>
+        <w:t xml:space="preserve"> Жуль Верн - Таинственный Остров" </w:t>
+      </w:r>
+      <w:proofErr w:type="spellStart"/>
+      <w:r>
+        <w:t>crlf</w:t>
+      </w:r>
+      <w:proofErr w:type="spellEnd"/>
+      <w:r>
+        <w:t>)</w:t>
+      </w:r>
+      <w:proofErr w:type="gramStart"/>
+      <w:r>
+        <w:t xml:space="preserve"> )</w:t>
+      </w:r>
+      <w:proofErr w:type="gramEnd"/>
+    </w:p>
+    <w:p>
+      <w:pPr>
+        <w:pStyle w:val="Subtitle"/>
+      </w:pPr>
+    </w:p>
+    <w:p>
+      <w:pPr>
+        <w:pStyle w:val="Subtitle"/>
+        <w:rPr>
+          <w:lang w:val="en-US"/>
+        </w:rPr>
+      </w:pPr>
+      <w:r>
+        <w:rPr>
+          <w:lang w:val="en-US"/>
+        </w:rPr>
+        <w:t>(</w:t>
+      </w:r>
+      <w:proofErr w:type="spellStart"/>
+      <w:proofErr w:type="gramStart"/>
+      <w:r>
+        <w:rPr>
+          <w:lang w:val="en-US"/>
+        </w:rPr>
+        <w:t>defrule</w:t>
+      </w:r>
+      <w:proofErr w:type="spellEnd"/>
+      <w:proofErr w:type="gramEnd"/>
+      <w:r>
+        <w:rPr>
+          <w:lang w:val="en-US"/>
+        </w:rPr>
+        <w:t xml:space="preserve"> rule-likes-pirates "RULE 6. LIKES-PIRATES"</w:t>
+      </w:r>
+    </w:p>
+    <w:p>
+      <w:pPr>
+        <w:pStyle w:val="Subtitle"/>
+        <w:rPr>
+          <w:lang w:val="en-US"/>
+        </w:rPr>
+      </w:pPr>
+      <w:r>
+        <w:rPr>
+          <w:lang w:val="en-US"/>
+        </w:rPr>
+        <w:t xml:space="preserve">    (</w:t>
+      </w:r>
+      <w:proofErr w:type="gramStart"/>
+      <w:r>
+        <w:rPr>
+          <w:lang w:val="en-US"/>
+        </w:rPr>
+        <w:t>or</w:t>
+      </w:r>
+      <w:proofErr w:type="gramEnd"/>
+      <w:r>
+        <w:rPr>
+          <w:lang w:val="en-US"/>
+        </w:rPr>
+        <w:t xml:space="preserve"> (likes-fantasy yes)</w:t>
+      </w:r>
+    </w:p>
+    <w:p>
+      <w:pPr>
+        <w:pStyle w:val="Subtitle"/>
+        <w:rPr>
+          <w:lang w:val="en-US"/>
+        </w:rPr>
+      </w:pPr>
+      <w:r>
+        <w:rPr>
+          <w:lang w:val="en-US"/>
+        </w:rPr>
+        <w:t xml:space="preserve">        (</w:t>
+      </w:r>
+      <w:proofErr w:type="gramStart"/>
+      <w:r>
+        <w:rPr>
+          <w:lang w:val="en-US"/>
+        </w:rPr>
+        <w:t>likes-sea-adventure</w:t>
+      </w:r>
+      <w:proofErr w:type="gramEnd"/>
+      <w:r>
+        <w:rPr>
+          <w:lang w:val="en-US"/>
+        </w:rPr>
+        <w:t>))</w:t>
+      </w:r>
+    </w:p>
+    <w:p>
+      <w:pPr>
+        <w:pStyle w:val="Subtitle"/>
+        <w:rPr>
+          <w:lang w:val="en-US"/>
+        </w:rPr>
+      </w:pPr>
+      <w:r>
+        <w:rPr>
+          <w:lang w:val="en-US"/>
+        </w:rPr>
+        <w:t xml:space="preserve">    =&gt;</w:t>
+      </w:r>
+    </w:p>
+    <w:p>
+      <w:pPr>
+        <w:pStyle w:val="Subtitle"/>
+        <w:rPr>
+          <w:lang w:val="en-US"/>
+        </w:rPr>
+      </w:pPr>
+      <w:r>
+        <w:rPr>
+          <w:lang w:val="en-US"/>
+        </w:rPr>
+        <w:t xml:space="preserve">    (</w:t>
+      </w:r>
+      <w:proofErr w:type="gramStart"/>
+      <w:r>
+        <w:rPr>
+          <w:lang w:val="en-US"/>
+        </w:rPr>
+        <w:t>assert</w:t>
+      </w:r>
+      <w:proofErr w:type="gramEnd"/>
+      <w:r>
+        <w:rPr>
+          <w:lang w:val="en-US"/>
+        </w:rPr>
+        <w:t xml:space="preserve"> (likes-pirates yes))</w:t>
+      </w:r>
+    </w:p>
+    <w:p>
+      <w:pPr>
+        <w:pStyle w:val="Subtitle"/>
+      </w:pPr>
+      <w:r>
+        <w:rPr>
+          <w:lang w:val="en-US"/>
+        </w:rPr>
+        <w:t xml:space="preserve">    </w:t>
+      </w:r>
+      <w:r>
+        <w:t>(</w:t>
+      </w:r>
+      <w:proofErr w:type="spellStart"/>
+      <w:r>
+        <w:t>print</w:t>
+      </w:r>
+      <w:proofErr w:type="spellEnd"/>
+      <w:r>
+        <w:t xml:space="preserve"> "Думаю, тебе понравятся пираты" </w:t>
+      </w:r>
+      <w:proofErr w:type="spellStart"/>
+      <w:r>
+        <w:t>crlf</w:t>
+      </w:r>
+      <w:proofErr w:type="spellEnd"/>
+      <w:r>
+        <w:t>)</w:t>
+      </w:r>
+      <w:proofErr w:type="gramStart"/>
+      <w:r>
+        <w:t xml:space="preserve"> )</w:t>
+      </w:r>
+      <w:proofErr w:type="gramEnd"/>
+    </w:p>
+    <w:p>
+      <w:pPr>
+        <w:pStyle w:val="Subtitle"/>
+      </w:pPr>
+    </w:p>
+    <w:p>
+      <w:pPr>
+        <w:pStyle w:val="Subtitle"/>
+        <w:rPr>
+          <w:lang w:val="en-US"/>
+        </w:rPr>
+      </w:pPr>
+      <w:r>
+        <w:rPr>
+          <w:lang w:val="en-US"/>
+        </w:rPr>
+        <w:t>(</w:t>
+      </w:r>
+      <w:proofErr w:type="spellStart"/>
+      <w:proofErr w:type="gramStart"/>
+      <w:r>
+        <w:rPr>
+          <w:lang w:val="en-US"/>
+        </w:rPr>
+        <w:t>defrule</w:t>
+      </w:r>
+      <w:proofErr w:type="spellEnd"/>
+      <w:proofErr w:type="gramEnd"/>
+      <w:r>
+        <w:rPr>
+          <w:lang w:val="en-US"/>
+        </w:rPr>
+        <w:t xml:space="preserve"> rule-likes-sea-adventure "RULE 7. LIKES SEA-ADVENTURE"</w:t>
+      </w:r>
+    </w:p>
+    <w:p>
+      <w:pPr>
+        <w:pStyle w:val="Subtitle"/>
+        <w:rPr>
+          <w:lang w:val="en-US"/>
+        </w:rPr>
+      </w:pPr>
+      <w:r>
+        <w:rPr>
+          <w:lang w:val="en-US"/>
+        </w:rPr>
+        <w:t xml:space="preserve">    (</w:t>
+      </w:r>
+      <w:proofErr w:type="gramStart"/>
+      <w:r>
+        <w:rPr>
+          <w:lang w:val="en-US"/>
+        </w:rPr>
+        <w:t>likes-sea-theme</w:t>
+      </w:r>
+      <w:proofErr w:type="gramEnd"/>
+      <w:r>
+        <w:rPr>
+          <w:lang w:val="en-US"/>
+        </w:rPr>
+        <w:t xml:space="preserve"> yes)</w:t>
+      </w:r>
+    </w:p>
+    <w:p>
+      <w:pPr>
+        <w:pStyle w:val="Subtitle"/>
+        <w:rPr>
+          <w:lang w:val="en-US"/>
+        </w:rPr>
+      </w:pPr>
+      <w:r>
+        <w:rPr>
+          <w:lang w:val="en-US"/>
+        </w:rPr>
+        <w:t xml:space="preserve">    (</w:t>
+      </w:r>
+      <w:proofErr w:type="gramStart"/>
+      <w:r>
+        <w:rPr>
+          <w:lang w:val="en-US"/>
+        </w:rPr>
+        <w:t>likes-adventure</w:t>
+      </w:r>
+      <w:proofErr w:type="gramEnd"/>
+      <w:r>
+        <w:rPr>
+          <w:lang w:val="en-US"/>
+        </w:rPr>
+        <w:t xml:space="preserve"> yes)</w:t>
+      </w:r>
+    </w:p>
+    <w:p>
+      <w:pPr>
+        <w:pStyle w:val="Subtitle"/>
+        <w:rPr>
+          <w:lang w:val="en-US"/>
+        </w:rPr>
+      </w:pPr>
+      <w:r>
+        <w:rPr>
+          <w:lang w:val="en-US"/>
+        </w:rPr>
+        <w:t xml:space="preserve">    =&gt;</w:t>
+      </w:r>
+    </w:p>
+    <w:p>
+      <w:pPr>
+        <w:pStyle w:val="Subtitle"/>
+        <w:rPr>
+          <w:lang w:val="en-US"/>
+        </w:rPr>
+      </w:pPr>
+      <w:r>
+        <w:rPr>
+          <w:lang w:val="en-US"/>
+        </w:rPr>
+        <w:t xml:space="preserve">    (</w:t>
+      </w:r>
+      <w:proofErr w:type="gramStart"/>
+      <w:r>
+        <w:rPr>
+          <w:lang w:val="en-US"/>
+        </w:rPr>
+        <w:t>assert</w:t>
+      </w:r>
+      <w:proofErr w:type="gramEnd"/>
+      <w:r>
+        <w:rPr>
+          <w:lang w:val="en-US"/>
+        </w:rPr>
+        <w:t xml:space="preserve"> (likes-sea-adventure yes))</w:t>
+      </w:r>
+    </w:p>
+    <w:p>
+      <w:pPr>
+        <w:pStyle w:val="Subtitle"/>
+      </w:pPr>
+      <w:r>
+        <w:rPr>
+          <w:lang w:val="en-US"/>
+        </w:rPr>
+        <w:t xml:space="preserve">    </w:t>
+      </w:r>
+      <w:r>
+        <w:t>(</w:t>
+      </w:r>
+      <w:proofErr w:type="spellStart"/>
+      <w:r>
+        <w:t>print</w:t>
+      </w:r>
+      <w:proofErr w:type="spellEnd"/>
+      <w:r>
+        <w:t xml:space="preserve"> "Думаю, тебе понравятся морские приключения" </w:t>
+      </w:r>
+      <w:proofErr w:type="spellStart"/>
+      <w:r>
+        <w:t>crlf</w:t>
+      </w:r>
+      <w:proofErr w:type="spellEnd"/>
+      <w:r>
+        <w:t>)</w:t>
+      </w:r>
+      <w:proofErr w:type="gramStart"/>
+      <w:r>
+        <w:t xml:space="preserve"> )</w:t>
+      </w:r>
+      <w:proofErr w:type="gramEnd"/>
+    </w:p>
+    <w:p>
+      <w:pPr>
+        <w:pStyle w:val="Subtitle"/>
+      </w:pPr>
+    </w:p>
+    <w:p>
+      <w:pPr>
+        <w:pStyle w:val="Subtitle"/>
+        <w:rPr>
+          <w:lang w:val="en-US"/>
+        </w:rPr>
+      </w:pPr>
+      <w:r>
+        <w:rPr>
+          <w:lang w:val="en-US"/>
+        </w:rPr>
+        <w:t>(</w:t>
+      </w:r>
+      <w:proofErr w:type="spellStart"/>
+      <w:proofErr w:type="gramStart"/>
+      <w:r>
+        <w:rPr>
+          <w:lang w:val="en-US"/>
+        </w:rPr>
+        <w:t>defrule</w:t>
+      </w:r>
+      <w:proofErr w:type="spellEnd"/>
+      <w:proofErr w:type="gramEnd"/>
+      <w:r>
+        <w:rPr>
+          <w:lang w:val="en-US"/>
+        </w:rPr>
+        <w:t xml:space="preserve"> rule-likes-fantasy "RULE 8. LIKES FANTASY"</w:t>
+      </w:r>
+    </w:p>
+    <w:p>
+      <w:pPr>
+        <w:pStyle w:val="Subtitle"/>
+        <w:rPr>
+          <w:lang w:val="en-US"/>
+        </w:rPr>
+      </w:pPr>
+      <w:r>
+        <w:rPr>
+          <w:lang w:val="en-US"/>
+        </w:rPr>
+        <w:t xml:space="preserve">    (played-</w:t>
+      </w:r>
+      <w:proofErr w:type="gramStart"/>
+      <w:r>
+        <w:rPr>
+          <w:lang w:val="en-US"/>
+        </w:rPr>
+        <w:t>wow ?)</w:t>
+      </w:r>
+      <w:proofErr w:type="gramEnd"/>
+    </w:p>
+    <w:p>
+      <w:pPr>
+        <w:pStyle w:val="Subtitle"/>
+        <w:rPr>
+          <w:lang w:val="en-US"/>
+        </w:rPr>
+      </w:pPr>
+      <w:r>
+        <w:rPr>
+          <w:lang w:val="en-US"/>
+        </w:rPr>
+        <w:lastRenderedPageBreak/>
+        <w:t xml:space="preserve">    (</w:t>
+      </w:r>
+      <w:proofErr w:type="gramStart"/>
+      <w:r>
+        <w:rPr>
+          <w:lang w:val="en-US"/>
+        </w:rPr>
+        <w:t>age ?</w:t>
+      </w:r>
+      <w:proofErr w:type="gramEnd"/>
+      <w:r>
+        <w:rPr>
+          <w:lang w:val="en-US"/>
+        </w:rPr>
+        <w:t>value)</w:t>
+      </w:r>
+    </w:p>
+    <w:p>
+      <w:pPr>
+        <w:pStyle w:val="Subtitle"/>
+        <w:rPr>
+          <w:lang w:val="en-US"/>
+        </w:rPr>
+      </w:pPr>
+      <w:r>
+        <w:rPr>
+          <w:lang w:val="en-US"/>
+        </w:rPr>
+        <w:t xml:space="preserve">    =&gt;</w:t>
+      </w:r>
+    </w:p>
+    <w:p>
+      <w:pPr>
+        <w:pStyle w:val="Subtitle"/>
+        <w:rPr>
+          <w:lang w:val="en-US"/>
+        </w:rPr>
+      </w:pPr>
+      <w:r>
+        <w:rPr>
+          <w:lang w:val="en-US"/>
+        </w:rPr>
+        <w:t xml:space="preserve">    </w:t>
+      </w:r>
+      <w:proofErr w:type="gramStart"/>
+      <w:r>
+        <w:rPr>
+          <w:lang w:val="en-US"/>
+        </w:rPr>
+        <w:t>if</w:t>
+      </w:r>
+      <w:proofErr w:type="gramEnd"/>
+      <w:r>
+        <w:rPr>
+          <w:lang w:val="en-US"/>
+        </w:rPr>
+        <w:t xml:space="preserve"> (and (</w:t>
+      </w:r>
+      <w:proofErr w:type="spellStart"/>
+      <w:r>
+        <w:rPr>
+          <w:lang w:val="en-US"/>
+        </w:rPr>
+        <w:t>eq</w:t>
+      </w:r>
+      <w:proofErr w:type="spellEnd"/>
+      <w:r>
+        <w:rPr>
+          <w:lang w:val="en-US"/>
+        </w:rPr>
+        <w:t xml:space="preserve"> played-wow yes) (&gt; ?value 15))</w:t>
+      </w:r>
+    </w:p>
+    <w:p>
+      <w:pPr>
+        <w:pStyle w:val="Subtitle"/>
+        <w:rPr>
+          <w:lang w:val="en-US"/>
+        </w:rPr>
+      </w:pPr>
+      <w:r>
+        <w:rPr>
+          <w:lang w:val="en-US"/>
+        </w:rPr>
+        <w:t xml:space="preserve">    </w:t>
+      </w:r>
+      <w:proofErr w:type="gramStart"/>
+      <w:r>
+        <w:rPr>
+          <w:lang w:val="en-US"/>
+        </w:rPr>
+        <w:t>then</w:t>
+      </w:r>
+      <w:proofErr w:type="gramEnd"/>
+      <w:r>
+        <w:rPr>
+          <w:lang w:val="en-US"/>
+        </w:rPr>
+        <w:t xml:space="preserve"> (and</w:t>
+      </w:r>
+    </w:p>
+    <w:p>
+      <w:pPr>
+        <w:pStyle w:val="Subtitle"/>
+        <w:rPr>
+          <w:lang w:val="en-US"/>
+        </w:rPr>
+      </w:pPr>
+      <w:r>
+        <w:rPr>
+          <w:lang w:val="en-US"/>
+        </w:rPr>
+        <w:t xml:space="preserve">        (</w:t>
+      </w:r>
+      <w:proofErr w:type="gramStart"/>
+      <w:r>
+        <w:rPr>
+          <w:lang w:val="en-US"/>
+        </w:rPr>
+        <w:t>assert</w:t>
+      </w:r>
+      <w:proofErr w:type="gramEnd"/>
+      <w:r>
+        <w:rPr>
+          <w:lang w:val="en-US"/>
+        </w:rPr>
+        <w:t xml:space="preserve"> (likes-fantasy yes))</w:t>
+      </w:r>
+    </w:p>
+    <w:p>
+      <w:pPr>
+        <w:pStyle w:val="Subtitle"/>
+      </w:pPr>
+      <w:r>
+        <w:rPr>
+          <w:lang w:val="en-US"/>
+        </w:rPr>
+        <w:t xml:space="preserve">        </w:t>
+      </w:r>
+      <w:r>
+        <w:t>(</w:t>
+      </w:r>
+      <w:proofErr w:type="spellStart"/>
+      <w:r>
+        <w:t>print</w:t>
+      </w:r>
+      <w:proofErr w:type="spellEnd"/>
+      <w:r>
+        <w:t xml:space="preserve"> "Думаю, тебе понравится жанр </w:t>
+      </w:r>
+      <w:proofErr w:type="spellStart"/>
+      <w:r>
+        <w:t>фэнтези</w:t>
+      </w:r>
+      <w:proofErr w:type="spellEnd"/>
+      <w:r>
+        <w:t xml:space="preserve">" </w:t>
+      </w:r>
+      <w:proofErr w:type="spellStart"/>
+      <w:r>
+        <w:t>crlf</w:t>
+      </w:r>
+      <w:proofErr w:type="spellEnd"/>
+      <w:r>
+        <w:t>)</w:t>
+      </w:r>
+      <w:proofErr w:type="gramStart"/>
+      <w:r>
+        <w:t xml:space="preserve"> )</w:t>
+      </w:r>
+      <w:proofErr w:type="gramEnd"/>
+      <w:r>
+        <w:t xml:space="preserve"> )</w:t>
+      </w:r>
+    </w:p>
+    <w:p>
+      <w:pPr>
+        <w:pStyle w:val="Subtitle"/>
+      </w:pPr>
+    </w:p>
+    <w:p>
+      <w:pPr>
+        <w:pStyle w:val="Subtitle"/>
+      </w:pPr>
+    </w:p>
+    <w:p>
+      <w:pPr>
+        <w:pStyle w:val="Subtitle"/>
+      </w:pPr>
+      <w:r>
+        <w:rPr>
+          <w:lang w:val="en-US"/>
+        </w:rPr>
+        <w:t>(</w:t>
+      </w:r>
+      <w:proofErr w:type="spellStart"/>
+      <w:proofErr w:type="gramStart"/>
+      <w:r>
+        <w:rPr>
+          <w:lang w:val="en-US"/>
+        </w:rPr>
+        <w:t>defrule</w:t>
+      </w:r>
+      <w:proofErr w:type="spellEnd"/>
+      <w:proofErr w:type="gramEnd"/>
+      <w:r>
+        <w:rPr>
+          <w:lang w:val="en-US"/>
+        </w:rPr>
+        <w:t xml:space="preserve"> result-spread-wings "RULE 9. </w:t>
+      </w:r>
+      <w:r>
+        <w:t xml:space="preserve">RESULT = Ольга </w:t>
+      </w:r>
+      <w:proofErr w:type="spellStart"/>
+      <w:r>
+        <w:t>Голотвина</w:t>
+      </w:r>
+      <w:proofErr w:type="spellEnd"/>
+      <w:r>
+        <w:t xml:space="preserve"> - Крылья распахнуть!"</w:t>
+      </w:r>
+    </w:p>
+    <w:p>
+      <w:pPr>
+        <w:pStyle w:val="Subtitle"/>
+        <w:rPr>
+          <w:lang w:val="en-US"/>
+        </w:rPr>
+      </w:pPr>
+      <w:r>
+        <w:t xml:space="preserve">    </w:t>
+      </w:r>
+      <w:r>
+        <w:rPr>
+          <w:lang w:val="en-US"/>
+        </w:rPr>
+        <w:t>(</w:t>
+      </w:r>
+      <w:proofErr w:type="gramStart"/>
+      <w:r>
+        <w:rPr>
+          <w:lang w:val="en-US"/>
+        </w:rPr>
+        <w:t>not</w:t>
+      </w:r>
+      <w:proofErr w:type="gramEnd"/>
+      <w:r>
+        <w:rPr>
+          <w:lang w:val="en-US"/>
+        </w:rPr>
+        <w:t xml:space="preserve"> (solution ?))</w:t>
+      </w:r>
+    </w:p>
+    <w:p>
+      <w:pPr>
+        <w:pStyle w:val="Subtitle"/>
+        <w:rPr>
+          <w:lang w:val="en-US"/>
+        </w:rPr>
+      </w:pPr>
+      <w:r>
+        <w:rPr>
+          <w:lang w:val="en-US"/>
+        </w:rPr>
+        <w:t xml:space="preserve">    (</w:t>
+      </w:r>
+      <w:proofErr w:type="gramStart"/>
+      <w:r>
+        <w:rPr>
+          <w:lang w:val="en-US"/>
+        </w:rPr>
+        <w:t>likes</w:t>
+      </w:r>
+      <w:proofErr w:type="gramEnd"/>
+      <w:r>
+        <w:rPr>
+          <w:lang w:val="en-US"/>
+        </w:rPr>
+        <w:t xml:space="preserve"> pirates yes)</w:t>
+      </w:r>
+    </w:p>
+    <w:p>
+      <w:pPr>
+        <w:pStyle w:val="Subtitle"/>
+        <w:rPr>
+          <w:lang w:val="en-US"/>
+        </w:rPr>
+      </w:pPr>
+      <w:r>
+        <w:rPr>
+          <w:lang w:val="en-US"/>
+        </w:rPr>
+        <w:t xml:space="preserve">    (</w:t>
+      </w:r>
+      <w:proofErr w:type="gramStart"/>
+      <w:r>
+        <w:rPr>
+          <w:lang w:val="en-US"/>
+        </w:rPr>
+        <w:t>likes-flying-pirates</w:t>
+      </w:r>
+      <w:proofErr w:type="gramEnd"/>
+      <w:r>
+        <w:rPr>
+          <w:lang w:val="en-US"/>
+        </w:rPr>
+        <w:t xml:space="preserve"> yes)</w:t>
+      </w:r>
+    </w:p>
+    <w:p>
+      <w:pPr>
+        <w:pStyle w:val="Subtitle"/>
+        <w:rPr>
+          <w:lang w:val="en-US"/>
+        </w:rPr>
+      </w:pPr>
+      <w:r>
+        <w:rPr>
+          <w:lang w:val="en-US"/>
+        </w:rPr>
+        <w:t xml:space="preserve">    =&gt;</w:t>
+      </w:r>
+    </w:p>
+    <w:p>
+      <w:pPr>
+        <w:pStyle w:val="Subtitle"/>
+        <w:rPr>
+          <w:lang w:val="en-US"/>
+        </w:rPr>
+      </w:pPr>
+      <w:r>
+        <w:rPr>
+          <w:lang w:val="en-US"/>
+        </w:rPr>
+        <w:t xml:space="preserve">    (</w:t>
+      </w:r>
+      <w:proofErr w:type="gramStart"/>
+      <w:r>
+        <w:rPr>
+          <w:lang w:val="en-US"/>
+        </w:rPr>
+        <w:t>assert</w:t>
+      </w:r>
+      <w:proofErr w:type="gramEnd"/>
+      <w:r>
+        <w:rPr>
+          <w:lang w:val="en-US"/>
+        </w:rPr>
+        <w:t xml:space="preserve"> (solution yes))</w:t>
+      </w:r>
+    </w:p>
+    <w:p>
+      <w:pPr>
+        <w:pStyle w:val="Subtitle"/>
+      </w:pPr>
+      <w:r>
+        <w:rPr>
+          <w:lang w:val="en-US"/>
+        </w:rPr>
+        <w:t xml:space="preserve">    </w:t>
+      </w:r>
+      <w:proofErr w:type="gramStart"/>
+      <w:r>
+        <w:t>(</w:t>
+      </w:r>
+      <w:proofErr w:type="spellStart"/>
+      <w:r>
+        <w:t>print</w:t>
+      </w:r>
+      <w:proofErr w:type="spellEnd"/>
+      <w:r>
+        <w:t xml:space="preserve"> "Рекомендую книгу:</w:t>
+      </w:r>
+      <w:proofErr w:type="gramEnd"/>
+      <w:r>
+        <w:t xml:space="preserve"> Ольга </w:t>
+      </w:r>
+      <w:proofErr w:type="spellStart"/>
+      <w:r>
+        <w:t>Голотвина</w:t>
+      </w:r>
+      <w:proofErr w:type="spellEnd"/>
+      <w:r>
+        <w:t xml:space="preserve"> - Крылья распахнуть" </w:t>
+      </w:r>
+      <w:proofErr w:type="spellStart"/>
+      <w:r>
+        <w:t>crlf</w:t>
+      </w:r>
+      <w:proofErr w:type="spellEnd"/>
+      <w:r>
+        <w:t>)</w:t>
+      </w:r>
+      <w:proofErr w:type="gramStart"/>
+      <w:r>
+        <w:t xml:space="preserve"> )</w:t>
+      </w:r>
+      <w:proofErr w:type="gramEnd"/>
+    </w:p>
+    <w:p>
+      <w:pPr>
+        <w:pStyle w:val="Subtitle"/>
+      </w:pPr>
+    </w:p>
+    <w:p>
+      <w:pPr>
+        <w:pStyle w:val="Subtitle"/>
+      </w:pPr>
+      <w:r>
+        <w:rPr>
+          <w:lang w:val="en-US"/>
+        </w:rPr>
+        <w:t>(</w:t>
+      </w:r>
+      <w:proofErr w:type="spellStart"/>
+      <w:proofErr w:type="gramStart"/>
+      <w:r>
+        <w:rPr>
+          <w:lang w:val="en-US"/>
+        </w:rPr>
+        <w:t>defrule</w:t>
+      </w:r>
+      <w:proofErr w:type="spellEnd"/>
+      <w:proofErr w:type="gramEnd"/>
+      <w:r>
+        <w:rPr>
+          <w:lang w:val="en-US"/>
+        </w:rPr>
+        <w:t xml:space="preserve"> result-time-machine "RULE 10. </w:t>
+      </w:r>
+      <w:r>
+        <w:t>РЕЗУЛЬТАТ = ГЕРБЕРГ УЭЛЛС - МАШИНА ВРЕМЕНИ"</w:t>
+      </w:r>
+    </w:p>
+    <w:p>
+      <w:pPr>
+        <w:pStyle w:val="Subtitle"/>
+        <w:rPr>
+          <w:lang w:val="en-US"/>
+        </w:rPr>
+      </w:pPr>
+      <w:r>
+        <w:t xml:space="preserve">    </w:t>
+      </w:r>
+      <w:r>
+        <w:rPr>
+          <w:lang w:val="en-US"/>
+        </w:rPr>
+        <w:t>(</w:t>
+      </w:r>
+      <w:proofErr w:type="gramStart"/>
+      <w:r>
+        <w:rPr>
+          <w:lang w:val="en-US"/>
+        </w:rPr>
+        <w:t>not</w:t>
+      </w:r>
+      <w:proofErr w:type="gramEnd"/>
+      <w:r>
+        <w:rPr>
+          <w:lang w:val="en-US"/>
+        </w:rPr>
+        <w:t xml:space="preserve"> (solution ?))</w:t>
+      </w:r>
+    </w:p>
+    <w:p>
+      <w:pPr>
+        <w:pStyle w:val="Subtitle"/>
+        <w:rPr>
+          <w:lang w:val="en-US"/>
+        </w:rPr>
+      </w:pPr>
+      <w:r>
+        <w:rPr>
+          <w:lang w:val="en-US"/>
+        </w:rPr>
+        <w:t xml:space="preserve">    (</w:t>
+      </w:r>
+      <w:proofErr w:type="gramStart"/>
+      <w:r>
+        <w:rPr>
+          <w:lang w:val="en-US"/>
+        </w:rPr>
+        <w:t>likes-time-machine</w:t>
+      </w:r>
+      <w:proofErr w:type="gramEnd"/>
+      <w:r>
+        <w:rPr>
+          <w:lang w:val="en-US"/>
+        </w:rPr>
+        <w:t xml:space="preserve"> yes)</w:t>
+      </w:r>
+    </w:p>
+    <w:p>
+      <w:pPr>
+        <w:pStyle w:val="Subtitle"/>
+        <w:rPr>
+          <w:lang w:val="en-US"/>
+        </w:rPr>
+      </w:pPr>
+      <w:r>
+        <w:rPr>
+          <w:lang w:val="en-US"/>
+        </w:rPr>
+        <w:t xml:space="preserve">    (</w:t>
+      </w:r>
+      <w:proofErr w:type="gramStart"/>
+      <w:r>
+        <w:rPr>
+          <w:lang w:val="en-US"/>
+        </w:rPr>
+        <w:t>likes-</w:t>
+      </w:r>
+      <w:proofErr w:type="spellStart"/>
+      <w:r>
+        <w:rPr>
+          <w:lang w:val="en-US"/>
+        </w:rPr>
+        <w:t>chronofantasy</w:t>
+      </w:r>
+      <w:proofErr w:type="spellEnd"/>
+      <w:proofErr w:type="gramEnd"/>
+      <w:r>
+        <w:rPr>
+          <w:lang w:val="en-US"/>
+        </w:rPr>
+        <w:t xml:space="preserve"> yes)</w:t>
+      </w:r>
+    </w:p>
+    <w:p>
+      <w:pPr>
+        <w:pStyle w:val="Subtitle"/>
+        <w:rPr>
+          <w:lang w:val="en-US"/>
+        </w:rPr>
+      </w:pPr>
+      <w:r>
+        <w:rPr>
+          <w:lang w:val="en-US"/>
+        </w:rPr>
+        <w:t xml:space="preserve">    =&gt;</w:t>
+      </w:r>
+    </w:p>
+    <w:p>
+      <w:pPr>
+        <w:pStyle w:val="Subtitle"/>
+        <w:rPr>
+          <w:lang w:val="en-US"/>
+        </w:rPr>
+      </w:pPr>
+      <w:r>
+        <w:rPr>
+          <w:lang w:val="en-US"/>
+        </w:rPr>
+        <w:t xml:space="preserve">    (</w:t>
+      </w:r>
+      <w:proofErr w:type="gramStart"/>
+      <w:r>
+        <w:rPr>
+          <w:lang w:val="en-US"/>
+        </w:rPr>
+        <w:t>assert</w:t>
+      </w:r>
+      <w:proofErr w:type="gramEnd"/>
+      <w:r>
+        <w:rPr>
+          <w:lang w:val="en-US"/>
+        </w:rPr>
+        <w:t xml:space="preserve"> (solution yes))</w:t>
+      </w:r>
+    </w:p>
+    <w:p>
+      <w:pPr>
+        <w:pStyle w:val="Subtitle"/>
+      </w:pPr>
+      <w:r>
+        <w:rPr>
+          <w:lang w:val="en-US"/>
+        </w:rPr>
+        <w:t xml:space="preserve">    </w:t>
+      </w:r>
+      <w:proofErr w:type="gramStart"/>
+      <w:r>
+        <w:t>(</w:t>
+      </w:r>
+      <w:proofErr w:type="spellStart"/>
+      <w:r>
+        <w:t>print</w:t>
+      </w:r>
+      <w:proofErr w:type="spellEnd"/>
+      <w:r>
+        <w:t xml:space="preserve"> "Рекомендую книгу:</w:t>
+      </w:r>
+      <w:proofErr w:type="gramEnd"/>
+      <w:r>
+        <w:t xml:space="preserve"> Герберт Уэллс - Машина Времени" </w:t>
+      </w:r>
+      <w:proofErr w:type="spellStart"/>
+      <w:r>
+        <w:t>crlf</w:t>
+      </w:r>
+      <w:proofErr w:type="spellEnd"/>
+      <w:r>
+        <w:t>)</w:t>
+      </w:r>
+      <w:proofErr w:type="gramStart"/>
+      <w:r>
+        <w:t xml:space="preserve"> )</w:t>
+      </w:r>
+      <w:proofErr w:type="gramEnd"/>
+    </w:p>
+    <w:p>
+      <w:pPr>
+        <w:pStyle w:val="Subtitle"/>
+      </w:pPr>
+    </w:p>
+    <w:p>
+      <w:pPr>
+        <w:pStyle w:val="Subtitle"/>
+        <w:rPr>
+          <w:lang w:val="en-US"/>
+        </w:rPr>
+      </w:pPr>
+      <w:r>
+        <w:rPr>
+          <w:lang w:val="en-US"/>
+        </w:rPr>
+        <w:t>(</w:t>
+      </w:r>
+      <w:proofErr w:type="spellStart"/>
+      <w:proofErr w:type="gramStart"/>
+      <w:r>
+        <w:rPr>
+          <w:lang w:val="en-US"/>
+        </w:rPr>
+        <w:t>defrule</w:t>
+      </w:r>
+      <w:proofErr w:type="spellEnd"/>
+      <w:proofErr w:type="gramEnd"/>
+      <w:r>
+        <w:rPr>
+          <w:lang w:val="en-US"/>
+        </w:rPr>
+        <w:t xml:space="preserve"> rule-likes-</w:t>
+      </w:r>
+      <w:proofErr w:type="spellStart"/>
+      <w:r>
+        <w:rPr>
+          <w:lang w:val="en-US"/>
+        </w:rPr>
+        <w:t>chronofantasy</w:t>
+      </w:r>
+      <w:proofErr w:type="spellEnd"/>
+      <w:r>
+        <w:rPr>
+          <w:lang w:val="en-US"/>
+        </w:rPr>
+        <w:t xml:space="preserve"> "RULE 11. LIKES CHRONOFANTASY"</w:t>
+      </w:r>
+    </w:p>
+    <w:p>
+      <w:pPr>
+        <w:pStyle w:val="Subtitle"/>
+        <w:rPr>
+          <w:lang w:val="en-US"/>
+        </w:rPr>
+      </w:pPr>
+      <w:r>
+        <w:rPr>
+          <w:lang w:val="en-US"/>
+        </w:rPr>
+        <w:t xml:space="preserve">    (</w:t>
+      </w:r>
+      <w:proofErr w:type="gramStart"/>
+      <w:r>
+        <w:rPr>
+          <w:lang w:val="en-US"/>
+        </w:rPr>
+        <w:t>likes-travel</w:t>
+      </w:r>
+      <w:proofErr w:type="gramEnd"/>
+      <w:r>
+        <w:rPr>
+          <w:lang w:val="en-US"/>
+        </w:rPr>
+        <w:t xml:space="preserve"> yes)</w:t>
+      </w:r>
+    </w:p>
+    <w:p>
+      <w:pPr>
+        <w:pStyle w:val="Subtitle"/>
+        <w:rPr>
+          <w:lang w:val="en-US"/>
+        </w:rPr>
+      </w:pPr>
+      <w:r>
+        <w:rPr>
+          <w:lang w:val="en-US"/>
+        </w:rPr>
+        <w:t xml:space="preserve">    (</w:t>
+      </w:r>
+      <w:proofErr w:type="gramStart"/>
+      <w:r>
+        <w:rPr>
+          <w:lang w:val="en-US"/>
+        </w:rPr>
+        <w:t>likes-time-travel</w:t>
+      </w:r>
+      <w:proofErr w:type="gramEnd"/>
+      <w:r>
+        <w:rPr>
+          <w:lang w:val="en-US"/>
+        </w:rPr>
+        <w:t xml:space="preserve"> yes)</w:t>
+      </w:r>
+    </w:p>
+    <w:p>
+      <w:pPr>
+        <w:pStyle w:val="Subtitle"/>
+        <w:rPr>
+          <w:lang w:val="en-US"/>
+        </w:rPr>
+      </w:pPr>
+      <w:r>
+        <w:rPr>
+          <w:lang w:val="en-US"/>
+        </w:rPr>
+        <w:t xml:space="preserve">    =&gt;</w:t>
+      </w:r>
+    </w:p>
+    <w:p>
+      <w:pPr>
+        <w:pStyle w:val="Subtitle"/>
+        <w:rPr>
+          <w:lang w:val="en-US"/>
+        </w:rPr>
+      </w:pPr>
+      <w:r>
+        <w:rPr>
+          <w:lang w:val="en-US"/>
+        </w:rPr>
+        <w:t xml:space="preserve">    (</w:t>
+      </w:r>
+      <w:proofErr w:type="gramStart"/>
+      <w:r>
+        <w:rPr>
+          <w:lang w:val="en-US"/>
+        </w:rPr>
+        <w:t>assert</w:t>
+      </w:r>
+      <w:proofErr w:type="gramEnd"/>
+      <w:r>
+        <w:rPr>
+          <w:lang w:val="en-US"/>
+        </w:rPr>
+        <w:t xml:space="preserve"> (likes-</w:t>
+      </w:r>
+      <w:proofErr w:type="spellStart"/>
+      <w:r>
+        <w:rPr>
+          <w:lang w:val="en-US"/>
+        </w:rPr>
+        <w:t>chronofantasy</w:t>
+      </w:r>
+      <w:proofErr w:type="spellEnd"/>
+      <w:r>
+        <w:rPr>
+          <w:lang w:val="en-US"/>
+        </w:rPr>
+        <w:t xml:space="preserve"> yes))</w:t>
+      </w:r>
+    </w:p>
+    <w:p>
+      <w:pPr>
+        <w:pStyle w:val="Subtitle"/>
+      </w:pPr>
+      <w:r>
+        <w:rPr>
+          <w:lang w:val="en-US"/>
+        </w:rPr>
+        <w:t xml:space="preserve">    </w:t>
+      </w:r>
+      <w:r>
+        <w:t>(</w:t>
+      </w:r>
+      <w:proofErr w:type="spellStart"/>
+      <w:r>
+        <w:t>print</w:t>
+      </w:r>
+      <w:proofErr w:type="spellEnd"/>
+      <w:r>
+        <w:t xml:space="preserve"> "Думаю, тебе понравятся </w:t>
+      </w:r>
+      <w:proofErr w:type="spellStart"/>
+      <w:r>
+        <w:t>хронофантастика</w:t>
+      </w:r>
+      <w:proofErr w:type="spellEnd"/>
+      <w:r>
+        <w:t xml:space="preserve">" </w:t>
+      </w:r>
+      <w:proofErr w:type="spellStart"/>
+      <w:r>
+        <w:t>crlf</w:t>
+      </w:r>
+      <w:proofErr w:type="spellEnd"/>
+      <w:r>
+        <w:t>)</w:t>
+      </w:r>
+      <w:proofErr w:type="gramStart"/>
+      <w:r>
+        <w:t xml:space="preserve"> )</w:t>
+      </w:r>
+      <w:proofErr w:type="gramEnd"/>
+    </w:p>
+    <w:p>
+      <w:pPr>
+        <w:pStyle w:val="Subtitle"/>
+      </w:pPr>
+    </w:p>
+    <w:p>
+      <w:pPr>
+        <w:pStyle w:val="Subtitle"/>
+        <w:rPr>
+          <w:lang w:val="en-US"/>
+        </w:rPr>
+      </w:pPr>
+      <w:r>
+        <w:rPr>
+          <w:lang w:val="en-US"/>
+        </w:rPr>
+        <w:t>(</w:t>
+      </w:r>
+      <w:proofErr w:type="spellStart"/>
+      <w:proofErr w:type="gramStart"/>
+      <w:r>
+        <w:rPr>
+          <w:lang w:val="en-US"/>
+        </w:rPr>
+        <w:t>defrule</w:t>
+      </w:r>
+      <w:proofErr w:type="spellEnd"/>
+      <w:proofErr w:type="gramEnd"/>
+      <w:r>
+        <w:rPr>
+          <w:lang w:val="en-US"/>
+        </w:rPr>
+        <w:t xml:space="preserve"> rule-likes-travel "RULE 12. LIKES TRAVEL"</w:t>
+      </w:r>
+    </w:p>
+    <w:p>
+      <w:pPr>
+        <w:pStyle w:val="Subtitle"/>
+        <w:rPr>
+          <w:lang w:val="en-US"/>
+        </w:rPr>
+      </w:pPr>
+      <w:r>
+        <w:rPr>
+          <w:lang w:val="en-US"/>
+        </w:rPr>
+        <w:t xml:space="preserve">    (</w:t>
+      </w:r>
+      <w:proofErr w:type="gramStart"/>
+      <w:r>
+        <w:rPr>
+          <w:lang w:val="en-US"/>
+        </w:rPr>
+        <w:t>or</w:t>
+      </w:r>
+      <w:proofErr w:type="gramEnd"/>
+      <w:r>
+        <w:rPr>
+          <w:lang w:val="en-US"/>
+        </w:rPr>
+        <w:t xml:space="preserve"> (likes-adventure yes)</w:t>
+      </w:r>
+    </w:p>
+    <w:p>
+      <w:pPr>
+        <w:pStyle w:val="Subtitle"/>
+        <w:rPr>
+          <w:lang w:val="en-US"/>
+        </w:rPr>
+      </w:pPr>
+      <w:r>
+        <w:rPr>
+          <w:lang w:val="en-US"/>
+        </w:rPr>
+        <w:t xml:space="preserve">        (</w:t>
+      </w:r>
+      <w:proofErr w:type="gramStart"/>
+      <w:r>
+        <w:rPr>
+          <w:lang w:val="en-US"/>
+        </w:rPr>
+        <w:t>watched-hunger-games</w:t>
+      </w:r>
+      <w:proofErr w:type="gramEnd"/>
+      <w:r>
+        <w:rPr>
+          <w:lang w:val="en-US"/>
+        </w:rPr>
+        <w:t xml:space="preserve"> yes) )</w:t>
+      </w:r>
+    </w:p>
+    <w:p>
+      <w:pPr>
+        <w:pStyle w:val="Subtitle"/>
+        <w:rPr>
+          <w:lang w:val="en-US"/>
+        </w:rPr>
+      </w:pPr>
+      <w:r>
+        <w:rPr>
+          <w:lang w:val="en-US"/>
+        </w:rPr>
+        <w:t xml:space="preserve">    =&gt;</w:t>
+      </w:r>
+    </w:p>
+    <w:p>
+      <w:pPr>
+        <w:pStyle w:val="Subtitle"/>
+        <w:rPr>
+          <w:lang w:val="en-US"/>
+        </w:rPr>
+      </w:pPr>
+      <w:r>
+        <w:rPr>
+          <w:lang w:val="en-US"/>
+        </w:rPr>
+        <w:t xml:space="preserve">    (</w:t>
+      </w:r>
+      <w:proofErr w:type="gramStart"/>
+      <w:r>
+        <w:rPr>
+          <w:lang w:val="en-US"/>
+        </w:rPr>
+        <w:t>assert</w:t>
+      </w:r>
+      <w:proofErr w:type="gramEnd"/>
+      <w:r>
+        <w:rPr>
+          <w:lang w:val="en-US"/>
+        </w:rPr>
+        <w:t xml:space="preserve"> (likes-travel yes))</w:t>
+      </w:r>
+    </w:p>
+    <w:p>
+      <w:pPr>
+        <w:pStyle w:val="Subtitle"/>
+      </w:pPr>
+      <w:r>
+        <w:rPr>
+          <w:lang w:val="en-US"/>
+        </w:rPr>
+        <w:t xml:space="preserve">    </w:t>
+      </w:r>
+      <w:r>
+        <w:t>(</w:t>
+      </w:r>
+      <w:proofErr w:type="spellStart"/>
+      <w:r>
+        <w:t>print</w:t>
+      </w:r>
+      <w:proofErr w:type="spellEnd"/>
+      <w:r>
+        <w:t xml:space="preserve"> "Думаю, тебе понравятся путешествия" </w:t>
+      </w:r>
+      <w:proofErr w:type="spellStart"/>
+      <w:r>
+        <w:t>crlf</w:t>
+      </w:r>
+      <w:proofErr w:type="spellEnd"/>
+      <w:r>
+        <w:t>)</w:t>
+      </w:r>
+      <w:proofErr w:type="gramStart"/>
+      <w:r>
+        <w:t xml:space="preserve"> )</w:t>
+      </w:r>
+      <w:proofErr w:type="gramEnd"/>
+    </w:p>
+    <w:p>
+      <w:pPr>
+        <w:pStyle w:val="Subtitle"/>
+      </w:pPr>
+    </w:p>
+    <w:p>
+      <w:pPr>
+        <w:pStyle w:val="Subtitle"/>
+        <w:rPr>
+          <w:lang w:val="en-US"/>
+        </w:rPr>
+      </w:pPr>
+      <w:r>
+        <w:rPr>
+          <w:lang w:val="en-US"/>
+        </w:rPr>
+        <w:t>(</w:t>
+      </w:r>
+      <w:proofErr w:type="spellStart"/>
+      <w:proofErr w:type="gramStart"/>
+      <w:r>
+        <w:rPr>
+          <w:lang w:val="en-US"/>
+        </w:rPr>
+        <w:t>defrule</w:t>
+      </w:r>
+      <w:proofErr w:type="spellEnd"/>
+      <w:proofErr w:type="gramEnd"/>
+      <w:r>
+        <w:rPr>
+          <w:lang w:val="en-US"/>
+        </w:rPr>
+        <w:t xml:space="preserve"> rule-likes-time-travel "RULE 13. LIKES TIME TRAVEL"</w:t>
+      </w:r>
+    </w:p>
+    <w:p>
+      <w:pPr>
+        <w:pStyle w:val="Subtitle"/>
+        <w:rPr>
+          <w:lang w:val="en-US"/>
+        </w:rPr>
+      </w:pPr>
+      <w:r>
+        <w:rPr>
+          <w:lang w:val="en-US"/>
+        </w:rPr>
+        <w:t xml:space="preserve">    (</w:t>
+      </w:r>
+      <w:proofErr w:type="gramStart"/>
+      <w:r>
+        <w:rPr>
+          <w:lang w:val="en-US"/>
+        </w:rPr>
+        <w:t>likes-adventure</w:t>
+      </w:r>
+      <w:proofErr w:type="gramEnd"/>
+      <w:r>
+        <w:rPr>
+          <w:lang w:val="en-US"/>
+        </w:rPr>
+        <w:t xml:space="preserve"> yes)</w:t>
+      </w:r>
+    </w:p>
+    <w:p>
+      <w:pPr>
+        <w:pStyle w:val="Subtitle"/>
+        <w:rPr>
+          <w:lang w:val="en-US"/>
+        </w:rPr>
+      </w:pPr>
+      <w:r>
+        <w:rPr>
+          <w:lang w:val="en-US"/>
+        </w:rPr>
+        <w:t xml:space="preserve">    (</w:t>
+      </w:r>
+      <w:proofErr w:type="gramStart"/>
+      <w:r>
+        <w:rPr>
+          <w:lang w:val="en-US"/>
+        </w:rPr>
+        <w:t>likes-pseudoscience</w:t>
+      </w:r>
+      <w:proofErr w:type="gramEnd"/>
+      <w:r>
+        <w:rPr>
+          <w:lang w:val="en-US"/>
+        </w:rPr>
+        <w:t xml:space="preserve"> yes)</w:t>
+      </w:r>
+    </w:p>
+    <w:p>
+      <w:pPr>
+        <w:pStyle w:val="Subtitle"/>
+        <w:rPr>
+          <w:lang w:val="en-US"/>
+        </w:rPr>
+      </w:pPr>
+      <w:r>
+        <w:rPr>
+          <w:lang w:val="en-US"/>
+        </w:rPr>
+        <w:t xml:space="preserve">    =&gt;</w:t>
+      </w:r>
+    </w:p>
+    <w:p>
+      <w:pPr>
+        <w:pStyle w:val="Subtitle"/>
+        <w:rPr>
+          <w:lang w:val="en-US"/>
+        </w:rPr>
+      </w:pPr>
+      <w:r>
+        <w:rPr>
+          <w:lang w:val="en-US"/>
+        </w:rPr>
+        <w:t xml:space="preserve">    (</w:t>
+      </w:r>
+      <w:proofErr w:type="gramStart"/>
+      <w:r>
+        <w:rPr>
+          <w:lang w:val="en-US"/>
+        </w:rPr>
+        <w:t>assert</w:t>
+      </w:r>
+      <w:proofErr w:type="gramEnd"/>
+      <w:r>
+        <w:rPr>
+          <w:lang w:val="en-US"/>
+        </w:rPr>
+        <w:t xml:space="preserve"> (likes-time-travel yes))</w:t>
+      </w:r>
+    </w:p>
+    <w:p>
+      <w:pPr>
+        <w:pStyle w:val="Subtitle"/>
+      </w:pPr>
+      <w:r>
+        <w:rPr>
+          <w:lang w:val="en-US"/>
+        </w:rPr>
+        <w:t xml:space="preserve">    </w:t>
+      </w:r>
+      <w:r>
+        <w:t>(</w:t>
+      </w:r>
+      <w:proofErr w:type="spellStart"/>
+      <w:r>
+        <w:t>print</w:t>
+      </w:r>
+      <w:proofErr w:type="spellEnd"/>
+      <w:r>
+        <w:t xml:space="preserve"> "Думаю, тебе понравятся путешествия во времени" </w:t>
+      </w:r>
+      <w:proofErr w:type="spellStart"/>
+      <w:r>
+        <w:t>crlf</w:t>
+      </w:r>
+      <w:proofErr w:type="spellEnd"/>
+      <w:r>
+        <w:t>)</w:t>
+      </w:r>
+      <w:proofErr w:type="gramStart"/>
+      <w:r>
+        <w:t xml:space="preserve"> )</w:t>
+      </w:r>
+      <w:proofErr w:type="gramEnd"/>
+    </w:p>
+    <w:p>
+      <w:pPr>
+        <w:pStyle w:val="Subtitle"/>
+      </w:pPr>
+    </w:p>
+    <w:p>
+      <w:pPr>
+        <w:pStyle w:val="Subtitle"/>
+      </w:pPr>
+      <w:r>
+        <w:rPr>
+          <w:lang w:val="en-US"/>
+        </w:rPr>
+        <w:lastRenderedPageBreak/>
+        <w:t>(</w:t>
+      </w:r>
+      <w:proofErr w:type="spellStart"/>
+      <w:proofErr w:type="gramStart"/>
+      <w:r>
+        <w:rPr>
+          <w:lang w:val="en-US"/>
+        </w:rPr>
+        <w:t>defrule</w:t>
+      </w:r>
+      <w:proofErr w:type="spellEnd"/>
+      <w:proofErr w:type="gramEnd"/>
+      <w:r>
+        <w:rPr>
+          <w:lang w:val="en-US"/>
+        </w:rPr>
+        <w:t xml:space="preserve"> result-left-alone "RULE 14. </w:t>
+      </w:r>
+      <w:r>
+        <w:t>РЕЗУЛЬТАТ = И ТОГДА ОН ОСТАЛСЯ ОДИН"</w:t>
+      </w:r>
+    </w:p>
+    <w:p>
+      <w:pPr>
+        <w:pStyle w:val="Subtitle"/>
+        <w:rPr>
+          <w:lang w:val="en-US"/>
+        </w:rPr>
+      </w:pPr>
+      <w:r>
+        <w:t xml:space="preserve">    </w:t>
+      </w:r>
+      <w:proofErr w:type="gramStart"/>
+      <w:r>
+        <w:rPr>
+          <w:lang w:val="en-US"/>
+        </w:rPr>
+        <w:t>( not</w:t>
+      </w:r>
+      <w:proofErr w:type="gramEnd"/>
+      <w:r>
+        <w:rPr>
+          <w:lang w:val="en-US"/>
+        </w:rPr>
+        <w:t xml:space="preserve"> (solution ?))</w:t>
+      </w:r>
+    </w:p>
+    <w:p>
+      <w:pPr>
+        <w:pStyle w:val="Subtitle"/>
+        <w:rPr>
+          <w:lang w:val="en-US"/>
+        </w:rPr>
+      </w:pPr>
+      <w:r>
+        <w:rPr>
+          <w:lang w:val="en-US"/>
+        </w:rPr>
+        <w:t xml:space="preserve">    (</w:t>
+      </w:r>
+      <w:proofErr w:type="gramStart"/>
+      <w:r>
+        <w:rPr>
+          <w:lang w:val="en-US"/>
+        </w:rPr>
+        <w:t>likes-</w:t>
+      </w:r>
+      <w:proofErr w:type="spellStart"/>
+      <w:r>
+        <w:rPr>
+          <w:lang w:val="en-US"/>
+        </w:rPr>
+        <w:t>chronofantasy</w:t>
+      </w:r>
+      <w:proofErr w:type="spellEnd"/>
+      <w:proofErr w:type="gramEnd"/>
+      <w:r>
+        <w:rPr>
+          <w:lang w:val="en-US"/>
+        </w:rPr>
+        <w:t xml:space="preserve"> yes)</w:t>
+      </w:r>
+    </w:p>
+    <w:p>
+      <w:pPr>
+        <w:pStyle w:val="Subtitle"/>
+        <w:rPr>
+          <w:lang w:val="en-US"/>
+        </w:rPr>
+      </w:pPr>
+      <w:r>
+        <w:rPr>
+          <w:lang w:val="en-US"/>
+        </w:rPr>
+        <w:t xml:space="preserve">    (</w:t>
+      </w:r>
+      <w:proofErr w:type="gramStart"/>
+      <w:r>
+        <w:rPr>
+          <w:lang w:val="en-US"/>
+        </w:rPr>
+        <w:t>likes-</w:t>
+      </w:r>
+      <w:proofErr w:type="spellStart"/>
+      <w:r>
+        <w:rPr>
+          <w:lang w:val="en-US"/>
+        </w:rPr>
+        <w:t>russian</w:t>
+      </w:r>
+      <w:proofErr w:type="spellEnd"/>
+      <w:r>
+        <w:rPr>
+          <w:lang w:val="en-US"/>
+        </w:rPr>
+        <w:t>-setting</w:t>
+      </w:r>
+      <w:proofErr w:type="gramEnd"/>
+      <w:r>
+        <w:rPr>
+          <w:lang w:val="en-US"/>
+        </w:rPr>
+        <w:t xml:space="preserve"> yes)</w:t>
+      </w:r>
+    </w:p>
+    <w:p>
+      <w:pPr>
+        <w:pStyle w:val="Subtitle"/>
+        <w:rPr>
+          <w:lang w:val="en-US"/>
+        </w:rPr>
+      </w:pPr>
+      <w:r>
+        <w:rPr>
+          <w:lang w:val="en-US"/>
+        </w:rPr>
+        <w:t xml:space="preserve">    =&gt;</w:t>
+      </w:r>
+    </w:p>
+    <w:p>
+      <w:pPr>
+        <w:pStyle w:val="Subtitle"/>
+        <w:rPr>
+          <w:lang w:val="en-US"/>
+        </w:rPr>
+      </w:pPr>
+      <w:r>
+        <w:rPr>
+          <w:lang w:val="en-US"/>
+        </w:rPr>
+        <w:t xml:space="preserve">    (</w:t>
+      </w:r>
+      <w:proofErr w:type="gramStart"/>
+      <w:r>
+        <w:rPr>
+          <w:lang w:val="en-US"/>
+        </w:rPr>
+        <w:t>assert</w:t>
+      </w:r>
+      <w:proofErr w:type="gramEnd"/>
+      <w:r>
+        <w:rPr>
+          <w:lang w:val="en-US"/>
+        </w:rPr>
+        <w:t xml:space="preserve"> (solution yes))</w:t>
+      </w:r>
+    </w:p>
+    <w:p>
+      <w:pPr>
+        <w:pStyle w:val="Subtitle"/>
+      </w:pPr>
+      <w:r>
+        <w:rPr>
+          <w:lang w:val="en-US"/>
+        </w:rPr>
+        <w:t xml:space="preserve">    </w:t>
+      </w:r>
+      <w:proofErr w:type="gramStart"/>
+      <w:r>
+        <w:t>(</w:t>
+      </w:r>
+      <w:proofErr w:type="spellStart"/>
+      <w:r>
+        <w:t>print</w:t>
+      </w:r>
+      <w:proofErr w:type="spellEnd"/>
+      <w:r>
+        <w:t xml:space="preserve"> "Рекомендую книгу:</w:t>
+      </w:r>
+      <w:proofErr w:type="gramEnd"/>
+      <w:r>
+        <w:t xml:space="preserve"> Иван Мартынов - И</w:t>
+      </w:r>
+      <w:proofErr w:type="gramStart"/>
+      <w:r>
+        <w:t xml:space="preserve"> Т</w:t>
+      </w:r>
+      <w:proofErr w:type="gramEnd"/>
+      <w:r>
+        <w:t xml:space="preserve">огда Он Остался Один" </w:t>
+      </w:r>
+      <w:proofErr w:type="spellStart"/>
+      <w:r>
+        <w:t>crlf</w:t>
+      </w:r>
+      <w:proofErr w:type="spellEnd"/>
+      <w:r>
+        <w:t>)</w:t>
+      </w:r>
+    </w:p>
+    <w:p>
+      <w:pPr>
+        <w:pStyle w:val="Subtitle"/>
+        <w:rPr>
+          <w:lang w:val="en-US"/>
+        </w:rPr>
+      </w:pPr>
+      <w:r>
+        <w:rPr>
+          <w:lang w:val="en-US"/>
+        </w:rPr>
+        <w:t>)</w:t>
+      </w:r>
+    </w:p>
+    <w:p>
+      <w:pPr>
+        <w:pStyle w:val="Subtitle"/>
+        <w:rPr>
+          <w:lang w:val="en-US"/>
+        </w:rPr>
+      </w:pPr>
+    </w:p>
+    <w:p>
+      <w:pPr>
+        <w:pStyle w:val="Subtitle"/>
+      </w:pPr>
+      <w:r>
+        <w:rPr>
+          <w:lang w:val="en-US"/>
+        </w:rPr>
+        <w:t>(</w:t>
+      </w:r>
+      <w:proofErr w:type="spellStart"/>
+      <w:proofErr w:type="gramStart"/>
+      <w:r>
+        <w:rPr>
+          <w:lang w:val="en-US"/>
+        </w:rPr>
+        <w:t>defrule</w:t>
+      </w:r>
+      <w:proofErr w:type="spellEnd"/>
+      <w:proofErr w:type="gramEnd"/>
+      <w:r>
+        <w:rPr>
+          <w:lang w:val="en-US"/>
+        </w:rPr>
+        <w:t xml:space="preserve"> rule-likes-</w:t>
+      </w:r>
+      <w:proofErr w:type="spellStart"/>
+      <w:r>
+        <w:rPr>
+          <w:lang w:val="en-US"/>
+        </w:rPr>
+        <w:t>russian</w:t>
+      </w:r>
+      <w:proofErr w:type="spellEnd"/>
+      <w:r>
+        <w:rPr>
+          <w:lang w:val="en-US"/>
+        </w:rPr>
+        <w:t xml:space="preserve">-setting "RULE 15. </w:t>
+      </w:r>
+      <w:r>
+        <w:t>НРАВИТСЯ РУССКИЙ СЭТТИНГ"</w:t>
+      </w:r>
+    </w:p>
+    <w:p>
+      <w:pPr>
+        <w:pStyle w:val="Subtitle"/>
+      </w:pPr>
+      <w:r>
+        <w:t xml:space="preserve">    (</w:t>
+      </w:r>
+      <w:proofErr w:type="spellStart"/>
+      <w:r>
+        <w:t>not</w:t>
+      </w:r>
+      <w:proofErr w:type="spellEnd"/>
+      <w:r>
+        <w:t xml:space="preserve"> (</w:t>
+      </w:r>
+      <w:proofErr w:type="spellStart"/>
+      <w:r>
+        <w:t>solution</w:t>
+      </w:r>
+      <w:proofErr w:type="spellEnd"/>
+      <w:proofErr w:type="gramStart"/>
+      <w:r>
+        <w:t xml:space="preserve"> ?</w:t>
+      </w:r>
+      <w:proofErr w:type="gramEnd"/>
+      <w:r>
+        <w:t>))</w:t>
+      </w:r>
+    </w:p>
+    <w:p>
+      <w:pPr>
+        <w:pStyle w:val="Subtitle"/>
+        <w:rPr>
+          <w:lang w:val="en-US"/>
+        </w:rPr>
+      </w:pPr>
+      <w:r>
+        <w:t xml:space="preserve">    </w:t>
+      </w:r>
+      <w:r>
+        <w:rPr>
+          <w:lang w:val="en-US"/>
+        </w:rPr>
+        <w:t>(from-</w:t>
+      </w:r>
+      <w:proofErr w:type="spellStart"/>
+      <w:proofErr w:type="gramStart"/>
+      <w:r>
+        <w:rPr>
+          <w:lang w:val="en-US"/>
+        </w:rPr>
+        <w:t>russia</w:t>
+      </w:r>
+      <w:proofErr w:type="spellEnd"/>
+      <w:r>
+        <w:rPr>
+          <w:lang w:val="en-US"/>
+        </w:rPr>
+        <w:t xml:space="preserve"> ?</w:t>
+      </w:r>
+      <w:proofErr w:type="spellStart"/>
+      <w:proofErr w:type="gramEnd"/>
+      <w:r>
+        <w:rPr>
+          <w:lang w:val="en-US"/>
+        </w:rPr>
+        <w:t>russian</w:t>
+      </w:r>
+      <w:proofErr w:type="spellEnd"/>
+      <w:r>
+        <w:rPr>
+          <w:lang w:val="en-US"/>
+        </w:rPr>
+        <w:t>)</w:t>
+      </w:r>
+    </w:p>
+    <w:p>
+      <w:pPr>
+        <w:pStyle w:val="Subtitle"/>
+        <w:rPr>
+          <w:lang w:val="en-US"/>
+        </w:rPr>
+      </w:pPr>
+      <w:r>
+        <w:rPr>
+          <w:lang w:val="en-US"/>
+        </w:rPr>
+        <w:t xml:space="preserve">    (hates-</w:t>
+      </w:r>
+      <w:proofErr w:type="spellStart"/>
+      <w:proofErr w:type="gramStart"/>
+      <w:r>
+        <w:rPr>
+          <w:lang w:val="en-US"/>
+        </w:rPr>
+        <w:t>russia</w:t>
+      </w:r>
+      <w:proofErr w:type="spellEnd"/>
+      <w:r>
+        <w:rPr>
+          <w:lang w:val="en-US"/>
+        </w:rPr>
+        <w:t xml:space="preserve"> ?</w:t>
+      </w:r>
+      <w:proofErr w:type="gramEnd"/>
+      <w:r>
+        <w:rPr>
+          <w:lang w:val="en-US"/>
+        </w:rPr>
+        <w:t>hate)</w:t>
+      </w:r>
+    </w:p>
+    <w:p>
+      <w:pPr>
+        <w:pStyle w:val="Subtitle"/>
+        <w:rPr>
+          <w:lang w:val="en-US"/>
+        </w:rPr>
+      </w:pPr>
+      <w:r>
+        <w:rPr>
+          <w:lang w:val="en-US"/>
+        </w:rPr>
+        <w:t xml:space="preserve">    =&gt;</w:t>
+      </w:r>
+    </w:p>
+    <w:p>
+      <w:pPr>
+        <w:pStyle w:val="Subtitle"/>
+        <w:rPr>
+          <w:lang w:val="en-US"/>
+        </w:rPr>
+      </w:pPr>
+      <w:r>
+        <w:rPr>
+          <w:lang w:val="en-US"/>
+        </w:rPr>
+        <w:t xml:space="preserve">    </w:t>
+      </w:r>
+      <w:proofErr w:type="gramStart"/>
+      <w:r>
+        <w:rPr>
+          <w:lang w:val="en-US"/>
+        </w:rPr>
+        <w:t>if</w:t>
+      </w:r>
+      <w:proofErr w:type="gramEnd"/>
+      <w:r>
+        <w:rPr>
+          <w:lang w:val="en-US"/>
+        </w:rPr>
+        <w:t xml:space="preserve"> (or (</w:t>
+      </w:r>
+      <w:proofErr w:type="spellStart"/>
+      <w:r>
+        <w:rPr>
+          <w:lang w:val="en-US"/>
+        </w:rPr>
+        <w:t>eq</w:t>
+      </w:r>
+      <w:proofErr w:type="spellEnd"/>
+      <w:r>
+        <w:rPr>
+          <w:lang w:val="en-US"/>
+        </w:rPr>
+        <w:t xml:space="preserve"> ?</w:t>
+      </w:r>
+      <w:proofErr w:type="spellStart"/>
+      <w:r>
+        <w:rPr>
+          <w:lang w:val="en-US"/>
+        </w:rPr>
+        <w:t>russian</w:t>
+      </w:r>
+      <w:proofErr w:type="spellEnd"/>
+      <w:r>
+        <w:rPr>
+          <w:lang w:val="en-US"/>
+        </w:rPr>
+        <w:t xml:space="preserve"> yes) (</w:t>
+      </w:r>
+      <w:proofErr w:type="spellStart"/>
+      <w:r>
+        <w:rPr>
+          <w:lang w:val="en-US"/>
+        </w:rPr>
+        <w:t>eq</w:t>
+      </w:r>
+      <w:proofErr w:type="spellEnd"/>
+      <w:r>
+        <w:rPr>
+          <w:lang w:val="en-US"/>
+        </w:rPr>
+        <w:t xml:space="preserve"> ?hate no))</w:t>
+      </w:r>
+    </w:p>
+    <w:p>
+      <w:pPr>
+        <w:pStyle w:val="Subtitle"/>
+        <w:rPr>
+          <w:lang w:val="en-US"/>
+        </w:rPr>
+      </w:pPr>
+      <w:r>
+        <w:rPr>
+          <w:lang w:val="en-US"/>
+        </w:rPr>
+        <w:t xml:space="preserve">    </w:t>
+      </w:r>
+      <w:proofErr w:type="gramStart"/>
+      <w:r>
+        <w:rPr>
+          <w:lang w:val="en-US"/>
+        </w:rPr>
+        <w:t>then</w:t>
+      </w:r>
+      <w:proofErr w:type="gramEnd"/>
+      <w:r>
+        <w:rPr>
+          <w:lang w:val="en-US"/>
+        </w:rPr>
+        <w:t xml:space="preserve"> (and</w:t>
+      </w:r>
+    </w:p>
+    <w:p>
+      <w:pPr>
+        <w:pStyle w:val="Subtitle"/>
+        <w:rPr>
+          <w:lang w:val="en-US"/>
+        </w:rPr>
+      </w:pPr>
+      <w:r>
+        <w:rPr>
+          <w:lang w:val="en-US"/>
+        </w:rPr>
+        <w:t xml:space="preserve">        (</w:t>
+      </w:r>
+      <w:proofErr w:type="gramStart"/>
+      <w:r>
+        <w:rPr>
+          <w:lang w:val="en-US"/>
+        </w:rPr>
+        <w:t>assert</w:t>
+      </w:r>
+      <w:proofErr w:type="gramEnd"/>
+      <w:r>
+        <w:rPr>
+          <w:lang w:val="en-US"/>
+        </w:rPr>
+        <w:t xml:space="preserve"> (likes-</w:t>
+      </w:r>
+      <w:proofErr w:type="spellStart"/>
+      <w:r>
+        <w:rPr>
+          <w:lang w:val="en-US"/>
+        </w:rPr>
+        <w:t>russian</w:t>
+      </w:r>
+      <w:proofErr w:type="spellEnd"/>
+      <w:r>
+        <w:rPr>
+          <w:lang w:val="en-US"/>
+        </w:rPr>
+        <w:t>-setting yes))</w:t>
+      </w:r>
+    </w:p>
+    <w:p>
+      <w:pPr>
+        <w:pStyle w:val="Subtitle"/>
+      </w:pPr>
+      <w:r>
+        <w:rPr>
+          <w:lang w:val="en-US"/>
+        </w:rPr>
+        <w:t xml:space="preserve">        </w:t>
+      </w:r>
+      <w:r>
+        <w:t>(</w:t>
+      </w:r>
+      <w:proofErr w:type="spellStart"/>
+      <w:r>
+        <w:t>print</w:t>
+      </w:r>
+      <w:proofErr w:type="spellEnd"/>
+      <w:r>
+        <w:t xml:space="preserve"> "Думаю, тебе понравится русский </w:t>
+      </w:r>
+      <w:proofErr w:type="spellStart"/>
+      <w:r>
+        <w:t>сэттинг</w:t>
+      </w:r>
+      <w:proofErr w:type="spellEnd"/>
+      <w:r>
+        <w:t xml:space="preserve">" </w:t>
+      </w:r>
+      <w:proofErr w:type="spellStart"/>
+      <w:r>
+        <w:t>crlf</w:t>
+      </w:r>
+      <w:proofErr w:type="spellEnd"/>
+      <w:r>
+        <w:t>)</w:t>
+      </w:r>
+      <w:proofErr w:type="gramStart"/>
+      <w:r>
+        <w:t xml:space="preserve"> )</w:t>
+      </w:r>
+      <w:proofErr w:type="gramEnd"/>
+    </w:p>
+    <w:p>
+      <w:pPr>
+        <w:pStyle w:val="Subtitle"/>
+      </w:pPr>
+      <w:r>
+        <w:t>)</w:t>
+      </w:r>
+    </w:p>
     <w:sectPr>
-      <w:footerReference w:type="default" r:id="rId9"/>
+      <w:footerReference w:type="default" r:id="rId10"/>
       <w:pgSz w:w="12240" w:h="15840"/>
       <w:pgMar w:top="1440" w:right="1440" w:bottom="1440" w:left="1440" w:header="720" w:footer="720" w:gutter="0"/>
       <w:cols w:space="720"/>
@@ -392,7 +7916,7 @@
             <w:rPr>
               <w:noProof/>
             </w:rPr>
-            <w:t>1</w:t>
+            <w:t>2</w:t>
           </w:r>
         </w:fldSimple>
       </w:p>
@@ -1089,6 +8613,45 @@
       <w:lang w:val="ru-RU"/>
     </w:rPr>
   </w:style>
+  <w:style w:type="paragraph" w:styleId="Subtitle">
+    <w:name w:val="Subtitle"/>
+    <w:aliases w:val="Code"/>
+    <w:basedOn w:val="Normal"/>
+    <w:next w:val="Normal"/>
+    <w:link w:val="SubtitleChar"/>
+    <w:uiPriority w:val="11"/>
+    <w:qFormat/>
+    <w:rsid w:val="00551388"/>
+    <w:pPr>
+      <w:numPr>
+        <w:ilvl w:val="1"/>
+      </w:numPr>
+      <w:spacing w:after="0" w:line="240" w:lineRule="auto"/>
+    </w:pPr>
+    <w:rPr>
+      <w:rFonts w:ascii="Linux Biolinum G" w:eastAsiaTheme="majorEastAsia" w:hAnsi="Linux Biolinum G" w:cstheme="majorBidi"/>
+      <w:iCs/>
+      <w:spacing w:val="15"/>
+      <w:sz w:val="24"/>
+      <w:szCs w:val="24"/>
+    </w:rPr>
+  </w:style>
+  <w:style w:type="character" w:customStyle="1" w:styleId="SubtitleChar">
+    <w:name w:val="Subtitle Char"/>
+    <w:aliases w:val="Code Char"/>
+    <w:basedOn w:val="DefaultParagraphFont"/>
+    <w:link w:val="Subtitle"/>
+    <w:uiPriority w:val="11"/>
+    <w:rsid w:val="00551388"/>
+    <w:rPr>
+      <w:rFonts w:ascii="Linux Biolinum G" w:eastAsiaTheme="majorEastAsia" w:hAnsi="Linux Biolinum G" w:cstheme="majorBidi"/>
+      <w:iCs/>
+      <w:spacing w:val="15"/>
+      <w:sz w:val="24"/>
+      <w:szCs w:val="24"/>
+      <w:lang w:val="ru-RU"/>
+    </w:rPr>
+  </w:style>
 </w:styles>
 </file>
 

--- a/Lab1/Lab1 - Отчет.docx
+++ b/Lab1/Lab1 - Отчет.docx
@@ -4,54 +4,383 @@
   <w:body>
     <w:p>
       <w:pPr>
-        <w:pStyle w:val="Title"/>
-      </w:pPr>
-      <w:r>
-        <w:t>Лабораторная работа №1 по теме</w:t>
-      </w:r>
-      <w:r>
-        <w:br/>
-        <w:t>«</w:t>
-      </w:r>
-      <w:r>
-        <w:t xml:space="preserve">Проектирование и реализация </w:t>
-      </w:r>
-      <w:r>
-        <w:br/>
-      </w:r>
-      <w:r>
-        <w:t>продукционной базы знаний</w:t>
-      </w:r>
-      <w:r>
-        <w:t>»</w:t>
-      </w:r>
-    </w:p>
-    <w:p>
-      <w:pPr>
-        <w:ind w:left="5760"/>
-      </w:pPr>
-      <w:r>
-        <w:t xml:space="preserve">Выполнил: </w:t>
-      </w:r>
-      <w:r>
-        <w:br/>
-        <w:t>Репин Максим</w:t>
-      </w:r>
-      <w:r>
-        <w:br/>
-        <w:t>ИСТ-19-2б</w:t>
-      </w:r>
-    </w:p>
-    <w:p>
-      <w:pPr>
-        <w:ind w:left="5760"/>
-      </w:pPr>
-      <w:r>
-        <w:t xml:space="preserve">Тема варианта: </w:t>
-      </w:r>
-      <w:r>
-        <w:br/>
-      </w:r>
+        <w:spacing w:after="0" w:line="240" w:lineRule="auto"/>
+        <w:jc w:val="center"/>
+      </w:pPr>
+      <w:bookmarkStart w:id="0" w:name="_Hlk55222425"/>
+      <w:bookmarkEnd w:id="0"/>
+      <w:r>
+        <w:t>Министерство науки и высшего образования Российской Федерации</w:t>
+      </w:r>
+    </w:p>
+    <w:p>
+      <w:pPr>
+        <w:spacing w:after="0" w:line="240" w:lineRule="auto"/>
+        <w:jc w:val="center"/>
+      </w:pPr>
+      <w:r>
+        <w:t>Федеральное государственное бюджетное образовательное учреждение высшего образования «Пермский национальный исследовательский политехнический университет» (ПНИПУ)</w:t>
+      </w:r>
+    </w:p>
+    <w:p>
+      <w:pPr>
+        <w:spacing w:after="0" w:line="240" w:lineRule="auto"/>
+        <w:jc w:val="center"/>
+      </w:pPr>
+    </w:p>
+    <w:p>
+      <w:pPr>
+        <w:spacing w:after="0" w:line="240" w:lineRule="auto"/>
+        <w:jc w:val="center"/>
+      </w:pPr>
+      <w:r>
+        <w:t>Кафедра вычислительной математики и механики</w:t>
+      </w:r>
+    </w:p>
+    <w:p>
+      <w:pPr>
+        <w:spacing w:after="0" w:line="240" w:lineRule="auto"/>
+        <w:jc w:val="center"/>
+      </w:pPr>
+    </w:p>
+    <w:p>
+      <w:pPr>
+        <w:spacing w:after="0" w:line="240" w:lineRule="auto"/>
+        <w:jc w:val="center"/>
+      </w:pPr>
+    </w:p>
+    <w:p>
+      <w:pPr>
+        <w:spacing w:after="0" w:line="240" w:lineRule="auto"/>
+        <w:jc w:val="center"/>
+      </w:pPr>
+    </w:p>
+    <w:p>
+      <w:pPr>
+        <w:spacing w:after="0" w:line="240" w:lineRule="auto"/>
+        <w:rPr>
+          <w:lang w:val="en-US"/>
+        </w:rPr>
+      </w:pPr>
+    </w:p>
+    <w:p>
+      <w:pPr>
+        <w:spacing w:after="0" w:line="240" w:lineRule="auto"/>
+        <w:jc w:val="center"/>
+      </w:pPr>
+    </w:p>
+    <w:p>
+      <w:pPr>
+        <w:spacing w:after="0" w:line="240" w:lineRule="auto"/>
+        <w:jc w:val="center"/>
+      </w:pPr>
+    </w:p>
+    <w:p>
+      <w:pPr>
+        <w:spacing w:after="0" w:line="240" w:lineRule="auto"/>
+        <w:jc w:val="center"/>
+      </w:pPr>
+    </w:p>
+    <w:p>
+      <w:pPr>
+        <w:spacing w:after="0" w:line="240" w:lineRule="auto"/>
+        <w:jc w:val="center"/>
+        <w:rPr>
+          <w:sz w:val="36"/>
+        </w:rPr>
+      </w:pPr>
+    </w:p>
+    <w:p>
+      <w:pPr>
+        <w:spacing w:after="0" w:line="240" w:lineRule="auto"/>
+        <w:jc w:val="center"/>
+        <w:rPr>
+          <w:b/>
+          <w:sz w:val="36"/>
+        </w:rPr>
+      </w:pPr>
+      <w:r>
+        <w:rPr>
+          <w:b/>
+          <w:sz w:val="36"/>
+        </w:rPr>
+        <w:t>Лабораторная работа № 1</w:t>
+      </w:r>
+    </w:p>
+    <w:p>
+      <w:pPr>
+        <w:spacing w:after="0" w:line="240" w:lineRule="auto"/>
+        <w:jc w:val="center"/>
+        <w:rPr>
+          <w:b/>
+          <w:sz w:val="36"/>
+        </w:rPr>
+      </w:pPr>
+      <w:r>
+        <w:rPr>
+          <w:b/>
+          <w:sz w:val="36"/>
+        </w:rPr>
+        <w:t>по дисциплине: «Интеллектуальные ИСИТ»</w:t>
+      </w:r>
+    </w:p>
+    <w:p>
+      <w:pPr>
+        <w:spacing w:after="0" w:line="240" w:lineRule="auto"/>
+        <w:jc w:val="center"/>
+      </w:pPr>
+    </w:p>
+    <w:p>
+      <w:pPr>
+        <w:spacing w:after="0" w:line="240" w:lineRule="auto"/>
+        <w:jc w:val="center"/>
+      </w:pPr>
+    </w:p>
+    <w:p>
+      <w:pPr>
+        <w:spacing w:after="0" w:line="240" w:lineRule="auto"/>
+        <w:rPr>
+          <w:lang w:val="en-US"/>
+        </w:rPr>
+      </w:pPr>
+    </w:p>
+    <w:p>
+      <w:pPr>
+        <w:spacing w:after="0" w:line="240" w:lineRule="auto"/>
+        <w:jc w:val="center"/>
+      </w:pPr>
+    </w:p>
+    <w:p>
+      <w:pPr>
+        <w:spacing w:after="0" w:line="240" w:lineRule="auto"/>
+        <w:jc w:val="center"/>
+      </w:pPr>
+    </w:p>
+    <w:p>
+      <w:pPr>
+        <w:spacing w:after="0" w:line="240" w:lineRule="auto"/>
+        <w:jc w:val="center"/>
+      </w:pPr>
+    </w:p>
+    <w:p>
+      <w:pPr>
+        <w:spacing w:after="0" w:line="240" w:lineRule="auto"/>
+        <w:jc w:val="center"/>
+      </w:pPr>
+    </w:p>
+    <w:p>
+      <w:pPr>
+        <w:spacing w:after="0" w:line="240" w:lineRule="auto"/>
+        <w:ind w:left="5812"/>
+      </w:pPr>
+      <w:r>
+        <w:t>Выполнил</w:t>
+      </w:r>
+    </w:p>
+    <w:p>
+      <w:pPr>
+        <w:spacing w:after="0" w:line="240" w:lineRule="auto"/>
+        <w:ind w:left="5812"/>
+      </w:pPr>
+      <w:r>
+        <w:t>студент</w:t>
+      </w:r>
+      <w:r>
+        <w:t xml:space="preserve"> группы ИСТ-19-</w:t>
+      </w:r>
+      <w:r>
+        <w:t>2</w:t>
+      </w:r>
+      <w:r>
+        <w:t>б</w:t>
+      </w:r>
+    </w:p>
+    <w:p>
+      <w:pPr>
+        <w:spacing w:after="0" w:line="240" w:lineRule="auto"/>
+        <w:ind w:left="5812"/>
+      </w:pPr>
+      <w:proofErr w:type="gramStart"/>
+      <w:r>
+        <w:rPr>
+          <w:lang w:val="en-US"/>
+        </w:rPr>
+        <w:t>Репин М.Е.</w:t>
+      </w:r>
+      <w:proofErr w:type="gramEnd"/>
+      <w:r>
+        <w:rPr>
+          <w:lang w:val="en-US"/>
+        </w:rPr>
+        <w:t xml:space="preserve"> </w:t>
+      </w:r>
+    </w:p>
+    <w:p>
+      <w:pPr>
+        <w:spacing w:after="0" w:line="240" w:lineRule="auto"/>
+        <w:ind w:left="5812"/>
+      </w:pPr>
+    </w:p>
+    <w:p>
+      <w:pPr>
+        <w:spacing w:after="0" w:line="240" w:lineRule="auto"/>
+        <w:ind w:left="5812"/>
+      </w:pPr>
+      <w:r>
+        <w:t>Проверил</w:t>
+      </w:r>
+    </w:p>
+    <w:p>
+      <w:pPr>
+        <w:spacing w:after="0" w:line="240" w:lineRule="auto"/>
+        <w:ind w:left="5812"/>
+      </w:pPr>
+      <w:r>
+        <w:t>ассистент кафедры ВММБ</w:t>
+      </w:r>
+    </w:p>
+    <w:p>
+      <w:pPr>
+        <w:spacing w:after="0" w:line="240" w:lineRule="auto"/>
+        <w:ind w:left="5812"/>
+      </w:pPr>
+      <w:proofErr w:type="spellStart"/>
+      <w:r>
+        <w:t>Нетбай</w:t>
+      </w:r>
+      <w:proofErr w:type="spellEnd"/>
+      <w:r>
+        <w:t xml:space="preserve"> Г.В. </w:t>
+      </w:r>
+    </w:p>
+    <w:p>
+      <w:pPr>
+        <w:spacing w:after="0" w:line="240" w:lineRule="auto"/>
+        <w:jc w:val="center"/>
+      </w:pPr>
+    </w:p>
+    <w:p>
+      <w:pPr>
+        <w:spacing w:after="0" w:line="240" w:lineRule="auto"/>
+        <w:jc w:val="center"/>
+      </w:pPr>
+    </w:p>
+    <w:p>
+      <w:pPr>
+        <w:spacing w:after="0" w:line="240" w:lineRule="auto"/>
+        <w:jc w:val="center"/>
+      </w:pPr>
+    </w:p>
+    <w:p>
+      <w:pPr>
+        <w:spacing w:after="0" w:line="240" w:lineRule="auto"/>
+        <w:jc w:val="center"/>
+      </w:pPr>
+    </w:p>
+    <w:p>
+      <w:pPr>
+        <w:spacing w:after="0" w:line="240" w:lineRule="auto"/>
+        <w:jc w:val="center"/>
+      </w:pPr>
+    </w:p>
+    <w:p>
+      <w:pPr>
+        <w:spacing w:after="0" w:line="240" w:lineRule="auto"/>
+        <w:jc w:val="center"/>
+      </w:pPr>
+    </w:p>
+    <w:p>
+      <w:pPr>
+        <w:spacing w:after="0" w:line="240" w:lineRule="auto"/>
+        <w:jc w:val="center"/>
+      </w:pPr>
+    </w:p>
+    <w:p>
+      <w:pPr>
+        <w:spacing w:after="0" w:line="240" w:lineRule="auto"/>
+        <w:jc w:val="center"/>
+      </w:pPr>
+    </w:p>
+    <w:p>
+      <w:pPr>
+        <w:spacing w:after="0" w:line="240" w:lineRule="auto"/>
+        <w:jc w:val="center"/>
+      </w:pPr>
+      <w:r>
+        <w:t>Пермь, 2022</w:t>
+      </w:r>
+    </w:p>
+    <w:p>
+      <w:pPr>
+        <w:pStyle w:val="Heading1"/>
+      </w:pPr>
+      <w:r>
+        <w:lastRenderedPageBreak/>
+        <w:t>Продукционные системы</w:t>
+      </w:r>
+    </w:p>
+    <w:p>
+      <w:r>
+        <w:t>Продукционная система – система принятия решения, основанная на следовани</w:t>
+      </w:r>
+      <w:r>
+        <w:t>и</w:t>
+      </w:r>
+      <w:r>
+        <w:t xml:space="preserve"> правилам (продукциям). </w:t>
+      </w:r>
+      <w:r>
+        <w:t xml:space="preserve">Система моделирует человеческое мышление. </w:t>
+      </w:r>
+    </w:p>
+    <w:p>
+      <w:r>
+        <w:t>Правила, из которых состоит система, имеют название, условие (левую часть), и действие</w:t>
+      </w:r>
+      <w:r>
+        <w:t>/</w:t>
+      </w:r>
+      <w:r>
+        <w:t xml:space="preserve">следствие (правую часть). </w:t>
+      </w:r>
+    </w:p>
+    <w:p>
+      <w:pPr>
+        <w:pStyle w:val="Heading1"/>
+        <w:rPr>
+          <w:lang w:val="en-US"/>
+        </w:rPr>
+      </w:pPr>
+      <w:r>
+        <w:rPr>
+          <w:lang w:val="en-US"/>
+        </w:rPr>
+        <w:t>CLIPS</w:t>
+      </w:r>
+    </w:p>
+    <w:p>
+      <w:r>
+        <w:rPr>
+          <w:lang w:val="en-US"/>
+        </w:rPr>
+        <w:t>CLIPS</w:t>
+      </w:r>
+      <w:r>
+        <w:t xml:space="preserve"> – </w:t>
+      </w:r>
+      <w:r>
+        <w:t xml:space="preserve">язык программирования, программа, позволяющая вводить правила для принятия решений. Программу с установленными правилами можно запустить для работы с вводом пользователя. Конечным результатом станет вывод, результат, в соответствии с правилами. </w:t>
+      </w:r>
+    </w:p>
+    <w:p>
+      <w:pPr>
+        <w:pStyle w:val="Heading1"/>
+      </w:pPr>
+      <w:r>
+        <w:t>Тема варианта</w:t>
+      </w:r>
+    </w:p>
+    <w:p>
       <w:r>
         <w:t>“</w:t>
       </w:r>
@@ -4162,18 +4491,12 @@
     <w:p>
       <w:pPr>
         <w:pStyle w:val="Subtitle"/>
-        <w:rPr>
-          <w:lang w:val="en-US"/>
-        </w:rPr>
-      </w:pPr>
-      <w:r>
-        <w:rPr>
-          <w:lang w:val="en-US"/>
-        </w:rPr>
+      </w:pPr>
+      <w:proofErr w:type="gramStart"/>
+      <w:r>
         <w:t>(</w:t>
       </w:r>
       <w:proofErr w:type="spellStart"/>
-      <w:proofErr w:type="gramStart"/>
       <w:r>
         <w:rPr>
           <w:lang w:val="en-US"/>
@@ -4181,12 +4504,35 @@
         <w:t>defrule</w:t>
       </w:r>
       <w:proofErr w:type="spellEnd"/>
-      <w:proofErr w:type="gramEnd"/>
-      <w:r>
-        <w:rPr>
-          <w:lang w:val="en-US"/>
-        </w:rPr>
-        <w:t xml:space="preserve"> ask-if-hates-</w:t>
+      <w:r>
+        <w:t xml:space="preserve"> </w:t>
+      </w:r>
+      <w:r>
+        <w:rPr>
+          <w:lang w:val="en-US"/>
+        </w:rPr>
+        <w:t>ask</w:t>
+      </w:r>
+      <w:r>
+        <w:t>-</w:t>
+      </w:r>
+      <w:r>
+        <w:rPr>
+          <w:lang w:val="en-US"/>
+        </w:rPr>
+        <w:t>if</w:t>
+      </w:r>
+      <w:r>
+        <w:t>-</w:t>
+      </w:r>
+      <w:r>
+        <w:rPr>
+          <w:lang w:val="en-US"/>
+        </w:rPr>
+        <w:t>hates</w:t>
+      </w:r>
+      <w:r>
+        <w:t>-</w:t>
       </w:r>
       <w:proofErr w:type="spellStart"/>
       <w:r>
@@ -4197,64 +4543,93 @@
       </w:r>
       <w:proofErr w:type="spellEnd"/>
       <w:r>
-        <w:rPr>
-          <w:lang w:val="en-US"/>
-        </w:rPr>
         <w:t xml:space="preserve"> "</w:t>
       </w:r>
       <w:r>
         <w:t>СПРОСИТЬ</w:t>
       </w:r>
       <w:r>
-        <w:rPr>
-          <w:lang w:val="en-US"/>
-        </w:rPr>
         <w:t xml:space="preserve">, </w:t>
       </w:r>
       <w:r>
         <w:t>ИСПЫТЫВАЕТ</w:t>
       </w:r>
       <w:r>
-        <w:rPr>
-          <w:lang w:val="en-US"/>
-        </w:rPr>
         <w:t xml:space="preserve"> </w:t>
       </w:r>
       <w:r>
         <w:t>ЛИ</w:t>
       </w:r>
       <w:r>
-        <w:rPr>
-          <w:lang w:val="en-US"/>
-        </w:rPr>
         <w:t xml:space="preserve"> </w:t>
       </w:r>
       <w:r>
         <w:t>НЕНАВИСТЬ</w:t>
       </w:r>
       <w:r>
-        <w:rPr>
-          <w:lang w:val="en-US"/>
-        </w:rPr>
         <w:t xml:space="preserve"> </w:t>
       </w:r>
       <w:r>
         <w:t>К</w:t>
       </w:r>
       <w:r>
-        <w:rPr>
-          <w:lang w:val="en-US"/>
-        </w:rPr>
         <w:t xml:space="preserve"> </w:t>
       </w:r>
       <w:r>
         <w:t>РОССИИ</w:t>
       </w:r>
       <w:r>
-        <w:rPr>
-          <w:lang w:val="en-US"/>
-        </w:rPr>
-        <w:t xml:space="preserve"> (HATES-RUSSIA)"</w:t>
+        <w:t xml:space="preserve"> (</w:t>
+      </w:r>
+      <w:r>
+        <w:rPr>
+          <w:lang w:val="en-US"/>
+        </w:rPr>
+        <w:t>HATES</w:t>
+      </w:r>
+      <w:r>
+        <w:t>-</w:t>
+      </w:r>
+      <w:r>
+        <w:rPr>
+          <w:lang w:val="en-US"/>
+        </w:rPr>
+        <w:t>RUSSIA</w:t>
+      </w:r>
+      <w:r>
+        <w:t>)"</w:t>
+      </w:r>
+      <w:proofErr w:type="gramEnd"/>
+    </w:p>
+    <w:p>
+      <w:pPr>
+        <w:pStyle w:val="Subtitle"/>
+        <w:rPr>
+          <w:lang w:val="en-US"/>
+        </w:rPr>
+      </w:pPr>
+      <w:r>
+        <w:t xml:space="preserve">    </w:t>
+      </w:r>
+      <w:r>
+        <w:rPr>
+          <w:lang w:val="en-US"/>
+        </w:rPr>
+        <w:t>(</w:t>
+      </w:r>
+      <w:proofErr w:type="gramStart"/>
+      <w:r>
+        <w:rPr>
+          <w:lang w:val="en-US"/>
+        </w:rPr>
+        <w:t>not</w:t>
+      </w:r>
+      <w:proofErr w:type="gramEnd"/>
+      <w:r>
+        <w:rPr>
+          <w:lang w:val="en-US"/>
+        </w:rPr>
+        <w:t xml:space="preserve"> (solution ?))</w:t>
       </w:r>
     </w:p>
     <w:p>
@@ -4282,6 +4657,242 @@
         <w:rPr>
           <w:lang w:val="en-US"/>
         </w:rPr>
+        <w:t xml:space="preserve"> (hates-</w:t>
+      </w:r>
+      <w:proofErr w:type="spellStart"/>
+      <w:r>
+        <w:rPr>
+          <w:lang w:val="en-US"/>
+        </w:rPr>
+        <w:t>russia</w:t>
+      </w:r>
+      <w:proofErr w:type="spellEnd"/>
+      <w:r>
+        <w:rPr>
+          <w:lang w:val="en-US"/>
+        </w:rPr>
+        <w:t xml:space="preserve"> ?))</w:t>
+      </w:r>
+    </w:p>
+    <w:p>
+      <w:pPr>
+        <w:pStyle w:val="Subtitle"/>
+        <w:rPr>
+          <w:lang w:val="en-US"/>
+        </w:rPr>
+      </w:pPr>
+      <w:r>
+        <w:rPr>
+          <w:lang w:val="en-US"/>
+        </w:rPr>
+        <w:t xml:space="preserve">    =&gt;</w:t>
+      </w:r>
+    </w:p>
+    <w:p>
+      <w:pPr>
+        <w:pStyle w:val="Subtitle"/>
+        <w:rPr>
+          <w:lang w:val="en-US"/>
+        </w:rPr>
+      </w:pPr>
+      <w:r>
+        <w:rPr>
+          <w:lang w:val="en-US"/>
+        </w:rPr>
+        <w:t xml:space="preserve">    (</w:t>
+      </w:r>
+      <w:proofErr w:type="gramStart"/>
+      <w:r>
+        <w:rPr>
+          <w:lang w:val="en-US"/>
+        </w:rPr>
+        <w:t>assert</w:t>
+      </w:r>
+      <w:proofErr w:type="gramEnd"/>
+      <w:r>
+        <w:rPr>
+          <w:lang w:val="en-US"/>
+        </w:rPr>
+        <w:t xml:space="preserve"> (hates-</w:t>
+      </w:r>
+      <w:proofErr w:type="spellStart"/>
+      <w:r>
+        <w:rPr>
+          <w:lang w:val="en-US"/>
+        </w:rPr>
+        <w:t>russia</w:t>
+      </w:r>
+      <w:proofErr w:type="spellEnd"/>
+      <w:r>
+        <w:rPr>
+          <w:lang w:val="en-US"/>
+        </w:rPr>
+        <w:t xml:space="preserve"> (yes-or-no "</w:t>
+      </w:r>
+      <w:r>
+        <w:t>Ты</w:t>
+      </w:r>
+      <w:r>
+        <w:rPr>
+          <w:lang w:val="en-US"/>
+        </w:rPr>
+        <w:t xml:space="preserve"> </w:t>
+      </w:r>
+      <w:r>
+        <w:t>испытываешь</w:t>
+      </w:r>
+      <w:r>
+        <w:rPr>
+          <w:lang w:val="en-US"/>
+        </w:rPr>
+        <w:t xml:space="preserve"> </w:t>
+      </w:r>
+      <w:r>
+        <w:t>ненависть</w:t>
+      </w:r>
+      <w:r>
+        <w:rPr>
+          <w:lang w:val="en-US"/>
+        </w:rPr>
+        <w:t xml:space="preserve"> </w:t>
+      </w:r>
+      <w:r>
+        <w:t>к</w:t>
+      </w:r>
+      <w:r>
+        <w:rPr>
+          <w:lang w:val="en-US"/>
+        </w:rPr>
+        <w:t xml:space="preserve"> </w:t>
+      </w:r>
+      <w:r>
+        <w:t>России</w:t>
+      </w:r>
+      <w:r>
+        <w:rPr>
+          <w:lang w:val="en-US"/>
+        </w:rPr>
+        <w:t>? (yes/no): ")))</w:t>
+      </w:r>
+    </w:p>
+    <w:p>
+      <w:pPr>
+        <w:pStyle w:val="Subtitle"/>
+        <w:rPr>
+          <w:lang w:val="en-US"/>
+        </w:rPr>
+      </w:pPr>
+      <w:r>
+        <w:rPr>
+          <w:lang w:val="en-US"/>
+        </w:rPr>
+        <w:t>)</w:t>
+      </w:r>
+    </w:p>
+    <w:p>
+      <w:pPr>
+        <w:pStyle w:val="Subtitle"/>
+        <w:rPr>
+          <w:lang w:val="en-US"/>
+        </w:rPr>
+      </w:pPr>
+    </w:p>
+    <w:p>
+      <w:pPr>
+        <w:pStyle w:val="Subtitle"/>
+      </w:pPr>
+      <w:r>
+        <w:rPr>
+          <w:lang w:val="en-US"/>
+        </w:rPr>
+        <w:t>(</w:t>
+      </w:r>
+      <w:proofErr w:type="spellStart"/>
+      <w:proofErr w:type="gramStart"/>
+      <w:r>
+        <w:rPr>
+          <w:lang w:val="en-US"/>
+        </w:rPr>
+        <w:t>defrule</w:t>
+      </w:r>
+      <w:proofErr w:type="spellEnd"/>
+      <w:proofErr w:type="gramEnd"/>
+      <w:r>
+        <w:rPr>
+          <w:lang w:val="en-US"/>
+        </w:rPr>
+        <w:t xml:space="preserve"> result-woman-in-the-window "RULE 1. Result</w:t>
+      </w:r>
+      <w:r>
+        <w:t xml:space="preserve"> = </w:t>
+      </w:r>
+      <w:r>
+        <w:t>Эй</w:t>
+      </w:r>
+      <w:r>
+        <w:t xml:space="preserve"> </w:t>
+      </w:r>
+      <w:proofErr w:type="spellStart"/>
+      <w:r>
+        <w:t>Джей</w:t>
+      </w:r>
+      <w:proofErr w:type="spellEnd"/>
+      <w:r>
+        <w:t xml:space="preserve"> </w:t>
+      </w:r>
+      <w:r>
+        <w:t>Финн</w:t>
+      </w:r>
+      <w:r>
+        <w:t xml:space="preserve"> - </w:t>
+      </w:r>
+      <w:r>
+        <w:t>Женщина</w:t>
+      </w:r>
+      <w:r>
+        <w:t xml:space="preserve"> </w:t>
+      </w:r>
+      <w:r>
+        <w:t>в</w:t>
+      </w:r>
+      <w:r>
+        <w:t xml:space="preserve"> </w:t>
+      </w:r>
+      <w:r>
+        <w:t>окне</w:t>
+      </w:r>
+      <w:r>
+        <w:t>"</w:t>
+      </w:r>
+    </w:p>
+    <w:p>
+      <w:pPr>
+        <w:pStyle w:val="Subtitle"/>
+        <w:rPr>
+          <w:lang w:val="en-US"/>
+        </w:rPr>
+      </w:pPr>
+      <w:r>
+        <w:t xml:space="preserve">    </w:t>
+      </w:r>
+      <w:r>
+        <w:rPr>
+          <w:lang w:val="en-US"/>
+        </w:rPr>
+        <w:t>(</w:t>
+      </w:r>
+      <w:proofErr w:type="gramStart"/>
+      <w:r>
+        <w:rPr>
+          <w:lang w:val="en-US"/>
+        </w:rPr>
+        <w:t>not</w:t>
+      </w:r>
+      <w:proofErr w:type="gramEnd"/>
+      <w:r>
+        <w:rPr>
+          <w:lang w:val="en-US"/>
+        </w:rPr>
         <w:t xml:space="preserve"> (solution ?))</w:t>
       </w:r>
     </w:p>
@@ -4303,28 +4914,42 @@
         <w:rPr>
           <w:lang w:val="en-US"/>
         </w:rPr>
-        <w:t>not</w:t>
-      </w:r>
-      <w:proofErr w:type="gramEnd"/>
-      <w:r>
-        <w:rPr>
-          <w:lang w:val="en-US"/>
-        </w:rPr>
-        <w:t xml:space="preserve"> (hates-</w:t>
-      </w:r>
-      <w:proofErr w:type="spellStart"/>
-      <w:r>
-        <w:rPr>
-          <w:lang w:val="en-US"/>
-        </w:rPr>
-        <w:t>russia</w:t>
-      </w:r>
-      <w:proofErr w:type="spellEnd"/>
-      <w:r>
-        <w:rPr>
-          <w:lang w:val="en-US"/>
-        </w:rPr>
-        <w:t xml:space="preserve"> ?))</w:t>
+        <w:t>likes-thrillers</w:t>
+      </w:r>
+      <w:proofErr w:type="gramEnd"/>
+      <w:r>
+        <w:rPr>
+          <w:lang w:val="en-US"/>
+        </w:rPr>
+        <w:t xml:space="preserve"> yes)</w:t>
+      </w:r>
+    </w:p>
+    <w:p>
+      <w:pPr>
+        <w:pStyle w:val="Subtitle"/>
+        <w:rPr>
+          <w:lang w:val="en-US"/>
+        </w:rPr>
+      </w:pPr>
+      <w:r>
+        <w:rPr>
+          <w:lang w:val="en-US"/>
+        </w:rPr>
+        <w:t xml:space="preserve">    (</w:t>
+      </w:r>
+      <w:proofErr w:type="gramStart"/>
+      <w:r>
+        <w:rPr>
+          <w:lang w:val="en-US"/>
+        </w:rPr>
+        <w:t>acceptable-mental-illness</w:t>
+      </w:r>
+      <w:proofErr w:type="gramEnd"/>
+      <w:r>
+        <w:rPr>
+          <w:lang w:val="en-US"/>
+        </w:rPr>
+        <w:t xml:space="preserve"> yes)</w:t>
       </w:r>
     </w:p>
     <w:p>
@@ -4366,24 +4991,44 @@
         <w:rPr>
           <w:lang w:val="en-US"/>
         </w:rPr>
-        <w:t xml:space="preserve"> (hates-</w:t>
-      </w:r>
-      <w:proofErr w:type="spellStart"/>
-      <w:r>
-        <w:rPr>
-          <w:lang w:val="en-US"/>
-        </w:rPr>
-        <w:t>russia</w:t>
-      </w:r>
-      <w:proofErr w:type="spellEnd"/>
-      <w:r>
-        <w:rPr>
-          <w:lang w:val="en-US"/>
-        </w:rPr>
-        <w:t xml:space="preserve"> (yes-or-no "</w:t>
-      </w:r>
-      <w:r>
-        <w:t>Ты</w:t>
+        <w:t xml:space="preserve"> (solution yes))</w:t>
+      </w:r>
+    </w:p>
+    <w:p>
+      <w:pPr>
+        <w:pStyle w:val="Subtitle"/>
+        <w:rPr>
+          <w:lang w:val="en-US"/>
+        </w:rPr>
+      </w:pPr>
+      <w:r>
+        <w:rPr>
+          <w:lang w:val="en-US"/>
+        </w:rPr>
+        <w:t xml:space="preserve">    </w:t>
+      </w:r>
+      <w:r>
+        <w:rPr>
+          <w:lang w:val="en-US"/>
+        </w:rPr>
+        <w:t>(</w:t>
+      </w:r>
+      <w:proofErr w:type="gramStart"/>
+      <w:r>
+        <w:rPr>
+          <w:lang w:val="en-US"/>
+        </w:rPr>
+        <w:t>print</w:t>
+      </w:r>
+      <w:proofErr w:type="gramEnd"/>
+      <w:r>
+        <w:rPr>
+          <w:lang w:val="en-US"/>
+        </w:rPr>
+        <w:t xml:space="preserve"> "</w:t>
+      </w:r>
+      <w:r>
+        <w:t>Рекомендую</w:t>
       </w:r>
       <w:r>
         <w:rPr>
@@ -4392,7 +5037,16 @@
         <w:t xml:space="preserve"> </w:t>
       </w:r>
       <w:r>
-        <w:t>испытываешь</w:t>
+        <w:t>книгу</w:t>
+      </w:r>
+      <w:r>
+        <w:rPr>
+          <w:lang w:val="en-US"/>
+        </w:rPr>
+        <w:t xml:space="preserve">: </w:t>
+      </w:r>
+      <w:r>
+        <w:t>Эй</w:t>
       </w:r>
       <w:r>
         <w:rPr>
@@ -4400,9 +5054,11 @@
         </w:rPr>
         <w:t xml:space="preserve"> </w:t>
       </w:r>
-      <w:r>
-        <w:t>ненависть</w:t>
-      </w:r>
+      <w:proofErr w:type="spellStart"/>
+      <w:r>
+        <w:t>Джей</w:t>
+      </w:r>
+      <w:proofErr w:type="spellEnd"/>
       <w:r>
         <w:rPr>
           <w:lang w:val="en-US"/>
@@ -4410,7 +5066,16 @@
         <w:t xml:space="preserve"> </w:t>
       </w:r>
       <w:r>
-        <w:t>к</w:t>
+        <w:t>Финн</w:t>
+      </w:r>
+      <w:r>
+        <w:rPr>
+          <w:lang w:val="en-US"/>
+        </w:rPr>
+        <w:t xml:space="preserve"> - </w:t>
+      </w:r>
+      <w:r>
+        <w:t>Женщина</w:t>
       </w:r>
       <w:r>
         <w:rPr>
@@ -4419,68 +5084,7 @@
         <w:t xml:space="preserve"> </w:t>
       </w:r>
       <w:r>
-        <w:t>России</w:t>
-      </w:r>
-      <w:r>
-        <w:rPr>
-          <w:lang w:val="en-US"/>
-        </w:rPr>
-        <w:t>? (yes/no): ")))</w:t>
-      </w:r>
-    </w:p>
-    <w:p>
-      <w:pPr>
-        <w:pStyle w:val="Subtitle"/>
-        <w:rPr>
-          <w:lang w:val="en-US"/>
-        </w:rPr>
-      </w:pPr>
-      <w:r>
-        <w:rPr>
-          <w:lang w:val="en-US"/>
-        </w:rPr>
-        <w:t>)</w:t>
-      </w:r>
-    </w:p>
-    <w:p>
-      <w:pPr>
-        <w:pStyle w:val="Subtitle"/>
-        <w:rPr>
-          <w:lang w:val="en-US"/>
-        </w:rPr>
-      </w:pPr>
-    </w:p>
-    <w:p>
-      <w:pPr>
-        <w:pStyle w:val="Subtitle"/>
-        <w:rPr>
-          <w:lang w:val="en-US"/>
-        </w:rPr>
-      </w:pPr>
-      <w:r>
-        <w:rPr>
-          <w:lang w:val="en-US"/>
-        </w:rPr>
-        <w:t>(</w:t>
-      </w:r>
-      <w:proofErr w:type="spellStart"/>
-      <w:proofErr w:type="gramStart"/>
-      <w:r>
-        <w:rPr>
-          <w:lang w:val="en-US"/>
-        </w:rPr>
-        <w:t>defrule</w:t>
-      </w:r>
-      <w:proofErr w:type="spellEnd"/>
-      <w:proofErr w:type="gramEnd"/>
-      <w:r>
-        <w:rPr>
-          <w:lang w:val="en-US"/>
-        </w:rPr>
-        <w:t xml:space="preserve"> result-woman-in-the-window "RULE 1. Result = </w:t>
-      </w:r>
-      <w:r>
-        <w:t>Эй</w:t>
+        <w:t>В</w:t>
       </w:r>
       <w:r>
         <w:rPr>
@@ -4488,228 +5092,27 @@
         </w:rPr>
         <w:t xml:space="preserve"> </w:t>
       </w:r>
-      <w:proofErr w:type="spellStart"/>
-      <w:r>
-        <w:t>Джей</w:t>
-      </w:r>
-      <w:proofErr w:type="spellEnd"/>
-      <w:r>
-        <w:rPr>
-          <w:lang w:val="en-US"/>
-        </w:rPr>
-        <w:t xml:space="preserve"> </w:t>
-      </w:r>
-      <w:r>
-        <w:t>Финн</w:t>
-      </w:r>
-      <w:r>
-        <w:rPr>
-          <w:lang w:val="en-US"/>
-        </w:rPr>
-        <w:t xml:space="preserve"> - </w:t>
-      </w:r>
-      <w:r>
-        <w:t>Женщина</w:t>
-      </w:r>
-      <w:r>
-        <w:rPr>
-          <w:lang w:val="en-US"/>
-        </w:rPr>
-        <w:t xml:space="preserve"> </w:t>
-      </w:r>
-      <w:r>
-        <w:t>в</w:t>
-      </w:r>
-      <w:r>
-        <w:rPr>
-          <w:lang w:val="en-US"/>
-        </w:rPr>
-        <w:t xml:space="preserve"> </w:t>
-      </w:r>
-      <w:r>
-        <w:t>окне</w:t>
-      </w:r>
-      <w:r>
-        <w:rPr>
-          <w:lang w:val="en-US"/>
-        </w:rPr>
-        <w:t>"</w:t>
-      </w:r>
-    </w:p>
-    <w:p>
-      <w:pPr>
-        <w:pStyle w:val="Subtitle"/>
-        <w:rPr>
-          <w:lang w:val="en-US"/>
-        </w:rPr>
-      </w:pPr>
-      <w:r>
-        <w:rPr>
-          <w:lang w:val="en-US"/>
-        </w:rPr>
-        <w:t xml:space="preserve">    (</w:t>
-      </w:r>
-      <w:proofErr w:type="gramStart"/>
-      <w:r>
-        <w:rPr>
-          <w:lang w:val="en-US"/>
-        </w:rPr>
-        <w:t>not</w:t>
-      </w:r>
-      <w:proofErr w:type="gramEnd"/>
-      <w:r>
-        <w:rPr>
-          <w:lang w:val="en-US"/>
-        </w:rPr>
-        <w:t xml:space="preserve"> (solution ?))</w:t>
-      </w:r>
-    </w:p>
-    <w:p>
-      <w:pPr>
-        <w:pStyle w:val="Subtitle"/>
-        <w:rPr>
-          <w:lang w:val="en-US"/>
-        </w:rPr>
-      </w:pPr>
-      <w:r>
-        <w:rPr>
-          <w:lang w:val="en-US"/>
-        </w:rPr>
-        <w:t xml:space="preserve">    (</w:t>
-      </w:r>
-      <w:proofErr w:type="gramStart"/>
-      <w:r>
-        <w:rPr>
-          <w:lang w:val="en-US"/>
-        </w:rPr>
-        <w:t>likes-thrillers</w:t>
-      </w:r>
-      <w:proofErr w:type="gramEnd"/>
-      <w:r>
-        <w:rPr>
-          <w:lang w:val="en-US"/>
-        </w:rPr>
-        <w:t xml:space="preserve"> yes)</w:t>
-      </w:r>
-    </w:p>
-    <w:p>
-      <w:pPr>
-        <w:pStyle w:val="Subtitle"/>
-        <w:rPr>
-          <w:lang w:val="en-US"/>
-        </w:rPr>
-      </w:pPr>
-      <w:r>
-        <w:rPr>
-          <w:lang w:val="en-US"/>
-        </w:rPr>
-        <w:t xml:space="preserve">    (</w:t>
-      </w:r>
-      <w:proofErr w:type="gramStart"/>
-      <w:r>
-        <w:rPr>
-          <w:lang w:val="en-US"/>
-        </w:rPr>
-        <w:t>acceptable-mental-illness</w:t>
-      </w:r>
-      <w:proofErr w:type="gramEnd"/>
-      <w:r>
-        <w:rPr>
-          <w:lang w:val="en-US"/>
-        </w:rPr>
-        <w:t xml:space="preserve"> yes)</w:t>
-      </w:r>
-    </w:p>
-    <w:p>
-      <w:pPr>
-        <w:pStyle w:val="Subtitle"/>
-        <w:rPr>
-          <w:lang w:val="en-US"/>
-        </w:rPr>
-      </w:pPr>
-      <w:r>
-        <w:rPr>
-          <w:lang w:val="en-US"/>
-        </w:rPr>
-        <w:t xml:space="preserve">    =&gt;</w:t>
-      </w:r>
-    </w:p>
-    <w:p>
-      <w:pPr>
-        <w:pStyle w:val="Subtitle"/>
-        <w:rPr>
-          <w:lang w:val="en-US"/>
-        </w:rPr>
-      </w:pPr>
-      <w:r>
-        <w:rPr>
-          <w:lang w:val="en-US"/>
-        </w:rPr>
-        <w:t xml:space="preserve">    (</w:t>
-      </w:r>
-      <w:proofErr w:type="gramStart"/>
-      <w:r>
-        <w:rPr>
-          <w:lang w:val="en-US"/>
-        </w:rPr>
-        <w:t>assert</w:t>
-      </w:r>
-      <w:proofErr w:type="gramEnd"/>
-      <w:r>
-        <w:rPr>
-          <w:lang w:val="en-US"/>
-        </w:rPr>
-        <w:t xml:space="preserve"> (solution yes))</w:t>
-      </w:r>
-    </w:p>
-    <w:p>
-      <w:pPr>
-        <w:pStyle w:val="Subtitle"/>
-      </w:pPr>
-      <w:r>
-        <w:rPr>
-          <w:lang w:val="en-US"/>
-        </w:rPr>
-        <w:t xml:space="preserve">    </w:t>
-      </w:r>
-      <w:proofErr w:type="gramStart"/>
-      <w:r>
-        <w:t>(</w:t>
-      </w:r>
-      <w:proofErr w:type="spellStart"/>
-      <w:r>
-        <w:t>print</w:t>
-      </w:r>
-      <w:proofErr w:type="spellEnd"/>
-      <w:r>
-        <w:t xml:space="preserve"> "Рекомендую книгу:</w:t>
-      </w:r>
-      <w:proofErr w:type="gramEnd"/>
-      <w:r>
-        <w:t xml:space="preserve"> Эй </w:t>
-      </w:r>
-      <w:proofErr w:type="spellStart"/>
-      <w:r>
-        <w:t>Джей</w:t>
-      </w:r>
-      <w:proofErr w:type="spellEnd"/>
-      <w:r>
-        <w:t xml:space="preserve"> Финн - Женщина</w:t>
-      </w:r>
-      <w:proofErr w:type="gramStart"/>
-      <w:r>
-        <w:t xml:space="preserve"> В</w:t>
-      </w:r>
-      <w:proofErr w:type="gramEnd"/>
-      <w:r>
-        <w:t xml:space="preserve"> Окне" </w:t>
-      </w:r>
-      <w:proofErr w:type="spellStart"/>
-      <w:r>
+      <w:r>
+        <w:t>Окне</w:t>
+      </w:r>
+      <w:r>
+        <w:rPr>
+          <w:lang w:val="en-US"/>
+        </w:rPr>
+        <w:t xml:space="preserve">" </w:t>
+      </w:r>
+      <w:proofErr w:type="spellStart"/>
+      <w:r>
+        <w:rPr>
+          <w:lang w:val="en-US"/>
+        </w:rPr>
         <w:t>crlf</w:t>
       </w:r>
       <w:proofErr w:type="spellEnd"/>
       <w:r>
+        <w:rPr>
+          <w:lang w:val="en-US"/>
+        </w:rPr>
         <w:t>)</w:t>
       </w:r>
     </w:p>
@@ -5257,615 +5660,695 @@
     <w:p>
       <w:pPr>
         <w:pStyle w:val="Subtitle"/>
-      </w:pPr>
-      <w:r>
+        <w:rPr>
+          <w:lang w:val="en-US"/>
+        </w:rPr>
+      </w:pPr>
+      <w:r>
+        <w:t xml:space="preserve">    </w:t>
+      </w:r>
+      <w:r>
+        <w:rPr>
+          <w:lang w:val="en-US"/>
+        </w:rPr>
+        <w:t>(watched-</w:t>
+      </w:r>
+      <w:proofErr w:type="spellStart"/>
+      <w:r>
+        <w:rPr>
+          <w:lang w:val="en-US"/>
+        </w:rPr>
+        <w:t>mulholland</w:t>
+      </w:r>
+      <w:proofErr w:type="spellEnd"/>
+      <w:r>
+        <w:rPr>
+          <w:lang w:val="en-US"/>
+        </w:rPr>
+        <w:t>-</w:t>
+      </w:r>
+      <w:proofErr w:type="gramStart"/>
+      <w:r>
+        <w:rPr>
+          <w:lang w:val="en-US"/>
+        </w:rPr>
+        <w:t>drive ?</w:t>
+      </w:r>
+      <w:proofErr w:type="spellStart"/>
+      <w:proofErr w:type="gramEnd"/>
+      <w:r>
+        <w:rPr>
+          <w:lang w:val="en-US"/>
+        </w:rPr>
+        <w:t>m_drive</w:t>
+      </w:r>
+      <w:proofErr w:type="spellEnd"/>
+      <w:r>
+        <w:rPr>
+          <w:lang w:val="en-US"/>
+        </w:rPr>
+        <w:t>)</w:t>
+      </w:r>
+    </w:p>
+    <w:p>
+      <w:pPr>
+        <w:pStyle w:val="Subtitle"/>
+        <w:rPr>
+          <w:lang w:val="en-US"/>
+        </w:rPr>
+      </w:pPr>
+      <w:r>
+        <w:rPr>
+          <w:lang w:val="en-US"/>
+        </w:rPr>
+        <w:t xml:space="preserve">    </w:t>
+      </w:r>
+      <w:r>
+        <w:rPr>
+          <w:lang w:val="en-US"/>
+        </w:rPr>
+        <w:t>(</w:t>
+      </w:r>
+      <w:proofErr w:type="gramStart"/>
+      <w:r>
+        <w:rPr>
+          <w:lang w:val="en-US"/>
+        </w:rPr>
+        <w:t>age ?</w:t>
+      </w:r>
+      <w:proofErr w:type="gramEnd"/>
+      <w:r>
+        <w:rPr>
+          <w:lang w:val="en-US"/>
+        </w:rPr>
+        <w:t>value)</w:t>
+      </w:r>
+    </w:p>
+    <w:p>
+      <w:pPr>
+        <w:pStyle w:val="Subtitle"/>
+        <w:rPr>
+          <w:lang w:val="en-US"/>
+        </w:rPr>
+      </w:pPr>
+      <w:r>
+        <w:rPr>
+          <w:lang w:val="en-US"/>
+        </w:rPr>
+        <w:t xml:space="preserve">    =&gt;</w:t>
+      </w:r>
+    </w:p>
+    <w:p>
+      <w:pPr>
+        <w:pStyle w:val="Subtitle"/>
+        <w:rPr>
+          <w:lang w:val="en-US"/>
+        </w:rPr>
+      </w:pPr>
+      <w:r>
+        <w:rPr>
+          <w:lang w:val="en-US"/>
+        </w:rPr>
+        <w:t xml:space="preserve">    </w:t>
+      </w:r>
+      <w:proofErr w:type="gramStart"/>
+      <w:r>
+        <w:rPr>
+          <w:lang w:val="en-US"/>
+        </w:rPr>
+        <w:t>if</w:t>
+      </w:r>
+      <w:proofErr w:type="gramEnd"/>
+      <w:r>
+        <w:rPr>
+          <w:lang w:val="en-US"/>
+        </w:rPr>
+        <w:t xml:space="preserve"> (and (</w:t>
+      </w:r>
+      <w:proofErr w:type="spellStart"/>
+      <w:r>
+        <w:rPr>
+          <w:lang w:val="en-US"/>
+        </w:rPr>
+        <w:t>eq</w:t>
+      </w:r>
+      <w:proofErr w:type="spellEnd"/>
+      <w:r>
+        <w:rPr>
+          <w:lang w:val="en-US"/>
+        </w:rPr>
+        <w:t xml:space="preserve"> </w:t>
+      </w:r>
+      <w:proofErr w:type="spellStart"/>
+      <w:r>
+        <w:rPr>
+          <w:lang w:val="en-US"/>
+        </w:rPr>
+        <w:t>m_drive</w:t>
+      </w:r>
+      <w:proofErr w:type="spellEnd"/>
+      <w:r>
+        <w:rPr>
+          <w:lang w:val="en-US"/>
+        </w:rPr>
+        <w:t xml:space="preserve"> yes) (&gt; ?value 16))</w:t>
+      </w:r>
+    </w:p>
+    <w:p>
+      <w:pPr>
+        <w:pStyle w:val="Subtitle"/>
+        <w:rPr>
+          <w:lang w:val="en-US"/>
+        </w:rPr>
+      </w:pPr>
+      <w:r>
+        <w:rPr>
+          <w:lang w:val="en-US"/>
+        </w:rPr>
+        <w:t xml:space="preserve">    </w:t>
+      </w:r>
+      <w:proofErr w:type="gramStart"/>
+      <w:r>
+        <w:rPr>
+          <w:lang w:val="en-US"/>
+        </w:rPr>
+        <w:t>then</w:t>
+      </w:r>
+      <w:proofErr w:type="gramEnd"/>
+      <w:r>
+        <w:rPr>
+          <w:lang w:val="en-US"/>
+        </w:rPr>
+        <w:t xml:space="preserve"> (and</w:t>
+      </w:r>
+    </w:p>
+    <w:p>
+      <w:pPr>
+        <w:pStyle w:val="Subtitle"/>
+        <w:rPr>
+          <w:lang w:val="en-US"/>
+        </w:rPr>
+      </w:pPr>
+      <w:r>
+        <w:rPr>
+          <w:lang w:val="en-US"/>
+        </w:rPr>
+        <w:t xml:space="preserve">        (</w:t>
+      </w:r>
+      <w:proofErr w:type="gramStart"/>
+      <w:r>
+        <w:rPr>
+          <w:lang w:val="en-US"/>
+        </w:rPr>
+        <w:t>assert</w:t>
+      </w:r>
+      <w:proofErr w:type="gramEnd"/>
+      <w:r>
+        <w:rPr>
+          <w:lang w:val="en-US"/>
+        </w:rPr>
+        <w:t xml:space="preserve"> (acceptable-mental-illness yes))</w:t>
+      </w:r>
+    </w:p>
+    <w:p>
+      <w:pPr>
+        <w:pStyle w:val="Subtitle"/>
+      </w:pPr>
+      <w:r>
+        <w:rPr>
+          <w:lang w:val="en-US"/>
+        </w:rPr>
+        <w:t xml:space="preserve">        </w:t>
+      </w:r>
+      <w:r>
+        <w:t>(</w:t>
+      </w:r>
+      <w:proofErr w:type="spellStart"/>
+      <w:r>
+        <w:t>print</w:t>
+      </w:r>
+      <w:proofErr w:type="spellEnd"/>
+      <w:r>
+        <w:t xml:space="preserve"> "Думаю, тема психических отклонений приемлема" </w:t>
+      </w:r>
+      <w:proofErr w:type="spellStart"/>
+      <w:r>
+        <w:t>crlf</w:t>
+      </w:r>
+      <w:proofErr w:type="spellEnd"/>
+      <w:r>
+        <w:t>)</w:t>
+      </w:r>
+      <w:proofErr w:type="gramStart"/>
+      <w:r>
+        <w:t xml:space="preserve"> )</w:t>
+      </w:r>
+      <w:proofErr w:type="gramEnd"/>
+      <w:r>
+        <w:t xml:space="preserve"> )</w:t>
+      </w:r>
+    </w:p>
+    <w:p>
+      <w:pPr>
+        <w:pStyle w:val="Subtitle"/>
+      </w:pPr>
+    </w:p>
+    <w:p>
+      <w:pPr>
+        <w:pStyle w:val="Subtitle"/>
+      </w:pPr>
+      <w:r>
+        <w:rPr>
+          <w:lang w:val="en-US"/>
+        </w:rPr>
+        <w:t>(</w:t>
+      </w:r>
+      <w:proofErr w:type="spellStart"/>
+      <w:proofErr w:type="gramStart"/>
+      <w:r>
+        <w:rPr>
+          <w:lang w:val="en-US"/>
+        </w:rPr>
+        <w:t>defrule</w:t>
+      </w:r>
+      <w:proofErr w:type="spellEnd"/>
+      <w:proofErr w:type="gramEnd"/>
+      <w:r>
+        <w:rPr>
+          <w:lang w:val="en-US"/>
+        </w:rPr>
+        <w:t xml:space="preserve"> result-secret-island "RULE 5. </w:t>
+      </w:r>
+      <w:r>
+        <w:t xml:space="preserve">RESULT = </w:t>
+      </w:r>
+      <w:proofErr w:type="gramStart"/>
+      <w:r>
+        <w:t>ЖУЛЬ</w:t>
+      </w:r>
+      <w:proofErr w:type="gramEnd"/>
+      <w:r>
+        <w:t xml:space="preserve"> ВЕРН - ТАИНСТВЕННЫЙ ОСТРОВ"</w:t>
+      </w:r>
+    </w:p>
+    <w:p>
+      <w:pPr>
+        <w:pStyle w:val="Subtitle"/>
+        <w:rPr>
+          <w:lang w:val="en-US"/>
+        </w:rPr>
+      </w:pPr>
+      <w:r>
+        <w:t xml:space="preserve">    </w:t>
+      </w:r>
+      <w:r>
+        <w:rPr>
+          <w:lang w:val="en-US"/>
+        </w:rPr>
+        <w:t>(</w:t>
+      </w:r>
+      <w:proofErr w:type="gramStart"/>
+      <w:r>
+        <w:rPr>
+          <w:lang w:val="en-US"/>
+        </w:rPr>
+        <w:t>not</w:t>
+      </w:r>
+      <w:proofErr w:type="gramEnd"/>
+      <w:r>
+        <w:rPr>
+          <w:lang w:val="en-US"/>
+        </w:rPr>
+        <w:t xml:space="preserve"> (solution ?))</w:t>
+      </w:r>
+    </w:p>
+    <w:p>
+      <w:pPr>
+        <w:pStyle w:val="Subtitle"/>
+        <w:rPr>
+          <w:lang w:val="en-US"/>
+        </w:rPr>
+      </w:pPr>
+      <w:r>
+        <w:rPr>
+          <w:lang w:val="en-US"/>
+        </w:rPr>
         <w:t xml:space="preserve">    (</w:t>
       </w:r>
-      <w:proofErr w:type="spellStart"/>
-      <w:r>
-        <w:t>watched-mulholland-drive</w:t>
-      </w:r>
-      <w:proofErr w:type="spellEnd"/>
-      <w:proofErr w:type="gramStart"/>
-      <w:r>
-        <w:t xml:space="preserve"> ?</w:t>
-      </w:r>
-      <w:proofErr w:type="spellStart"/>
-      <w:proofErr w:type="gramEnd"/>
-      <w:r>
-        <w:t>m_drive</w:t>
+      <w:proofErr w:type="gramStart"/>
+      <w:r>
+        <w:rPr>
+          <w:lang w:val="en-US"/>
+        </w:rPr>
+        <w:t>likes-</w:t>
+      </w:r>
+      <w:proofErr w:type="spellStart"/>
+      <w:r>
+        <w:rPr>
+          <w:lang w:val="en-US"/>
+        </w:rPr>
+        <w:t>robinzonada</w:t>
+      </w:r>
+      <w:proofErr w:type="spellEnd"/>
+      <w:proofErr w:type="gramEnd"/>
+      <w:r>
+        <w:rPr>
+          <w:lang w:val="en-US"/>
+        </w:rPr>
+        <w:t xml:space="preserve"> yes)</w:t>
+      </w:r>
+    </w:p>
+    <w:p>
+      <w:pPr>
+        <w:pStyle w:val="Subtitle"/>
+        <w:rPr>
+          <w:lang w:val="en-US"/>
+        </w:rPr>
+      </w:pPr>
+      <w:r>
+        <w:rPr>
+          <w:lang w:val="en-US"/>
+        </w:rPr>
+        <w:t xml:space="preserve">    (</w:t>
+      </w:r>
+      <w:proofErr w:type="gramStart"/>
+      <w:r>
+        <w:rPr>
+          <w:lang w:val="en-US"/>
+        </w:rPr>
+        <w:t>likes-pirates</w:t>
+      </w:r>
+      <w:proofErr w:type="gramEnd"/>
+      <w:r>
+        <w:rPr>
+          <w:lang w:val="en-US"/>
+        </w:rPr>
+        <w:t xml:space="preserve"> yes)</w:t>
+      </w:r>
+    </w:p>
+    <w:p>
+      <w:pPr>
+        <w:pStyle w:val="Subtitle"/>
+        <w:rPr>
+          <w:lang w:val="en-US"/>
+        </w:rPr>
+      </w:pPr>
+      <w:r>
+        <w:rPr>
+          <w:lang w:val="en-US"/>
+        </w:rPr>
+        <w:t xml:space="preserve">    =&gt;</w:t>
+      </w:r>
+    </w:p>
+    <w:p>
+      <w:pPr>
+        <w:pStyle w:val="Subtitle"/>
+      </w:pPr>
+      <w:r>
+        <w:rPr>
+          <w:lang w:val="en-US"/>
+        </w:rPr>
+        <w:t xml:space="preserve">    </w:t>
+      </w:r>
+      <w:r>
+        <w:t>(</w:t>
+      </w:r>
+      <w:r>
+        <w:rPr>
+          <w:lang w:val="en-US"/>
+        </w:rPr>
+        <w:t>assert</w:t>
+      </w:r>
+      <w:r>
+        <w:t xml:space="preserve"> (</w:t>
+      </w:r>
+      <w:r>
+        <w:rPr>
+          <w:lang w:val="en-US"/>
+        </w:rPr>
+        <w:t>solution</w:t>
+      </w:r>
+      <w:r>
+        <w:t xml:space="preserve"> </w:t>
+      </w:r>
+      <w:r>
+        <w:rPr>
+          <w:lang w:val="en-US"/>
+        </w:rPr>
+        <w:t>yes</w:t>
+      </w:r>
+      <w:r>
+        <w:t>))</w:t>
+      </w:r>
+    </w:p>
+    <w:p>
+      <w:pPr>
+        <w:pStyle w:val="Subtitle"/>
+      </w:pPr>
+      <w:r>
+        <w:t xml:space="preserve">    </w:t>
+      </w:r>
+      <w:proofErr w:type="gramStart"/>
+      <w:r>
+        <w:t>(</w:t>
+      </w:r>
+      <w:proofErr w:type="spellStart"/>
+      <w:r>
+        <w:t>print</w:t>
+      </w:r>
+      <w:proofErr w:type="spellEnd"/>
+      <w:r>
+        <w:t xml:space="preserve"> "Рекомендую книгу:</w:t>
+      </w:r>
+      <w:proofErr w:type="gramEnd"/>
+      <w:r>
+        <w:t xml:space="preserve"> Жуль Верн - Таинственный Остров" </w:t>
+      </w:r>
+      <w:proofErr w:type="spellStart"/>
+      <w:r>
+        <w:t>crlf</w:t>
       </w:r>
       <w:proofErr w:type="spellEnd"/>
       <w:r>
         <w:t>)</w:t>
       </w:r>
-    </w:p>
-    <w:p>
-      <w:pPr>
-        <w:pStyle w:val="Subtitle"/>
-        <w:rPr>
-          <w:lang w:val="en-US"/>
-        </w:rPr>
-      </w:pPr>
-      <w:r>
+      <w:proofErr w:type="gramStart"/>
+      <w:r>
+        <w:t xml:space="preserve"> )</w:t>
+      </w:r>
+      <w:proofErr w:type="gramEnd"/>
+    </w:p>
+    <w:p>
+      <w:pPr>
+        <w:pStyle w:val="Subtitle"/>
+      </w:pPr>
+    </w:p>
+    <w:p>
+      <w:pPr>
+        <w:pStyle w:val="Subtitle"/>
+        <w:rPr>
+          <w:lang w:val="en-US"/>
+        </w:rPr>
+      </w:pPr>
+      <w:r>
+        <w:rPr>
+          <w:lang w:val="en-US"/>
+        </w:rPr>
+        <w:t>(</w:t>
+      </w:r>
+      <w:proofErr w:type="spellStart"/>
+      <w:proofErr w:type="gramStart"/>
+      <w:r>
+        <w:rPr>
+          <w:lang w:val="en-US"/>
+        </w:rPr>
+        <w:t>defrule</w:t>
+      </w:r>
+      <w:proofErr w:type="spellEnd"/>
+      <w:proofErr w:type="gramEnd"/>
+      <w:r>
+        <w:rPr>
+          <w:lang w:val="en-US"/>
+        </w:rPr>
+        <w:t xml:space="preserve"> rule-likes-pirates "RULE 6. LIKES-PIRATES"</w:t>
+      </w:r>
+    </w:p>
+    <w:p>
+      <w:pPr>
+        <w:pStyle w:val="Subtitle"/>
+        <w:rPr>
+          <w:lang w:val="en-US"/>
+        </w:rPr>
+      </w:pPr>
+      <w:r>
+        <w:rPr>
+          <w:lang w:val="en-US"/>
+        </w:rPr>
+        <w:t xml:space="preserve">    (</w:t>
+      </w:r>
+      <w:proofErr w:type="gramStart"/>
+      <w:r>
+        <w:rPr>
+          <w:lang w:val="en-US"/>
+        </w:rPr>
+        <w:t>or</w:t>
+      </w:r>
+      <w:proofErr w:type="gramEnd"/>
+      <w:r>
+        <w:rPr>
+          <w:lang w:val="en-US"/>
+        </w:rPr>
+        <w:t xml:space="preserve"> (likes-fantasy yes)</w:t>
+      </w:r>
+    </w:p>
+    <w:p>
+      <w:pPr>
+        <w:pStyle w:val="Subtitle"/>
+        <w:rPr>
+          <w:lang w:val="en-US"/>
+        </w:rPr>
+      </w:pPr>
+      <w:r>
+        <w:rPr>
+          <w:lang w:val="en-US"/>
+        </w:rPr>
+        <w:t xml:space="preserve">        (</w:t>
+      </w:r>
+      <w:proofErr w:type="gramStart"/>
+      <w:r>
+        <w:rPr>
+          <w:lang w:val="en-US"/>
+        </w:rPr>
+        <w:t>likes-sea-adventure</w:t>
+      </w:r>
+      <w:proofErr w:type="gramEnd"/>
+      <w:r>
+        <w:rPr>
+          <w:lang w:val="en-US"/>
+        </w:rPr>
+        <w:t>))</w:t>
+      </w:r>
+    </w:p>
+    <w:p>
+      <w:pPr>
+        <w:pStyle w:val="Subtitle"/>
+        <w:rPr>
+          <w:lang w:val="en-US"/>
+        </w:rPr>
+      </w:pPr>
+      <w:r>
+        <w:rPr>
+          <w:lang w:val="en-US"/>
+        </w:rPr>
+        <w:t xml:space="preserve">    =&gt;</w:t>
+      </w:r>
+    </w:p>
+    <w:p>
+      <w:pPr>
+        <w:pStyle w:val="Subtitle"/>
+        <w:rPr>
+          <w:lang w:val="en-US"/>
+        </w:rPr>
+      </w:pPr>
+      <w:r>
+        <w:rPr>
+          <w:lang w:val="en-US"/>
+        </w:rPr>
+        <w:t xml:space="preserve">    (</w:t>
+      </w:r>
+      <w:proofErr w:type="gramStart"/>
+      <w:r>
+        <w:rPr>
+          <w:lang w:val="en-US"/>
+        </w:rPr>
+        <w:t>assert</w:t>
+      </w:r>
+      <w:proofErr w:type="gramEnd"/>
+      <w:r>
+        <w:rPr>
+          <w:lang w:val="en-US"/>
+        </w:rPr>
+        <w:t xml:space="preserve"> (likes-pirates yes))</w:t>
+      </w:r>
+    </w:p>
+    <w:p>
+      <w:pPr>
+        <w:pStyle w:val="Subtitle"/>
+        <w:rPr>
+          <w:lang w:val="en-US"/>
+        </w:rPr>
+      </w:pPr>
+      <w:r>
+        <w:rPr>
+          <w:lang w:val="en-US"/>
+        </w:rPr>
         <w:t xml:space="preserve">    </w:t>
       </w:r>
       <w:r>
         <w:rPr>
           <w:lang w:val="en-US"/>
         </w:rPr>
-        <w:t>(</w:t>
-      </w:r>
-      <w:proofErr w:type="gramStart"/>
-      <w:r>
-        <w:rPr>
-          <w:lang w:val="en-US"/>
-        </w:rPr>
-        <w:t>age ?</w:t>
-      </w:r>
-      <w:proofErr w:type="gramEnd"/>
-      <w:r>
-        <w:rPr>
-          <w:lang w:val="en-US"/>
-        </w:rPr>
-        <w:t>value)</w:t>
-      </w:r>
-    </w:p>
-    <w:p>
-      <w:pPr>
-        <w:pStyle w:val="Subtitle"/>
-        <w:rPr>
-          <w:lang w:val="en-US"/>
-        </w:rPr>
-      </w:pPr>
-      <w:r>
-        <w:rPr>
-          <w:lang w:val="en-US"/>
-        </w:rPr>
-        <w:t xml:space="preserve">    =&gt;</w:t>
-      </w:r>
-    </w:p>
-    <w:p>
-      <w:pPr>
-        <w:pStyle w:val="Subtitle"/>
-        <w:rPr>
-          <w:lang w:val="en-US"/>
-        </w:rPr>
-      </w:pPr>
-      <w:r>
-        <w:rPr>
-          <w:lang w:val="en-US"/>
-        </w:rPr>
-        <w:t xml:space="preserve">    </w:t>
-      </w:r>
-      <w:proofErr w:type="gramStart"/>
-      <w:r>
-        <w:rPr>
-          <w:lang w:val="en-US"/>
-        </w:rPr>
-        <w:t>if</w:t>
-      </w:r>
-      <w:proofErr w:type="gramEnd"/>
-      <w:r>
-        <w:rPr>
-          <w:lang w:val="en-US"/>
-        </w:rPr>
-        <w:t xml:space="preserve"> (and (</w:t>
-      </w:r>
-      <w:proofErr w:type="spellStart"/>
-      <w:r>
-        <w:rPr>
-          <w:lang w:val="en-US"/>
-        </w:rPr>
-        <w:t>eq</w:t>
-      </w:r>
-      <w:proofErr w:type="spellEnd"/>
+        <w:t>(print "</w:t>
+      </w:r>
+      <w:r>
+        <w:t>Думаю</w:t>
+      </w:r>
+      <w:r>
+        <w:rPr>
+          <w:lang w:val="en-US"/>
+        </w:rPr>
+        <w:t xml:space="preserve">, </w:t>
+      </w:r>
+      <w:r>
+        <w:t>тебе</w:t>
+      </w:r>
       <w:r>
         <w:rPr>
           <w:lang w:val="en-US"/>
         </w:rPr>
         <w:t xml:space="preserve"> </w:t>
       </w:r>
-      <w:proofErr w:type="spellStart"/>
-      <w:r>
-        <w:rPr>
-          <w:lang w:val="en-US"/>
-        </w:rPr>
-        <w:t>m_drive</w:t>
-      </w:r>
-      <w:proofErr w:type="spellEnd"/>
-      <w:r>
-        <w:rPr>
-          <w:lang w:val="en-US"/>
-        </w:rPr>
-        <w:t xml:space="preserve"> yes) (&gt; ?value 16))</w:t>
-      </w:r>
-    </w:p>
-    <w:p>
-      <w:pPr>
-        <w:pStyle w:val="Subtitle"/>
-        <w:rPr>
-          <w:lang w:val="en-US"/>
-        </w:rPr>
-      </w:pPr>
-      <w:r>
-        <w:rPr>
-          <w:lang w:val="en-US"/>
-        </w:rPr>
-        <w:t xml:space="preserve">    </w:t>
-      </w:r>
-      <w:proofErr w:type="gramStart"/>
-      <w:r>
-        <w:rPr>
-          <w:lang w:val="en-US"/>
-        </w:rPr>
-        <w:t>then</w:t>
-      </w:r>
-      <w:proofErr w:type="gramEnd"/>
-      <w:r>
-        <w:rPr>
-          <w:lang w:val="en-US"/>
-        </w:rPr>
-        <w:t xml:space="preserve"> (and</w:t>
-      </w:r>
-    </w:p>
-    <w:p>
-      <w:pPr>
-        <w:pStyle w:val="Subtitle"/>
-        <w:rPr>
-          <w:lang w:val="en-US"/>
-        </w:rPr>
-      </w:pPr>
-      <w:r>
-        <w:rPr>
-          <w:lang w:val="en-US"/>
-        </w:rPr>
-        <w:t xml:space="preserve">        (</w:t>
-      </w:r>
-      <w:proofErr w:type="gramStart"/>
-      <w:r>
-        <w:rPr>
-          <w:lang w:val="en-US"/>
-        </w:rPr>
-        <w:t>assert</w:t>
-      </w:r>
-      <w:proofErr w:type="gramEnd"/>
-      <w:r>
-        <w:rPr>
-          <w:lang w:val="en-US"/>
-        </w:rPr>
-        <w:t xml:space="preserve"> (acceptable-mental-illness yes))</w:t>
-      </w:r>
-    </w:p>
-    <w:p>
-      <w:pPr>
-        <w:pStyle w:val="Subtitle"/>
-      </w:pPr>
-      <w:r>
-        <w:rPr>
-          <w:lang w:val="en-US"/>
-        </w:rPr>
-        <w:t xml:space="preserve">        </w:t>
-      </w:r>
-      <w:r>
-        <w:t>(</w:t>
-      </w:r>
-      <w:proofErr w:type="spellStart"/>
-      <w:r>
-        <w:t>print</w:t>
-      </w:r>
-      <w:proofErr w:type="spellEnd"/>
-      <w:r>
-        <w:t xml:space="preserve"> "Думаю, тема психических отклонений приемлема" </w:t>
-      </w:r>
-      <w:proofErr w:type="spellStart"/>
-      <w:r>
+      <w:r>
+        <w:t>понравятся</w:t>
+      </w:r>
+      <w:r>
+        <w:rPr>
+          <w:lang w:val="en-US"/>
+        </w:rPr>
+        <w:t xml:space="preserve"> </w:t>
+      </w:r>
+      <w:r>
+        <w:t>пираты</w:t>
+      </w:r>
+      <w:r>
+        <w:rPr>
+          <w:lang w:val="en-US"/>
+        </w:rPr>
+        <w:t xml:space="preserve">" </w:t>
+      </w:r>
+      <w:proofErr w:type="spellStart"/>
+      <w:r>
+        <w:rPr>
+          <w:lang w:val="en-US"/>
+        </w:rPr>
         <w:t>crlf</w:t>
       </w:r>
       <w:proofErr w:type="spellEnd"/>
-      <w:r>
-        <w:t>)</w:t>
-      </w:r>
-      <w:proofErr w:type="gramStart"/>
-      <w:r>
-        <w:t xml:space="preserve"> )</w:t>
-      </w:r>
-      <w:proofErr w:type="gramEnd"/>
-      <w:r>
-        <w:t xml:space="preserve"> )</w:t>
-      </w:r>
-    </w:p>
-    <w:p>
-      <w:pPr>
-        <w:pStyle w:val="Subtitle"/>
-      </w:pPr>
-    </w:p>
-    <w:p>
-      <w:pPr>
-        <w:pStyle w:val="Subtitle"/>
-      </w:pPr>
-      <w:r>
-        <w:rPr>
-          <w:lang w:val="en-US"/>
-        </w:rPr>
-        <w:t>(</w:t>
-      </w:r>
-      <w:proofErr w:type="spellStart"/>
-      <w:proofErr w:type="gramStart"/>
-      <w:r>
-        <w:rPr>
-          <w:lang w:val="en-US"/>
-        </w:rPr>
-        <w:t>defrule</w:t>
-      </w:r>
-      <w:proofErr w:type="spellEnd"/>
-      <w:proofErr w:type="gramEnd"/>
-      <w:r>
-        <w:rPr>
-          <w:lang w:val="en-US"/>
-        </w:rPr>
-        <w:t xml:space="preserve"> result-secret-island "RULE 5. </w:t>
-      </w:r>
-      <w:r>
-        <w:t xml:space="preserve">RESULT = </w:t>
-      </w:r>
-      <w:proofErr w:type="gramStart"/>
-      <w:r>
-        <w:t>ЖУЛЬ</w:t>
-      </w:r>
-      <w:proofErr w:type="gramEnd"/>
-      <w:r>
-        <w:t xml:space="preserve"> ВЕРН - ТАИНСТВЕННЫЙ ОСТРОВ"</w:t>
-      </w:r>
-    </w:p>
-    <w:p>
-      <w:pPr>
-        <w:pStyle w:val="Subtitle"/>
-        <w:rPr>
-          <w:lang w:val="en-US"/>
-        </w:rPr>
-      </w:pPr>
-      <w:r>
-        <w:t xml:space="preserve">    </w:t>
-      </w:r>
-      <w:r>
-        <w:rPr>
-          <w:lang w:val="en-US"/>
-        </w:rPr>
-        <w:t>(</w:t>
-      </w:r>
-      <w:proofErr w:type="gramStart"/>
-      <w:r>
-        <w:rPr>
-          <w:lang w:val="en-US"/>
-        </w:rPr>
-        <w:t>not</w:t>
-      </w:r>
-      <w:proofErr w:type="gramEnd"/>
-      <w:r>
-        <w:rPr>
-          <w:lang w:val="en-US"/>
-        </w:rPr>
-        <w:t xml:space="preserve"> (solution ?))</w:t>
-      </w:r>
-    </w:p>
-    <w:p>
-      <w:pPr>
-        <w:pStyle w:val="Subtitle"/>
-        <w:rPr>
-          <w:lang w:val="en-US"/>
-        </w:rPr>
-      </w:pPr>
-      <w:r>
-        <w:rPr>
-          <w:lang w:val="en-US"/>
-        </w:rPr>
-        <w:t xml:space="preserve">    (</w:t>
-      </w:r>
-      <w:proofErr w:type="gramStart"/>
-      <w:r>
-        <w:rPr>
-          <w:lang w:val="en-US"/>
-        </w:rPr>
-        <w:t>likes-</w:t>
-      </w:r>
-      <w:proofErr w:type="spellStart"/>
-      <w:r>
-        <w:rPr>
-          <w:lang w:val="en-US"/>
-        </w:rPr>
-        <w:t>robinzonada</w:t>
-      </w:r>
-      <w:proofErr w:type="spellEnd"/>
-      <w:proofErr w:type="gramEnd"/>
-      <w:r>
-        <w:rPr>
-          <w:lang w:val="en-US"/>
-        </w:rPr>
-        <w:t xml:space="preserve"> yes)</w:t>
-      </w:r>
-    </w:p>
-    <w:p>
-      <w:pPr>
-        <w:pStyle w:val="Subtitle"/>
-        <w:rPr>
-          <w:lang w:val="en-US"/>
-        </w:rPr>
-      </w:pPr>
-      <w:r>
-        <w:rPr>
-          <w:lang w:val="en-US"/>
-        </w:rPr>
-        <w:t xml:space="preserve">    (</w:t>
-      </w:r>
-      <w:proofErr w:type="gramStart"/>
-      <w:r>
-        <w:rPr>
-          <w:lang w:val="en-US"/>
-        </w:rPr>
-        <w:t>likes-pirates</w:t>
-      </w:r>
-      <w:proofErr w:type="gramEnd"/>
-      <w:r>
-        <w:rPr>
-          <w:lang w:val="en-US"/>
-        </w:rPr>
-        <w:t xml:space="preserve"> yes)</w:t>
-      </w:r>
-    </w:p>
-    <w:p>
-      <w:pPr>
-        <w:pStyle w:val="Subtitle"/>
-        <w:rPr>
-          <w:lang w:val="en-US"/>
-        </w:rPr>
-      </w:pPr>
-      <w:r>
-        <w:rPr>
-          <w:lang w:val="en-US"/>
-        </w:rPr>
-        <w:t xml:space="preserve">    =&gt;</w:t>
-      </w:r>
-    </w:p>
-    <w:p>
-      <w:pPr>
-        <w:pStyle w:val="Subtitle"/>
-        <w:rPr>
-          <w:lang w:val="en-US"/>
-        </w:rPr>
-      </w:pPr>
-      <w:r>
-        <w:rPr>
-          <w:lang w:val="en-US"/>
-        </w:rPr>
-        <w:t xml:space="preserve">    (</w:t>
-      </w:r>
-      <w:proofErr w:type="gramStart"/>
-      <w:r>
-        <w:rPr>
-          <w:lang w:val="en-US"/>
-        </w:rPr>
-        <w:t>assert</w:t>
-      </w:r>
-      <w:proofErr w:type="gramEnd"/>
-      <w:r>
-        <w:rPr>
-          <w:lang w:val="en-US"/>
-        </w:rPr>
-        <w:t xml:space="preserve"> (solution yes))</w:t>
-      </w:r>
-    </w:p>
-    <w:p>
-      <w:pPr>
-        <w:pStyle w:val="Subtitle"/>
-      </w:pPr>
-      <w:r>
-        <w:rPr>
-          <w:lang w:val="en-US"/>
-        </w:rPr>
-        <w:t xml:space="preserve">    </w:t>
-      </w:r>
-      <w:proofErr w:type="gramStart"/>
-      <w:r>
-        <w:t>(</w:t>
-      </w:r>
-      <w:proofErr w:type="spellStart"/>
-      <w:r>
-        <w:t>print</w:t>
-      </w:r>
-      <w:proofErr w:type="spellEnd"/>
-      <w:r>
-        <w:t xml:space="preserve"> "Рекомендую книгу:</w:t>
-      </w:r>
-      <w:proofErr w:type="gramEnd"/>
-      <w:r>
-        <w:t xml:space="preserve"> Жуль Верн - Таинственный Остров" </w:t>
-      </w:r>
-      <w:proofErr w:type="spellStart"/>
-      <w:r>
-        <w:t>crlf</w:t>
-      </w:r>
-      <w:proofErr w:type="spellEnd"/>
-      <w:r>
-        <w:t>)</w:t>
-      </w:r>
-      <w:proofErr w:type="gramStart"/>
-      <w:r>
-        <w:t xml:space="preserve"> )</w:t>
-      </w:r>
-      <w:proofErr w:type="gramEnd"/>
-    </w:p>
-    <w:p>
-      <w:pPr>
-        <w:pStyle w:val="Subtitle"/>
-      </w:pPr>
-    </w:p>
-    <w:p>
-      <w:pPr>
-        <w:pStyle w:val="Subtitle"/>
-        <w:rPr>
-          <w:lang w:val="en-US"/>
-        </w:rPr>
-      </w:pPr>
-      <w:r>
-        <w:rPr>
-          <w:lang w:val="en-US"/>
-        </w:rPr>
-        <w:t>(</w:t>
-      </w:r>
-      <w:proofErr w:type="spellStart"/>
-      <w:proofErr w:type="gramStart"/>
-      <w:r>
-        <w:rPr>
-          <w:lang w:val="en-US"/>
-        </w:rPr>
-        <w:t>defrule</w:t>
-      </w:r>
-      <w:proofErr w:type="spellEnd"/>
-      <w:proofErr w:type="gramEnd"/>
-      <w:r>
-        <w:rPr>
-          <w:lang w:val="en-US"/>
-        </w:rPr>
-        <w:t xml:space="preserve"> rule-likes-pirates "RULE 6. LIKES-PIRATES"</w:t>
-      </w:r>
-    </w:p>
-    <w:p>
-      <w:pPr>
-        <w:pStyle w:val="Subtitle"/>
-        <w:rPr>
-          <w:lang w:val="en-US"/>
-        </w:rPr>
-      </w:pPr>
-      <w:r>
-        <w:rPr>
-          <w:lang w:val="en-US"/>
-        </w:rPr>
-        <w:t xml:space="preserve">    (</w:t>
-      </w:r>
-      <w:proofErr w:type="gramStart"/>
-      <w:r>
-        <w:rPr>
-          <w:lang w:val="en-US"/>
-        </w:rPr>
-        <w:t>or</w:t>
-      </w:r>
-      <w:proofErr w:type="gramEnd"/>
-      <w:r>
-        <w:rPr>
-          <w:lang w:val="en-US"/>
-        </w:rPr>
-        <w:t xml:space="preserve"> (likes-fantasy yes)</w:t>
-      </w:r>
-    </w:p>
-    <w:p>
-      <w:pPr>
-        <w:pStyle w:val="Subtitle"/>
-        <w:rPr>
-          <w:lang w:val="en-US"/>
-        </w:rPr>
-      </w:pPr>
-      <w:r>
-        <w:rPr>
-          <w:lang w:val="en-US"/>
-        </w:rPr>
-        <w:t xml:space="preserve">        (</w:t>
-      </w:r>
-      <w:proofErr w:type="gramStart"/>
-      <w:r>
-        <w:rPr>
-          <w:lang w:val="en-US"/>
-        </w:rPr>
-        <w:t>likes-sea-adventure</w:t>
-      </w:r>
-      <w:proofErr w:type="gramEnd"/>
-      <w:r>
-        <w:rPr>
-          <w:lang w:val="en-US"/>
-        </w:rPr>
-        <w:t>))</w:t>
-      </w:r>
-    </w:p>
-    <w:p>
-      <w:pPr>
-        <w:pStyle w:val="Subtitle"/>
-        <w:rPr>
-          <w:lang w:val="en-US"/>
-        </w:rPr>
-      </w:pPr>
-      <w:r>
-        <w:rPr>
-          <w:lang w:val="en-US"/>
-        </w:rPr>
-        <w:t xml:space="preserve">    =&gt;</w:t>
-      </w:r>
-    </w:p>
-    <w:p>
-      <w:pPr>
-        <w:pStyle w:val="Subtitle"/>
-        <w:rPr>
-          <w:lang w:val="en-US"/>
-        </w:rPr>
-      </w:pPr>
-      <w:r>
-        <w:rPr>
-          <w:lang w:val="en-US"/>
-        </w:rPr>
-        <w:t xml:space="preserve">    (</w:t>
-      </w:r>
-      <w:proofErr w:type="gramStart"/>
-      <w:r>
-        <w:rPr>
-          <w:lang w:val="en-US"/>
-        </w:rPr>
-        <w:t>assert</w:t>
-      </w:r>
-      <w:proofErr w:type="gramEnd"/>
-      <w:r>
-        <w:rPr>
-          <w:lang w:val="en-US"/>
-        </w:rPr>
-        <w:t xml:space="preserve"> (likes-pirates yes))</w:t>
-      </w:r>
-    </w:p>
-    <w:p>
-      <w:pPr>
-        <w:pStyle w:val="Subtitle"/>
-      </w:pPr>
-      <w:r>
-        <w:rPr>
-          <w:lang w:val="en-US"/>
-        </w:rPr>
-        <w:t xml:space="preserve">    </w:t>
-      </w:r>
-      <w:r>
-        <w:t>(</w:t>
-      </w:r>
-      <w:proofErr w:type="spellStart"/>
-      <w:r>
-        <w:t>print</w:t>
-      </w:r>
-      <w:proofErr w:type="spellEnd"/>
-      <w:r>
-        <w:t xml:space="preserve"> "Думаю, тебе понравятся пираты" </w:t>
-      </w:r>
-      <w:proofErr w:type="spellStart"/>
-      <w:r>
-        <w:t>crlf</w:t>
-      </w:r>
-      <w:proofErr w:type="spellEnd"/>
-      <w:r>
-        <w:t>)</w:t>
-      </w:r>
-      <w:proofErr w:type="gramStart"/>
-      <w:r>
-        <w:t xml:space="preserve"> )</w:t>
-      </w:r>
-      <w:proofErr w:type="gramEnd"/>
-    </w:p>
-    <w:p>
-      <w:pPr>
-        <w:pStyle w:val="Subtitle"/>
+      <w:proofErr w:type="gramStart"/>
+      <w:r>
+        <w:rPr>
+          <w:lang w:val="en-US"/>
+        </w:rPr>
+        <w:t>) )</w:t>
+      </w:r>
+      <w:proofErr w:type="gramEnd"/>
+    </w:p>
+    <w:p>
+      <w:pPr>
+        <w:pStyle w:val="Subtitle"/>
+        <w:rPr>
+          <w:lang w:val="en-US"/>
+        </w:rPr>
       </w:pPr>
     </w:p>
     <w:p>
@@ -6455,6 +6938,9 @@
     <w:p>
       <w:pPr>
         <w:pStyle w:val="Subtitle"/>
+        <w:rPr>
+          <w:lang w:val="en-US"/>
+        </w:rPr>
       </w:pPr>
       <w:r>
         <w:rPr>
@@ -6462,52 +6948,364 @@
         </w:rPr>
         <w:t xml:space="preserve">    </w:t>
       </w:r>
-      <w:proofErr w:type="gramStart"/>
-      <w:r>
+      <w:r>
+        <w:rPr>
+          <w:lang w:val="en-US"/>
+        </w:rPr>
+        <w:t>(print "</w:t>
+      </w:r>
+      <w:r>
+        <w:t>Рекомендую</w:t>
+      </w:r>
+      <w:r>
+        <w:rPr>
+          <w:lang w:val="en-US"/>
+        </w:rPr>
+        <w:t xml:space="preserve"> </w:t>
+      </w:r>
+      <w:r>
+        <w:t>книгу</w:t>
+      </w:r>
+      <w:r>
+        <w:rPr>
+          <w:lang w:val="en-US"/>
+        </w:rPr>
+        <w:t xml:space="preserve">: </w:t>
+      </w:r>
+      <w:r>
+        <w:t>Ольга</w:t>
+      </w:r>
+      <w:r>
+        <w:rPr>
+          <w:lang w:val="en-US"/>
+        </w:rPr>
+        <w:t xml:space="preserve"> </w:t>
+      </w:r>
+      <w:proofErr w:type="spellStart"/>
+      <w:r>
+        <w:t>Голотвина</w:t>
+      </w:r>
+      <w:proofErr w:type="spellEnd"/>
+      <w:r>
+        <w:rPr>
+          <w:lang w:val="en-US"/>
+        </w:rPr>
+        <w:t xml:space="preserve"> - </w:t>
+      </w:r>
+      <w:r>
+        <w:t>Крылья</w:t>
+      </w:r>
+      <w:r>
+        <w:rPr>
+          <w:lang w:val="en-US"/>
+        </w:rPr>
+        <w:t xml:space="preserve"> </w:t>
+      </w:r>
+      <w:r>
+        <w:t>распахнуть</w:t>
+      </w:r>
+      <w:r>
+        <w:rPr>
+          <w:lang w:val="en-US"/>
+        </w:rPr>
+        <w:t xml:space="preserve">" </w:t>
+      </w:r>
+      <w:proofErr w:type="spellStart"/>
+      <w:r>
+        <w:rPr>
+          <w:lang w:val="en-US"/>
+        </w:rPr>
+        <w:t>crlf</w:t>
+      </w:r>
+      <w:proofErr w:type="spellEnd"/>
+      <w:proofErr w:type="gramStart"/>
+      <w:r>
+        <w:rPr>
+          <w:lang w:val="en-US"/>
+        </w:rPr>
+        <w:t>) )</w:t>
+      </w:r>
+      <w:proofErr w:type="gramEnd"/>
+    </w:p>
+    <w:p>
+      <w:pPr>
+        <w:pStyle w:val="Subtitle"/>
+        <w:rPr>
+          <w:lang w:val="en-US"/>
+        </w:rPr>
+      </w:pPr>
+    </w:p>
+    <w:p>
+      <w:pPr>
+        <w:pStyle w:val="Subtitle"/>
+      </w:pPr>
+      <w:r>
+        <w:rPr>
+          <w:lang w:val="en-US"/>
+        </w:rPr>
         <w:t>(</w:t>
       </w:r>
       <w:proofErr w:type="spellStart"/>
-      <w:r>
-        <w:t>print</w:t>
-      </w:r>
-      <w:proofErr w:type="spellEnd"/>
-      <w:r>
-        <w:t xml:space="preserve"> "Рекомендую книгу:</w:t>
-      </w:r>
-      <w:proofErr w:type="gramEnd"/>
-      <w:r>
-        <w:t xml:space="preserve"> Ольга </w:t>
-      </w:r>
-      <w:proofErr w:type="spellStart"/>
-      <w:r>
-        <w:t>Голотвина</w:t>
-      </w:r>
-      <w:proofErr w:type="spellEnd"/>
-      <w:r>
-        <w:t xml:space="preserve"> - Крылья распахнуть" </w:t>
-      </w:r>
-      <w:proofErr w:type="spellStart"/>
-      <w:r>
+      <w:proofErr w:type="gramStart"/>
+      <w:r>
+        <w:rPr>
+          <w:lang w:val="en-US"/>
+        </w:rPr>
+        <w:t>defrule</w:t>
+      </w:r>
+      <w:proofErr w:type="spellEnd"/>
+      <w:proofErr w:type="gramEnd"/>
+      <w:r>
+        <w:rPr>
+          <w:lang w:val="en-US"/>
+        </w:rPr>
+        <w:t xml:space="preserve"> result-time-machine "RULE 10. </w:t>
+      </w:r>
+      <w:r>
+        <w:t>РЕЗУЛЬТАТ = ГЕРБЕРГ УЭЛЛС - МАШИНА ВРЕМЕНИ"</w:t>
+      </w:r>
+    </w:p>
+    <w:p>
+      <w:pPr>
+        <w:pStyle w:val="Subtitle"/>
+        <w:rPr>
+          <w:lang w:val="en-US"/>
+        </w:rPr>
+      </w:pPr>
+      <w:r>
+        <w:t xml:space="preserve">    </w:t>
+      </w:r>
+      <w:r>
+        <w:rPr>
+          <w:lang w:val="en-US"/>
+        </w:rPr>
+        <w:t>(</w:t>
+      </w:r>
+      <w:proofErr w:type="gramStart"/>
+      <w:r>
+        <w:rPr>
+          <w:lang w:val="en-US"/>
+        </w:rPr>
+        <w:t>not</w:t>
+      </w:r>
+      <w:proofErr w:type="gramEnd"/>
+      <w:r>
+        <w:rPr>
+          <w:lang w:val="en-US"/>
+        </w:rPr>
+        <w:t xml:space="preserve"> (solution ?))</w:t>
+      </w:r>
+    </w:p>
+    <w:p>
+      <w:pPr>
+        <w:pStyle w:val="Subtitle"/>
+        <w:rPr>
+          <w:lang w:val="en-US"/>
+        </w:rPr>
+      </w:pPr>
+      <w:r>
+        <w:rPr>
+          <w:lang w:val="en-US"/>
+        </w:rPr>
+        <w:t xml:space="preserve">    (</w:t>
+      </w:r>
+      <w:proofErr w:type="gramStart"/>
+      <w:r>
+        <w:rPr>
+          <w:lang w:val="en-US"/>
+        </w:rPr>
+        <w:t>likes-time-machine</w:t>
+      </w:r>
+      <w:proofErr w:type="gramEnd"/>
+      <w:r>
+        <w:rPr>
+          <w:lang w:val="en-US"/>
+        </w:rPr>
+        <w:t xml:space="preserve"> yes)</w:t>
+      </w:r>
+    </w:p>
+    <w:p>
+      <w:pPr>
+        <w:pStyle w:val="Subtitle"/>
+        <w:rPr>
+          <w:lang w:val="en-US"/>
+        </w:rPr>
+      </w:pPr>
+      <w:r>
+        <w:rPr>
+          <w:lang w:val="en-US"/>
+        </w:rPr>
+        <w:t xml:space="preserve">    (</w:t>
+      </w:r>
+      <w:proofErr w:type="gramStart"/>
+      <w:r>
+        <w:rPr>
+          <w:lang w:val="en-US"/>
+        </w:rPr>
+        <w:t>likes-</w:t>
+      </w:r>
+      <w:proofErr w:type="spellStart"/>
+      <w:r>
+        <w:rPr>
+          <w:lang w:val="en-US"/>
+        </w:rPr>
+        <w:t>chronofantasy</w:t>
+      </w:r>
+      <w:proofErr w:type="spellEnd"/>
+      <w:proofErr w:type="gramEnd"/>
+      <w:r>
+        <w:rPr>
+          <w:lang w:val="en-US"/>
+        </w:rPr>
+        <w:t xml:space="preserve"> yes)</w:t>
+      </w:r>
+    </w:p>
+    <w:p>
+      <w:pPr>
+        <w:pStyle w:val="Subtitle"/>
+        <w:rPr>
+          <w:lang w:val="en-US"/>
+        </w:rPr>
+      </w:pPr>
+      <w:r>
+        <w:rPr>
+          <w:lang w:val="en-US"/>
+        </w:rPr>
+        <w:t xml:space="preserve">    =&gt;</w:t>
+      </w:r>
+    </w:p>
+    <w:p>
+      <w:pPr>
+        <w:pStyle w:val="Subtitle"/>
+        <w:rPr>
+          <w:lang w:val="en-US"/>
+        </w:rPr>
+      </w:pPr>
+      <w:r>
+        <w:rPr>
+          <w:lang w:val="en-US"/>
+        </w:rPr>
+        <w:t xml:space="preserve">    (</w:t>
+      </w:r>
+      <w:proofErr w:type="gramStart"/>
+      <w:r>
+        <w:rPr>
+          <w:lang w:val="en-US"/>
+        </w:rPr>
+        <w:t>assert</w:t>
+      </w:r>
+      <w:proofErr w:type="gramEnd"/>
+      <w:r>
+        <w:rPr>
+          <w:lang w:val="en-US"/>
+        </w:rPr>
+        <w:t xml:space="preserve"> (solution yes))</w:t>
+      </w:r>
+    </w:p>
+    <w:p>
+      <w:pPr>
+        <w:pStyle w:val="Subtitle"/>
+        <w:rPr>
+          <w:lang w:val="en-US"/>
+        </w:rPr>
+      </w:pPr>
+      <w:r>
+        <w:rPr>
+          <w:lang w:val="en-US"/>
+        </w:rPr>
+        <w:t xml:space="preserve">    </w:t>
+      </w:r>
+      <w:r>
+        <w:rPr>
+          <w:lang w:val="en-US"/>
+        </w:rPr>
+        <w:t>(print "</w:t>
+      </w:r>
+      <w:r>
+        <w:t>Рекомендую</w:t>
+      </w:r>
+      <w:r>
+        <w:rPr>
+          <w:lang w:val="en-US"/>
+        </w:rPr>
+        <w:t xml:space="preserve"> </w:t>
+      </w:r>
+      <w:r>
+        <w:t>книгу</w:t>
+      </w:r>
+      <w:r>
+        <w:rPr>
+          <w:lang w:val="en-US"/>
+        </w:rPr>
+        <w:t xml:space="preserve">: </w:t>
+      </w:r>
+      <w:r>
+        <w:t>Герберт</w:t>
+      </w:r>
+      <w:r>
+        <w:rPr>
+          <w:lang w:val="en-US"/>
+        </w:rPr>
+        <w:t xml:space="preserve"> </w:t>
+      </w:r>
+      <w:r>
+        <w:t>Уэллс</w:t>
+      </w:r>
+      <w:r>
+        <w:rPr>
+          <w:lang w:val="en-US"/>
+        </w:rPr>
+        <w:t xml:space="preserve"> - </w:t>
+      </w:r>
+      <w:r>
+        <w:t>Машина</w:t>
+      </w:r>
+      <w:r>
+        <w:rPr>
+          <w:lang w:val="en-US"/>
+        </w:rPr>
+        <w:t xml:space="preserve"> </w:t>
+      </w:r>
+      <w:r>
+        <w:t>Времени</w:t>
+      </w:r>
+      <w:r>
+        <w:rPr>
+          <w:lang w:val="en-US"/>
+        </w:rPr>
+        <w:t xml:space="preserve">" </w:t>
+      </w:r>
+      <w:proofErr w:type="spellStart"/>
+      <w:r>
+        <w:rPr>
+          <w:lang w:val="en-US"/>
+        </w:rPr>
         <w:t>crlf</w:t>
       </w:r>
       <w:proofErr w:type="spellEnd"/>
-      <w:r>
-        <w:t>)</w:t>
-      </w:r>
-      <w:proofErr w:type="gramStart"/>
-      <w:r>
-        <w:t xml:space="preserve"> )</w:t>
-      </w:r>
-      <w:proofErr w:type="gramEnd"/>
-    </w:p>
-    <w:p>
-      <w:pPr>
-        <w:pStyle w:val="Subtitle"/>
-      </w:pPr>
-    </w:p>
-    <w:p>
-      <w:pPr>
-        <w:pStyle w:val="Subtitle"/>
+      <w:proofErr w:type="gramStart"/>
+      <w:r>
+        <w:rPr>
+          <w:lang w:val="en-US"/>
+        </w:rPr>
+        <w:t>) )</w:t>
+      </w:r>
+      <w:proofErr w:type="gramEnd"/>
+    </w:p>
+    <w:p>
+      <w:pPr>
+        <w:pStyle w:val="Subtitle"/>
+        <w:rPr>
+          <w:lang w:val="en-US"/>
+        </w:rPr>
+      </w:pPr>
+    </w:p>
+    <w:p>
+      <w:pPr>
+        <w:pStyle w:val="Subtitle"/>
+        <w:rPr>
+          <w:lang w:val="en-US"/>
+        </w:rPr>
       </w:pPr>
       <w:r>
         <w:rPr>
@@ -6529,41 +7327,245 @@
         <w:rPr>
           <w:lang w:val="en-US"/>
         </w:rPr>
-        <w:t xml:space="preserve"> result-time-machine "RULE 10. </w:t>
-      </w:r>
-      <w:r>
-        <w:t>РЕЗУЛЬТАТ = ГЕРБЕРГ УЭЛЛС - МАШИНА ВРЕМЕНИ"</w:t>
-      </w:r>
-    </w:p>
-    <w:p>
-      <w:pPr>
-        <w:pStyle w:val="Subtitle"/>
-        <w:rPr>
-          <w:lang w:val="en-US"/>
-        </w:rPr>
-      </w:pPr>
-      <w:r>
+        <w:t xml:space="preserve"> rule-likes-</w:t>
+      </w:r>
+      <w:proofErr w:type="spellStart"/>
+      <w:r>
+        <w:rPr>
+          <w:lang w:val="en-US"/>
+        </w:rPr>
+        <w:t>chronofantasy</w:t>
+      </w:r>
+      <w:proofErr w:type="spellEnd"/>
+      <w:r>
+        <w:rPr>
+          <w:lang w:val="en-US"/>
+        </w:rPr>
+        <w:t xml:space="preserve"> "RULE 11. LIKES CHRONOFANTASY"</w:t>
+      </w:r>
+    </w:p>
+    <w:p>
+      <w:pPr>
+        <w:pStyle w:val="Subtitle"/>
+        <w:rPr>
+          <w:lang w:val="en-US"/>
+        </w:rPr>
+      </w:pPr>
+      <w:r>
+        <w:rPr>
+          <w:lang w:val="en-US"/>
+        </w:rPr>
+        <w:t xml:space="preserve">    (</w:t>
+      </w:r>
+      <w:proofErr w:type="gramStart"/>
+      <w:r>
+        <w:rPr>
+          <w:lang w:val="en-US"/>
+        </w:rPr>
+        <w:t>likes-travel</w:t>
+      </w:r>
+      <w:proofErr w:type="gramEnd"/>
+      <w:r>
+        <w:rPr>
+          <w:lang w:val="en-US"/>
+        </w:rPr>
+        <w:t xml:space="preserve"> yes)</w:t>
+      </w:r>
+    </w:p>
+    <w:p>
+      <w:pPr>
+        <w:pStyle w:val="Subtitle"/>
+        <w:rPr>
+          <w:lang w:val="en-US"/>
+        </w:rPr>
+      </w:pPr>
+      <w:r>
+        <w:rPr>
+          <w:lang w:val="en-US"/>
+        </w:rPr>
+        <w:t xml:space="preserve">    (</w:t>
+      </w:r>
+      <w:proofErr w:type="gramStart"/>
+      <w:r>
+        <w:rPr>
+          <w:lang w:val="en-US"/>
+        </w:rPr>
+        <w:t>likes-time-travel</w:t>
+      </w:r>
+      <w:proofErr w:type="gramEnd"/>
+      <w:r>
+        <w:rPr>
+          <w:lang w:val="en-US"/>
+        </w:rPr>
+        <w:t xml:space="preserve"> yes)</w:t>
+      </w:r>
+    </w:p>
+    <w:p>
+      <w:pPr>
+        <w:pStyle w:val="Subtitle"/>
+        <w:rPr>
+          <w:lang w:val="en-US"/>
+        </w:rPr>
+      </w:pPr>
+      <w:r>
+        <w:rPr>
+          <w:lang w:val="en-US"/>
+        </w:rPr>
+        <w:t xml:space="preserve">    =&gt;</w:t>
+      </w:r>
+    </w:p>
+    <w:p>
+      <w:pPr>
+        <w:pStyle w:val="Subtitle"/>
+        <w:rPr>
+          <w:lang w:val="en-US"/>
+        </w:rPr>
+      </w:pPr>
+      <w:r>
+        <w:rPr>
+          <w:lang w:val="en-US"/>
+        </w:rPr>
+        <w:t xml:space="preserve">    (</w:t>
+      </w:r>
+      <w:proofErr w:type="gramStart"/>
+      <w:r>
+        <w:rPr>
+          <w:lang w:val="en-US"/>
+        </w:rPr>
+        <w:t>assert</w:t>
+      </w:r>
+      <w:proofErr w:type="gramEnd"/>
+      <w:r>
+        <w:rPr>
+          <w:lang w:val="en-US"/>
+        </w:rPr>
+        <w:t xml:space="preserve"> (likes-</w:t>
+      </w:r>
+      <w:proofErr w:type="spellStart"/>
+      <w:r>
+        <w:rPr>
+          <w:lang w:val="en-US"/>
+        </w:rPr>
+        <w:t>chronofantasy</w:t>
+      </w:r>
+      <w:proofErr w:type="spellEnd"/>
+      <w:r>
+        <w:rPr>
+          <w:lang w:val="en-US"/>
+        </w:rPr>
+        <w:t xml:space="preserve"> yes))</w:t>
+      </w:r>
+    </w:p>
+    <w:p>
+      <w:pPr>
+        <w:pStyle w:val="Subtitle"/>
+        <w:rPr>
+          <w:lang w:val="en-US"/>
+        </w:rPr>
+      </w:pPr>
+      <w:r>
+        <w:rPr>
+          <w:lang w:val="en-US"/>
+        </w:rPr>
         <w:t xml:space="preserve">    </w:t>
       </w:r>
       <w:r>
         <w:rPr>
           <w:lang w:val="en-US"/>
         </w:rPr>
+        <w:t>(print "</w:t>
+      </w:r>
+      <w:r>
+        <w:t>Думаю</w:t>
+      </w:r>
+      <w:r>
+        <w:rPr>
+          <w:lang w:val="en-US"/>
+        </w:rPr>
+        <w:t xml:space="preserve">, </w:t>
+      </w:r>
+      <w:r>
+        <w:t>тебе</w:t>
+      </w:r>
+      <w:r>
+        <w:rPr>
+          <w:lang w:val="en-US"/>
+        </w:rPr>
+        <w:t xml:space="preserve"> </w:t>
+      </w:r>
+      <w:r>
+        <w:t>понравятся</w:t>
+      </w:r>
+      <w:r>
+        <w:rPr>
+          <w:lang w:val="en-US"/>
+        </w:rPr>
+        <w:t xml:space="preserve"> </w:t>
+      </w:r>
+      <w:proofErr w:type="spellStart"/>
+      <w:r>
+        <w:t>хронофантастика</w:t>
+      </w:r>
+      <w:proofErr w:type="spellEnd"/>
+      <w:r>
+        <w:rPr>
+          <w:lang w:val="en-US"/>
+        </w:rPr>
+        <w:t xml:space="preserve">" </w:t>
+      </w:r>
+      <w:proofErr w:type="spellStart"/>
+      <w:r>
+        <w:rPr>
+          <w:lang w:val="en-US"/>
+        </w:rPr>
+        <w:t>crlf</w:t>
+      </w:r>
+      <w:proofErr w:type="spellEnd"/>
+      <w:proofErr w:type="gramStart"/>
+      <w:r>
+        <w:rPr>
+          <w:lang w:val="en-US"/>
+        </w:rPr>
+        <w:t>) )</w:t>
+      </w:r>
+      <w:proofErr w:type="gramEnd"/>
+    </w:p>
+    <w:p>
+      <w:pPr>
+        <w:pStyle w:val="Subtitle"/>
+        <w:rPr>
+          <w:lang w:val="en-US"/>
+        </w:rPr>
+      </w:pPr>
+    </w:p>
+    <w:p>
+      <w:pPr>
+        <w:pStyle w:val="Subtitle"/>
+        <w:rPr>
+          <w:lang w:val="en-US"/>
+        </w:rPr>
+      </w:pPr>
+      <w:r>
+        <w:rPr>
+          <w:lang w:val="en-US"/>
+        </w:rPr>
         <w:t>(</w:t>
       </w:r>
-      <w:proofErr w:type="gramStart"/>
-      <w:r>
-        <w:rPr>
-          <w:lang w:val="en-US"/>
-        </w:rPr>
-        <w:t>not</w:t>
-      </w:r>
-      <w:proofErr w:type="gramEnd"/>
-      <w:r>
-        <w:rPr>
-          <w:lang w:val="en-US"/>
-        </w:rPr>
-        <w:t xml:space="preserve"> (solution ?))</w:t>
+      <w:proofErr w:type="spellStart"/>
+      <w:proofErr w:type="gramStart"/>
+      <w:r>
+        <w:rPr>
+          <w:lang w:val="en-US"/>
+        </w:rPr>
+        <w:t>defrule</w:t>
+      </w:r>
+      <w:proofErr w:type="spellEnd"/>
+      <w:proofErr w:type="gramEnd"/>
+      <w:r>
+        <w:rPr>
+          <w:lang w:val="en-US"/>
+        </w:rPr>
+        <w:t xml:space="preserve"> rule-likes-travel "RULE 12. LIKES TRAVEL"</w:t>
       </w:r>
     </w:p>
     <w:p>
@@ -6584,14 +7586,56 @@
         <w:rPr>
           <w:lang w:val="en-US"/>
         </w:rPr>
-        <w:t>likes-time-machine</w:t>
-      </w:r>
-      <w:proofErr w:type="gramEnd"/>
-      <w:r>
-        <w:rPr>
-          <w:lang w:val="en-US"/>
-        </w:rPr>
-        <w:t xml:space="preserve"> yes)</w:t>
+        <w:t>or</w:t>
+      </w:r>
+      <w:proofErr w:type="gramEnd"/>
+      <w:r>
+        <w:rPr>
+          <w:lang w:val="en-US"/>
+        </w:rPr>
+        <w:t xml:space="preserve"> (likes-adventure yes)</w:t>
+      </w:r>
+    </w:p>
+    <w:p>
+      <w:pPr>
+        <w:pStyle w:val="Subtitle"/>
+        <w:rPr>
+          <w:lang w:val="en-US"/>
+        </w:rPr>
+      </w:pPr>
+      <w:r>
+        <w:rPr>
+          <w:lang w:val="en-US"/>
+        </w:rPr>
+        <w:t xml:space="preserve">        (</w:t>
+      </w:r>
+      <w:proofErr w:type="gramStart"/>
+      <w:r>
+        <w:rPr>
+          <w:lang w:val="en-US"/>
+        </w:rPr>
+        <w:t>watched-hunger-games</w:t>
+      </w:r>
+      <w:proofErr w:type="gramEnd"/>
+      <w:r>
+        <w:rPr>
+          <w:lang w:val="en-US"/>
+        </w:rPr>
+        <w:t xml:space="preserve"> yes) )</w:t>
+      </w:r>
+    </w:p>
+    <w:p>
+      <w:pPr>
+        <w:pStyle w:val="Subtitle"/>
+        <w:rPr>
+          <w:lang w:val="en-US"/>
+        </w:rPr>
+      </w:pPr>
+      <w:r>
+        <w:rPr>
+          <w:lang w:val="en-US"/>
+        </w:rPr>
+        <w:t xml:space="preserve">    =&gt;</w:t>
       </w:r>
     </w:p>
     <w:p>
@@ -6612,56 +7656,6 @@
         <w:rPr>
           <w:lang w:val="en-US"/>
         </w:rPr>
-        <w:t>likes-</w:t>
-      </w:r>
-      <w:proofErr w:type="spellStart"/>
-      <w:r>
-        <w:rPr>
-          <w:lang w:val="en-US"/>
-        </w:rPr>
-        <w:t>chronofantasy</w:t>
-      </w:r>
-      <w:proofErr w:type="spellEnd"/>
-      <w:proofErr w:type="gramEnd"/>
-      <w:r>
-        <w:rPr>
-          <w:lang w:val="en-US"/>
-        </w:rPr>
-        <w:t xml:space="preserve"> yes)</w:t>
-      </w:r>
-    </w:p>
-    <w:p>
-      <w:pPr>
-        <w:pStyle w:val="Subtitle"/>
-        <w:rPr>
-          <w:lang w:val="en-US"/>
-        </w:rPr>
-      </w:pPr>
-      <w:r>
-        <w:rPr>
-          <w:lang w:val="en-US"/>
-        </w:rPr>
-        <w:t xml:space="preserve">    =&gt;</w:t>
-      </w:r>
-    </w:p>
-    <w:p>
-      <w:pPr>
-        <w:pStyle w:val="Subtitle"/>
-        <w:rPr>
-          <w:lang w:val="en-US"/>
-        </w:rPr>
-      </w:pPr>
-      <w:r>
-        <w:rPr>
-          <w:lang w:val="en-US"/>
-        </w:rPr>
-        <w:t xml:space="preserve">    (</w:t>
-      </w:r>
-      <w:proofErr w:type="gramStart"/>
-      <w:r>
-        <w:rPr>
-          <w:lang w:val="en-US"/>
-        </w:rPr>
         <w:t>assert</w:t>
       </w:r>
       <w:proofErr w:type="gramEnd"/>
@@ -6669,12 +7663,15 @@
         <w:rPr>
           <w:lang w:val="en-US"/>
         </w:rPr>
-        <w:t xml:space="preserve"> (solution yes))</w:t>
-      </w:r>
-    </w:p>
-    <w:p>
-      <w:pPr>
-        <w:pStyle w:val="Subtitle"/>
+        <w:t xml:space="preserve"> (likes-travel yes))</w:t>
+      </w:r>
+    </w:p>
+    <w:p>
+      <w:pPr>
+        <w:pStyle w:val="Subtitle"/>
+        <w:rPr>
+          <w:lang w:val="en-US"/>
+        </w:rPr>
       </w:pPr>
       <w:r>
         <w:rPr>
@@ -6682,411 +7679,71 @@
         </w:rPr>
         <w:t xml:space="preserve">    </w:t>
       </w:r>
-      <w:proofErr w:type="gramStart"/>
-      <w:r>
-        <w:t>(</w:t>
-      </w:r>
-      <w:proofErr w:type="spellStart"/>
-      <w:r>
-        <w:t>print</w:t>
-      </w:r>
-      <w:proofErr w:type="spellEnd"/>
-      <w:r>
-        <w:t xml:space="preserve"> "Рекомендую книгу:</w:t>
-      </w:r>
-      <w:proofErr w:type="gramEnd"/>
-      <w:r>
-        <w:t xml:space="preserve"> Герберт Уэллс - Машина Времени" </w:t>
-      </w:r>
-      <w:proofErr w:type="spellStart"/>
-      <w:r>
+      <w:r>
+        <w:rPr>
+          <w:lang w:val="en-US"/>
+        </w:rPr>
+        <w:t>(print "</w:t>
+      </w:r>
+      <w:r>
+        <w:t>Думаю</w:t>
+      </w:r>
+      <w:r>
+        <w:rPr>
+          <w:lang w:val="en-US"/>
+        </w:rPr>
+        <w:t xml:space="preserve">, </w:t>
+      </w:r>
+      <w:r>
+        <w:t>тебе</w:t>
+      </w:r>
+      <w:r>
+        <w:rPr>
+          <w:lang w:val="en-US"/>
+        </w:rPr>
+        <w:t xml:space="preserve"> </w:t>
+      </w:r>
+      <w:r>
+        <w:t>понравятся</w:t>
+      </w:r>
+      <w:r>
+        <w:rPr>
+          <w:lang w:val="en-US"/>
+        </w:rPr>
+        <w:t xml:space="preserve"> </w:t>
+      </w:r>
+      <w:r>
+        <w:t>путешествия</w:t>
+      </w:r>
+      <w:r>
+        <w:rPr>
+          <w:lang w:val="en-US"/>
+        </w:rPr>
+        <w:t xml:space="preserve">" </w:t>
+      </w:r>
+      <w:proofErr w:type="spellStart"/>
+      <w:r>
+        <w:rPr>
+          <w:lang w:val="en-US"/>
+        </w:rPr>
         <w:t>crlf</w:t>
       </w:r>
       <w:proofErr w:type="spellEnd"/>
-      <w:r>
-        <w:t>)</w:t>
-      </w:r>
-      <w:proofErr w:type="gramStart"/>
-      <w:r>
-        <w:t xml:space="preserve"> )</w:t>
-      </w:r>
-      <w:proofErr w:type="gramEnd"/>
-    </w:p>
-    <w:p>
-      <w:pPr>
-        <w:pStyle w:val="Subtitle"/>
-      </w:pPr>
-    </w:p>
-    <w:p>
-      <w:pPr>
-        <w:pStyle w:val="Subtitle"/>
-        <w:rPr>
-          <w:lang w:val="en-US"/>
-        </w:rPr>
-      </w:pPr>
-      <w:r>
-        <w:rPr>
-          <w:lang w:val="en-US"/>
-        </w:rPr>
-        <w:t>(</w:t>
-      </w:r>
-      <w:proofErr w:type="spellStart"/>
-      <w:proofErr w:type="gramStart"/>
-      <w:r>
-        <w:rPr>
-          <w:lang w:val="en-US"/>
-        </w:rPr>
-        <w:t>defrule</w:t>
-      </w:r>
-      <w:proofErr w:type="spellEnd"/>
-      <w:proofErr w:type="gramEnd"/>
-      <w:r>
-        <w:rPr>
-          <w:lang w:val="en-US"/>
-        </w:rPr>
-        <w:t xml:space="preserve"> rule-likes-</w:t>
-      </w:r>
-      <w:proofErr w:type="spellStart"/>
-      <w:r>
-        <w:rPr>
-          <w:lang w:val="en-US"/>
-        </w:rPr>
-        <w:t>chronofantasy</w:t>
-      </w:r>
-      <w:proofErr w:type="spellEnd"/>
-      <w:r>
-        <w:rPr>
-          <w:lang w:val="en-US"/>
-        </w:rPr>
-        <w:t xml:space="preserve"> "RULE 11. LIKES CHRONOFANTASY"</w:t>
-      </w:r>
-    </w:p>
-    <w:p>
-      <w:pPr>
-        <w:pStyle w:val="Subtitle"/>
-        <w:rPr>
-          <w:lang w:val="en-US"/>
-        </w:rPr>
-      </w:pPr>
-      <w:r>
-        <w:rPr>
-          <w:lang w:val="en-US"/>
-        </w:rPr>
-        <w:t xml:space="preserve">    (</w:t>
-      </w:r>
-      <w:proofErr w:type="gramStart"/>
-      <w:r>
-        <w:rPr>
-          <w:lang w:val="en-US"/>
-        </w:rPr>
-        <w:t>likes-travel</w:t>
-      </w:r>
-      <w:proofErr w:type="gramEnd"/>
-      <w:r>
-        <w:rPr>
-          <w:lang w:val="en-US"/>
-        </w:rPr>
-        <w:t xml:space="preserve"> yes)</w:t>
-      </w:r>
-    </w:p>
-    <w:p>
-      <w:pPr>
-        <w:pStyle w:val="Subtitle"/>
-        <w:rPr>
-          <w:lang w:val="en-US"/>
-        </w:rPr>
-      </w:pPr>
-      <w:r>
-        <w:rPr>
-          <w:lang w:val="en-US"/>
-        </w:rPr>
-        <w:t xml:space="preserve">    (</w:t>
-      </w:r>
-      <w:proofErr w:type="gramStart"/>
-      <w:r>
-        <w:rPr>
-          <w:lang w:val="en-US"/>
-        </w:rPr>
-        <w:t>likes-time-travel</w:t>
-      </w:r>
-      <w:proofErr w:type="gramEnd"/>
-      <w:r>
-        <w:rPr>
-          <w:lang w:val="en-US"/>
-        </w:rPr>
-        <w:t xml:space="preserve"> yes)</w:t>
-      </w:r>
-    </w:p>
-    <w:p>
-      <w:pPr>
-        <w:pStyle w:val="Subtitle"/>
-        <w:rPr>
-          <w:lang w:val="en-US"/>
-        </w:rPr>
-      </w:pPr>
-      <w:r>
-        <w:rPr>
-          <w:lang w:val="en-US"/>
-        </w:rPr>
-        <w:t xml:space="preserve">    =&gt;</w:t>
-      </w:r>
-    </w:p>
-    <w:p>
-      <w:pPr>
-        <w:pStyle w:val="Subtitle"/>
-        <w:rPr>
-          <w:lang w:val="en-US"/>
-        </w:rPr>
-      </w:pPr>
-      <w:r>
-        <w:rPr>
-          <w:lang w:val="en-US"/>
-        </w:rPr>
-        <w:t xml:space="preserve">    (</w:t>
-      </w:r>
-      <w:proofErr w:type="gramStart"/>
-      <w:r>
-        <w:rPr>
-          <w:lang w:val="en-US"/>
-        </w:rPr>
-        <w:t>assert</w:t>
-      </w:r>
-      <w:proofErr w:type="gramEnd"/>
-      <w:r>
-        <w:rPr>
-          <w:lang w:val="en-US"/>
-        </w:rPr>
-        <w:t xml:space="preserve"> (likes-</w:t>
-      </w:r>
-      <w:proofErr w:type="spellStart"/>
-      <w:r>
-        <w:rPr>
-          <w:lang w:val="en-US"/>
-        </w:rPr>
-        <w:t>chronofantasy</w:t>
-      </w:r>
-      <w:proofErr w:type="spellEnd"/>
-      <w:r>
-        <w:rPr>
-          <w:lang w:val="en-US"/>
-        </w:rPr>
-        <w:t xml:space="preserve"> yes))</w:t>
-      </w:r>
-    </w:p>
-    <w:p>
-      <w:pPr>
-        <w:pStyle w:val="Subtitle"/>
-      </w:pPr>
-      <w:r>
-        <w:rPr>
-          <w:lang w:val="en-US"/>
-        </w:rPr>
-        <w:t xml:space="preserve">    </w:t>
-      </w:r>
-      <w:r>
-        <w:t>(</w:t>
-      </w:r>
-      <w:proofErr w:type="spellStart"/>
-      <w:r>
-        <w:t>print</w:t>
-      </w:r>
-      <w:proofErr w:type="spellEnd"/>
-      <w:r>
-        <w:t xml:space="preserve"> "Думаю, тебе понравятся </w:t>
-      </w:r>
-      <w:proofErr w:type="spellStart"/>
-      <w:r>
-        <w:t>хронофантастика</w:t>
-      </w:r>
-      <w:proofErr w:type="spellEnd"/>
-      <w:r>
-        <w:t xml:space="preserve">" </w:t>
-      </w:r>
-      <w:proofErr w:type="spellStart"/>
-      <w:r>
-        <w:t>crlf</w:t>
-      </w:r>
-      <w:proofErr w:type="spellEnd"/>
-      <w:r>
-        <w:t>)</w:t>
-      </w:r>
-      <w:proofErr w:type="gramStart"/>
-      <w:r>
-        <w:t xml:space="preserve"> )</w:t>
-      </w:r>
-      <w:proofErr w:type="gramEnd"/>
-    </w:p>
-    <w:p>
-      <w:pPr>
-        <w:pStyle w:val="Subtitle"/>
-      </w:pPr>
-    </w:p>
-    <w:p>
-      <w:pPr>
-        <w:pStyle w:val="Subtitle"/>
-        <w:rPr>
-          <w:lang w:val="en-US"/>
-        </w:rPr>
-      </w:pPr>
-      <w:r>
-        <w:rPr>
-          <w:lang w:val="en-US"/>
-        </w:rPr>
-        <w:t>(</w:t>
-      </w:r>
-      <w:proofErr w:type="spellStart"/>
-      <w:proofErr w:type="gramStart"/>
-      <w:r>
-        <w:rPr>
-          <w:lang w:val="en-US"/>
-        </w:rPr>
-        <w:t>defrule</w:t>
-      </w:r>
-      <w:proofErr w:type="spellEnd"/>
-      <w:proofErr w:type="gramEnd"/>
-      <w:r>
-        <w:rPr>
-          <w:lang w:val="en-US"/>
-        </w:rPr>
-        <w:t xml:space="preserve"> rule-likes-travel "RULE 12. LIKES TRAVEL"</w:t>
-      </w:r>
-    </w:p>
-    <w:p>
-      <w:pPr>
-        <w:pStyle w:val="Subtitle"/>
-        <w:rPr>
-          <w:lang w:val="en-US"/>
-        </w:rPr>
-      </w:pPr>
-      <w:r>
-        <w:rPr>
-          <w:lang w:val="en-US"/>
-        </w:rPr>
-        <w:t xml:space="preserve">    (</w:t>
-      </w:r>
-      <w:proofErr w:type="gramStart"/>
-      <w:r>
-        <w:rPr>
-          <w:lang w:val="en-US"/>
-        </w:rPr>
-        <w:t>or</w:t>
-      </w:r>
-      <w:proofErr w:type="gramEnd"/>
-      <w:r>
-        <w:rPr>
-          <w:lang w:val="en-US"/>
-        </w:rPr>
-        <w:t xml:space="preserve"> (likes-adventure yes)</w:t>
-      </w:r>
-    </w:p>
-    <w:p>
-      <w:pPr>
-        <w:pStyle w:val="Subtitle"/>
-        <w:rPr>
-          <w:lang w:val="en-US"/>
-        </w:rPr>
-      </w:pPr>
-      <w:r>
-        <w:rPr>
-          <w:lang w:val="en-US"/>
-        </w:rPr>
-        <w:t xml:space="preserve">        (</w:t>
-      </w:r>
-      <w:proofErr w:type="gramStart"/>
-      <w:r>
-        <w:rPr>
-          <w:lang w:val="en-US"/>
-        </w:rPr>
-        <w:t>watched-hunger-games</w:t>
-      </w:r>
-      <w:proofErr w:type="gramEnd"/>
-      <w:r>
-        <w:rPr>
-          <w:lang w:val="en-US"/>
-        </w:rPr>
-        <w:t xml:space="preserve"> yes) )</w:t>
-      </w:r>
-    </w:p>
-    <w:p>
-      <w:pPr>
-        <w:pStyle w:val="Subtitle"/>
-        <w:rPr>
-          <w:lang w:val="en-US"/>
-        </w:rPr>
-      </w:pPr>
-      <w:r>
-        <w:rPr>
-          <w:lang w:val="en-US"/>
-        </w:rPr>
-        <w:t xml:space="preserve">    =&gt;</w:t>
-      </w:r>
-    </w:p>
-    <w:p>
-      <w:pPr>
-        <w:pStyle w:val="Subtitle"/>
-        <w:rPr>
-          <w:lang w:val="en-US"/>
-        </w:rPr>
-      </w:pPr>
-      <w:r>
-        <w:rPr>
-          <w:lang w:val="en-US"/>
-        </w:rPr>
-        <w:t xml:space="preserve">    (</w:t>
-      </w:r>
-      <w:proofErr w:type="gramStart"/>
-      <w:r>
-        <w:rPr>
-          <w:lang w:val="en-US"/>
-        </w:rPr>
-        <w:t>assert</w:t>
-      </w:r>
-      <w:proofErr w:type="gramEnd"/>
-      <w:r>
-        <w:rPr>
-          <w:lang w:val="en-US"/>
-        </w:rPr>
-        <w:t xml:space="preserve"> (likes-travel yes))</w:t>
-      </w:r>
-    </w:p>
-    <w:p>
-      <w:pPr>
-        <w:pStyle w:val="Subtitle"/>
-      </w:pPr>
-      <w:r>
-        <w:rPr>
-          <w:lang w:val="en-US"/>
-        </w:rPr>
-        <w:t xml:space="preserve">    </w:t>
-      </w:r>
-      <w:r>
-        <w:t>(</w:t>
-      </w:r>
-      <w:proofErr w:type="spellStart"/>
-      <w:r>
-        <w:t>print</w:t>
-      </w:r>
-      <w:proofErr w:type="spellEnd"/>
-      <w:r>
-        <w:t xml:space="preserve"> "Думаю, тебе понравятся путешествия" </w:t>
-      </w:r>
-      <w:proofErr w:type="spellStart"/>
-      <w:r>
-        <w:t>crlf</w:t>
-      </w:r>
-      <w:proofErr w:type="spellEnd"/>
-      <w:r>
-        <w:t>)</w:t>
-      </w:r>
-      <w:proofErr w:type="gramStart"/>
-      <w:r>
-        <w:t xml:space="preserve"> )</w:t>
-      </w:r>
-      <w:proofErr w:type="gramEnd"/>
-    </w:p>
-    <w:p>
-      <w:pPr>
-        <w:pStyle w:val="Subtitle"/>
+      <w:proofErr w:type="gramStart"/>
+      <w:r>
+        <w:rPr>
+          <w:lang w:val="en-US"/>
+        </w:rPr>
+        <w:t>) )</w:t>
+      </w:r>
+      <w:proofErr w:type="gramEnd"/>
+    </w:p>
+    <w:p>
+      <w:pPr>
+        <w:pStyle w:val="Subtitle"/>
+        <w:rPr>
+          <w:lang w:val="en-US"/>
+        </w:rPr>
       </w:pPr>
     </w:p>
     <w:p>
@@ -7408,39 +8065,49 @@
     <w:p>
       <w:pPr>
         <w:pStyle w:val="Subtitle"/>
-        <w:rPr>
-          <w:lang w:val="en-US"/>
-        </w:rPr>
-      </w:pPr>
-      <w:r>
-        <w:rPr>
-          <w:lang w:val="en-US"/>
-        </w:rPr>
-        <w:t xml:space="preserve">    (</w:t>
-      </w:r>
-      <w:proofErr w:type="gramStart"/>
+      </w:pPr>
+      <w:r>
+        <w:rPr>
+          <w:lang w:val="en-US"/>
+        </w:rPr>
+        <w:t xml:space="preserve">    </w:t>
+      </w:r>
+      <w:r>
+        <w:t>(</w:t>
+      </w:r>
       <w:r>
         <w:rPr>
           <w:lang w:val="en-US"/>
         </w:rPr>
         <w:t>assert</w:t>
       </w:r>
-      <w:proofErr w:type="gramEnd"/>
-      <w:r>
-        <w:rPr>
-          <w:lang w:val="en-US"/>
-        </w:rPr>
-        <w:t xml:space="preserve"> (solution yes))</w:t>
-      </w:r>
-    </w:p>
-    <w:p>
-      <w:pPr>
-        <w:pStyle w:val="Subtitle"/>
-      </w:pPr>
-      <w:r>
-        <w:rPr>
-          <w:lang w:val="en-US"/>
-        </w:rPr>
+      <w:r>
+        <w:t xml:space="preserve"> (</w:t>
+      </w:r>
+      <w:r>
+        <w:rPr>
+          <w:lang w:val="en-US"/>
+        </w:rPr>
+        <w:t>solution</w:t>
+      </w:r>
+      <w:r>
+        <w:t xml:space="preserve"> </w:t>
+      </w:r>
+      <w:r>
+        <w:rPr>
+          <w:lang w:val="en-US"/>
+        </w:rPr>
+        <w:t>yes</w:t>
+      </w:r>
+      <w:r>
+        <w:t>))</w:t>
+      </w:r>
+    </w:p>
+    <w:p>
+      <w:pPr>
+        <w:pStyle w:val="Subtitle"/>
+      </w:pPr>
+      <w:r>
         <w:t xml:space="preserve">    </w:t>
       </w:r>
       <w:proofErr w:type="gramStart"/>
@@ -7545,40 +8212,45 @@
     <w:p>
       <w:pPr>
         <w:pStyle w:val="Subtitle"/>
-      </w:pPr>
-      <w:r>
-        <w:t xml:space="preserve">    (</w:t>
-      </w:r>
-      <w:proofErr w:type="spellStart"/>
-      <w:r>
+        <w:rPr>
+          <w:lang w:val="en-US"/>
+        </w:rPr>
+      </w:pPr>
+      <w:r>
+        <w:t xml:space="preserve">    </w:t>
+      </w:r>
+      <w:r>
+        <w:rPr>
+          <w:lang w:val="en-US"/>
+        </w:rPr>
+        <w:t>(</w:t>
+      </w:r>
+      <w:proofErr w:type="gramStart"/>
+      <w:r>
+        <w:rPr>
+          <w:lang w:val="en-US"/>
+        </w:rPr>
         <w:t>not</w:t>
       </w:r>
-      <w:proofErr w:type="spellEnd"/>
-      <w:r>
-        <w:t xml:space="preserve"> (</w:t>
-      </w:r>
-      <w:proofErr w:type="spellStart"/>
-      <w:r>
-        <w:t>solution</w:t>
-      </w:r>
-      <w:proofErr w:type="spellEnd"/>
-      <w:proofErr w:type="gramStart"/>
-      <w:r>
-        <w:t xml:space="preserve"> ?</w:t>
-      </w:r>
-      <w:proofErr w:type="gramEnd"/>
-      <w:r>
-        <w:t>))</w:t>
-      </w:r>
-    </w:p>
-    <w:p>
-      <w:pPr>
-        <w:pStyle w:val="Subtitle"/>
-        <w:rPr>
-          <w:lang w:val="en-US"/>
-        </w:rPr>
-      </w:pPr>
-      <w:r>
+      <w:proofErr w:type="gramEnd"/>
+      <w:r>
+        <w:rPr>
+          <w:lang w:val="en-US"/>
+        </w:rPr>
+        <w:t xml:space="preserve"> (solution ?))</w:t>
+      </w:r>
+    </w:p>
+    <w:p>
+      <w:pPr>
+        <w:pStyle w:val="Subtitle"/>
+        <w:rPr>
+          <w:lang w:val="en-US"/>
+        </w:rPr>
+      </w:pPr>
+      <w:r>
+        <w:rPr>
+          <w:lang w:val="en-US"/>
+        </w:rPr>
         <w:t xml:space="preserve">    </w:t>
       </w:r>
       <w:r>
@@ -7864,7 +8536,8 @@
       <w:pgSz w:w="12240" w:h="15840"/>
       <w:pgMar w:top="1440" w:right="1440" w:bottom="1440" w:left="1440" w:header="720" w:footer="720" w:gutter="0"/>
       <w:cols w:space="720"/>
-      <w:docGrid w:linePitch="360"/>
+      <w:titlePg/>
+      <w:docGrid w:linePitch="381"/>
     </w:sectPr>
   </w:body>
 </w:document>
@@ -7925,6 +8598,7 @@
   <w:p>
     <w:pPr>
       <w:pStyle w:val="Footer"/>
+      <w:jc w:val="center"/>
     </w:pPr>
   </w:p>
 </w:ftr>
